--- a/User Manual.docx
+++ b/User Manual.docx
@@ -1,6 +1,6 @@
 
 <file path=word/document.xml><?xml version="1.0" encoding="utf-8"?>
-<w:document xmlns:wpc="http://schemas.microsoft.com/office/word/2010/wordprocessingCanvas" xmlns:cx="http://schemas.microsoft.com/office/drawing/2014/chartex" xmlns:cx1="http://schemas.microsoft.com/office/drawing/2015/9/8/chartex" xmlns:cx2="http://schemas.microsoft.com/office/drawing/2015/10/21/chartex" xmlns:cx3="http://schemas.microsoft.com/office/drawing/2016/5/9/chartex" xmlns:cx4="http://schemas.microsoft.com/office/drawing/2016/5/10/chartex" xmlns:cx5="http://schemas.microsoft.com/office/drawing/2016/5/11/chartex" xmlns:cx6="http://schemas.microsoft.com/office/drawing/2016/5/12/chartex" xmlns:cx7="http://schemas.microsoft.com/office/drawing/2016/5/13/chartex" xmlns:cx8="http://schemas.microsoft.com/office/drawing/2016/5/14/chartex" xmlns:mc="http://schemas.openxmlformats.org/markup-compatibility/2006" xmlns:aink="http://schemas.microsoft.com/office/drawing/2016/ink" xmlns:am3d="http://schemas.microsoft.com/office/drawing/2017/model3d" xmlns:o="urn:schemas-microsoft-com:office:office" xmlns:r="http://schemas.openxmlformats.org/officeDocument/2006/relationships" xmlns:m="http://schemas.openxmlformats.org/officeDocument/2006/math" xmlns:v="urn:schemas-microsoft-com:vml" xmlns:wp14="http://schemas.microsoft.com/office/word/2010/wordprocessingDrawing" xmlns:wp="http://schemas.openxmlformats.org/drawingml/2006/wordprocessingDrawing" xmlns:w10="urn:schemas-microsoft-com:office:word" xmlns:w="http://schemas.openxmlformats.org/wordprocessingml/2006/main" xmlns:w14="http://schemas.microsoft.com/office/word/2010/wordml" xmlns:w15="http://schemas.microsoft.com/office/word/2012/wordml" xmlns:w16cex="http://schemas.microsoft.com/office/word/2018/wordml/cex" xmlns:w16cid="http://schemas.microsoft.com/office/word/2016/wordml/cid" xmlns:w16="http://schemas.microsoft.com/office/word/2018/wordml" xmlns:w16se="http://schemas.microsoft.com/office/word/2015/wordml/symex" xmlns:wpg="http://schemas.microsoft.com/office/word/2010/wordprocessingGroup" xmlns:wpi="http://schemas.microsoft.com/office/word/2010/wordprocessingInk" xmlns:wne="http://schemas.microsoft.com/office/word/2006/wordml" xmlns:wps="http://schemas.microsoft.com/office/word/2010/wordprocessingShape" xmlns:a="http://schemas.openxmlformats.org/drawingml/2006/main" xmlns:pic="http://schemas.openxmlformats.org/drawingml/2006/picture" xmlns:a14="http://schemas.microsoft.com/office/drawing/2010/main" mc:Ignorable="w14 w15 w16se w16cid w16 w16cex wp14">
+<w:document xmlns:wpc="http://schemas.microsoft.com/office/word/2010/wordprocessingCanvas" xmlns:cx="http://schemas.microsoft.com/office/drawing/2014/chartex" xmlns:cx1="http://schemas.microsoft.com/office/drawing/2015/9/8/chartex" xmlns:cx2="http://schemas.microsoft.com/office/drawing/2015/10/21/chartex" xmlns:cx3="http://schemas.microsoft.com/office/drawing/2016/5/9/chartex" xmlns:cx4="http://schemas.microsoft.com/office/drawing/2016/5/10/chartex" xmlns:cx5="http://schemas.microsoft.com/office/drawing/2016/5/11/chartex" xmlns:cx6="http://schemas.microsoft.com/office/drawing/2016/5/12/chartex" xmlns:cx7="http://schemas.microsoft.com/office/drawing/2016/5/13/chartex" xmlns:cx8="http://schemas.microsoft.com/office/drawing/2016/5/14/chartex" xmlns:mc="http://schemas.openxmlformats.org/markup-compatibility/2006" xmlns:aink="http://schemas.microsoft.com/office/drawing/2016/ink" xmlns:am3d="http://schemas.microsoft.com/office/drawing/2017/model3d" xmlns:o="urn:schemas-microsoft-com:office:office" xmlns:r="http://schemas.openxmlformats.org/officeDocument/2006/relationships" xmlns:m="http://schemas.openxmlformats.org/officeDocument/2006/math" xmlns:v="urn:schemas-microsoft-com:vml" xmlns:wp14="http://schemas.microsoft.com/office/word/2010/wordprocessingDrawing" xmlns:wp="http://schemas.openxmlformats.org/drawingml/2006/wordprocessingDrawing" xmlns:w10="urn:schemas-microsoft-com:office:word" xmlns:w="http://schemas.openxmlformats.org/wordprocessingml/2006/main" xmlns:w14="http://schemas.microsoft.com/office/word/2010/wordml" xmlns:w15="http://schemas.microsoft.com/office/word/2012/wordml" xmlns:w16cex="http://schemas.microsoft.com/office/word/2018/wordml/cex" xmlns:w16cid="http://schemas.microsoft.com/office/word/2016/wordml/cid" xmlns:w16="http://schemas.microsoft.com/office/word/2018/wordml" xmlns:w16sdtdh="http://schemas.microsoft.com/office/word/2020/wordml/sdtdatahash" xmlns:w16se="http://schemas.microsoft.com/office/word/2015/wordml/symex" xmlns:wpg="http://schemas.microsoft.com/office/word/2010/wordprocessingGroup" xmlns:wpi="http://schemas.microsoft.com/office/word/2010/wordprocessingInk" xmlns:wne="http://schemas.microsoft.com/office/word/2006/wordml" xmlns:wps="http://schemas.microsoft.com/office/word/2010/wordprocessingShape" mc:Ignorable="w14 w15 w16se w16cid w16 w16cex w16sdtdh wp14">
   <w:body>
     <w:p>
       <w:pPr>
@@ -11,6 +11,8 @@
           <w:color w:val="800000"/>
         </w:rPr>
       </w:pPr>
+      <w:commentRangeStart w:id="0"/>
+      <w:commentRangeEnd w:id="0"/>
     </w:p>
     <w:p>
       <w:pPr>
@@ -42,23 +44,24 @@
           <w:rFonts w:eastAsia="Times New Roman" w:cs="Times New Roman"/>
           <w:szCs w:val="24"/>
         </w:rPr>
-        <w:t xml:space="preserve">Worcester Polytechnic </w:t>
-      </w:r>
-      <w:commentRangeStart w:id="0"/>
-      <w:r>
+        <w:t>Worcester Polytechnic Institute</w:t>
+      </w:r>
+    </w:p>
+    <w:p>
+      <w:pPr>
+        <w:spacing w:line="276" w:lineRule="auto"/>
+        <w:jc w:val="center"/>
         <w:rPr>
           <w:rFonts w:eastAsia="Times New Roman" w:cs="Times New Roman"/>
           <w:szCs w:val="24"/>
         </w:rPr>
-        <w:t>Institute</w:t>
-      </w:r>
-      <w:commentRangeEnd w:id="0"/>
-      <w:r>
-        <w:rPr>
-          <w:rStyle w:val="CommentReference"/>
-          <w:rFonts w:cs="Times New Roman"/>
-        </w:rPr>
-        <w:commentReference w:id="0"/>
+      </w:pPr>
+      <w:r>
+        <w:rPr>
+          <w:rFonts w:eastAsia="Times New Roman" w:cs="Times New Roman"/>
+          <w:szCs w:val="24"/>
+        </w:rPr>
+        <w:t>Computer Science Department</w:t>
       </w:r>
     </w:p>
     <w:p>
@@ -75,7 +78,7 @@
           <w:rFonts w:eastAsia="Times New Roman" w:cs="Times New Roman"/>
           <w:szCs w:val="24"/>
         </w:rPr>
-        <w:t>Computer Science Department</w:t>
+        <w:t>Prof. Wilson Wong</w:t>
       </w:r>
     </w:p>
     <w:p>
@@ -92,7 +95,7 @@
           <w:rFonts w:eastAsia="Times New Roman" w:cs="Times New Roman"/>
           <w:szCs w:val="24"/>
         </w:rPr>
-        <w:t>Prof. Wilson Wong</w:t>
+        <w:t>CS3733-D21 Project Iteration 4</w:t>
       </w:r>
     </w:p>
     <w:p>
@@ -109,32 +112,7 @@
           <w:rFonts w:eastAsia="Times New Roman" w:cs="Times New Roman"/>
           <w:szCs w:val="24"/>
         </w:rPr>
-        <w:t>CS3733-D21 Project Iteration 4</w:t>
-      </w:r>
-    </w:p>
-    <w:p>
-      <w:pPr>
-        <w:spacing w:line="276" w:lineRule="auto"/>
-        <w:jc w:val="center"/>
-        <w:rPr>
-          <w:rFonts w:eastAsia="Times New Roman" w:cs="Times New Roman"/>
-          <w:szCs w:val="24"/>
-        </w:rPr>
-      </w:pPr>
-      <w:commentRangeStart w:id="1"/>
-      <w:r>
-        <w:rPr>
-          <w:rFonts w:eastAsia="Times New Roman" w:cs="Times New Roman"/>
-          <w:szCs w:val="24"/>
-        </w:rPr>
         <w:t>User Manual</w:t>
-      </w:r>
-      <w:commentRangeEnd w:id="1"/>
-      <w:r>
-        <w:rPr>
-          <w:rStyle w:val="CommentReference"/>
-        </w:rPr>
-        <w:commentReference w:id="1"/>
       </w:r>
     </w:p>
     <w:p>
@@ -335,6 +313,7 @@
                 <w:szCs w:val="24"/>
               </w:rPr>
             </w:pPr>
+            <w:proofErr w:type="spellStart"/>
             <w:r>
               <w:rPr>
                 <w:rFonts w:eastAsia="Times New Roman" w:cs="Times New Roman"/>
@@ -342,6 +321,7 @@
               </w:rPr>
               <w:t>AxBolduc</w:t>
             </w:r>
+            <w:proofErr w:type="spellEnd"/>
           </w:p>
         </w:tc>
       </w:tr>
@@ -403,6 +383,7 @@
                 <w:szCs w:val="24"/>
               </w:rPr>
             </w:pPr>
+            <w:proofErr w:type="spellStart"/>
             <w:r>
               <w:rPr>
                 <w:rFonts w:eastAsia="Times New Roman" w:cs="Times New Roman"/>
@@ -410,6 +391,7 @@
               </w:rPr>
               <w:t>BCFrancis</w:t>
             </w:r>
+            <w:proofErr w:type="spellEnd"/>
           </w:p>
         </w:tc>
       </w:tr>
@@ -495,12 +477,21 @@
                 <w:szCs w:val="24"/>
               </w:rPr>
             </w:pPr>
+            <w:proofErr w:type="spellStart"/>
             <w:r>
               <w:rPr>
                 <w:rFonts w:eastAsia="Times New Roman" w:cs="Times New Roman"/>
                 <w:szCs w:val="24"/>
               </w:rPr>
-              <w:t>Smera Gora</w:t>
+              <w:t>Smera</w:t>
+            </w:r>
+            <w:proofErr w:type="spellEnd"/>
+            <w:r>
+              <w:rPr>
+                <w:rFonts w:eastAsia="Times New Roman" w:cs="Times New Roman"/>
+                <w:szCs w:val="24"/>
+              </w:rPr>
+              <w:t xml:space="preserve"> Gora</w:t>
             </w:r>
           </w:p>
         </w:tc>
@@ -539,6 +530,7 @@
                 <w:szCs w:val="24"/>
               </w:rPr>
             </w:pPr>
+            <w:proofErr w:type="spellStart"/>
             <w:r>
               <w:rPr>
                 <w:rFonts w:eastAsia="Times New Roman" w:cs="Times New Roman"/>
@@ -546,6 +538,7 @@
               </w:rPr>
               <w:t>smeragora</w:t>
             </w:r>
+            <w:proofErr w:type="spellEnd"/>
           </w:p>
         </w:tc>
       </w:tr>
@@ -636,8 +629,17 @@
                 <w:rFonts w:eastAsia="Times New Roman" w:cs="Times New Roman"/>
                 <w:szCs w:val="24"/>
               </w:rPr>
-              <w:t>Megan Letendre</w:t>
-            </w:r>
+              <w:t xml:space="preserve">Megan </w:t>
+            </w:r>
+            <w:proofErr w:type="spellStart"/>
+            <w:r>
+              <w:rPr>
+                <w:rFonts w:eastAsia="Times New Roman" w:cs="Times New Roman"/>
+                <w:szCs w:val="24"/>
+              </w:rPr>
+              <w:t>Letendre</w:t>
+            </w:r>
+            <w:proofErr w:type="spellEnd"/>
           </w:p>
         </w:tc>
         <w:tc>
@@ -835,13 +837,31 @@
                 <w:szCs w:val="24"/>
               </w:rPr>
             </w:pPr>
+            <w:proofErr w:type="spellStart"/>
             <w:r>
               <w:rPr>
                 <w:rFonts w:eastAsia="Times New Roman" w:cs="Times New Roman"/>
                 <w:szCs w:val="24"/>
               </w:rPr>
-              <w:t>Suela Miloshi</w:t>
-            </w:r>
+              <w:t>Suela</w:t>
+            </w:r>
+            <w:proofErr w:type="spellEnd"/>
+            <w:r>
+              <w:rPr>
+                <w:rFonts w:eastAsia="Times New Roman" w:cs="Times New Roman"/>
+                <w:szCs w:val="24"/>
+              </w:rPr>
+              <w:t xml:space="preserve"> </w:t>
+            </w:r>
+            <w:proofErr w:type="spellStart"/>
+            <w:r>
+              <w:rPr>
+                <w:rFonts w:eastAsia="Times New Roman" w:cs="Times New Roman"/>
+                <w:szCs w:val="24"/>
+              </w:rPr>
+              <w:t>Miloshi</w:t>
+            </w:r>
+            <w:proofErr w:type="spellEnd"/>
           </w:p>
         </w:tc>
         <w:tc>
@@ -879,6 +899,7 @@
                 <w:szCs w:val="24"/>
               </w:rPr>
             </w:pPr>
+            <w:proofErr w:type="spellStart"/>
             <w:r>
               <w:rPr>
                 <w:rFonts w:eastAsia="Times New Roman" w:cs="Times New Roman"/>
@@ -886,6 +907,7 @@
               </w:rPr>
               <w:t>suelamiloshi</w:t>
             </w:r>
+            <w:proofErr w:type="spellEnd"/>
           </w:p>
         </w:tc>
       </w:tr>
@@ -947,6 +969,7 @@
                 <w:szCs w:val="24"/>
               </w:rPr>
             </w:pPr>
+            <w:proofErr w:type="spellStart"/>
             <w:r>
               <w:rPr>
                 <w:rFonts w:eastAsia="Times New Roman" w:cs="Times New Roman"/>
@@ -954,6 +977,7 @@
               </w:rPr>
               <w:t>emperry</w:t>
             </w:r>
+            <w:proofErr w:type="spellEnd"/>
           </w:p>
         </w:tc>
       </w:tr>
@@ -1072,7 +1096,7 @@
         </w:rPr>
         <w:t xml:space="preserve">GitHub Link: </w:t>
       </w:r>
-      <w:hyperlink r:id="rId15">
+      <w:hyperlink r:id="rId11">
         <w:r>
           <w:rPr>
             <w:rStyle w:val="Hyperlink"/>
@@ -1116,11 +1140,10 @@
         </w:rPr>
       </w:pPr>
     </w:p>
-    <w:commentRangeStart w:displacedByCustomXml="prev" w:id="2"/>
     <w:sdt>
       <w:sdtPr>
         <w:rPr>
-          <w:rFonts w:cs="Times New Roman" w:asciiTheme="minorHAnsi" w:hAnsiTheme="minorHAnsi" w:eastAsiaTheme="minorHAnsi"/>
+          <w:rFonts w:asciiTheme="minorHAnsi" w:eastAsiaTheme="minorHAnsi" w:hAnsiTheme="minorHAnsi" w:cs="Times New Roman"/>
           <w:b w:val="0"/>
           <w:color w:val="auto"/>
           <w:sz w:val="22"/>
@@ -1152,7 +1175,6 @@
             </w:rPr>
             <w:t>Table of Contents</w:t>
           </w:r>
-          <w:commentRangeEnd w:id="2"/>
           <w:r>
             <w:rPr>
               <w:rStyle w:val="CommentReference"/>
@@ -1160,7 +1182,7 @@
               <w:b w:val="0"/>
               <w:color w:val="auto"/>
             </w:rPr>
-            <w:commentReference w:id="2"/>
+            <w:commentReference w:id="0"/>
           </w:r>
         </w:p>
         <w:p>
@@ -1170,7 +1192,7 @@
               <w:tab w:val="right" w:leader="dot" w:pos="9350"/>
             </w:tabs>
             <w:rPr>
-              <w:rFonts w:asciiTheme="minorHAnsi" w:hAnsiTheme="minorHAnsi" w:eastAsiaTheme="minorEastAsia"/>
+              <w:rFonts w:asciiTheme="minorHAnsi" w:eastAsiaTheme="minorEastAsia" w:hAnsiTheme="minorHAnsi"/>
               <w:noProof/>
               <w:sz w:val="22"/>
             </w:rPr>
@@ -1193,7 +1215,7 @@
             </w:rPr>
             <w:fldChar w:fldCharType="separate"/>
           </w:r>
-          <w:hyperlink w:history="1" w:anchor="_Toc71667712">
+          <w:hyperlink w:anchor="_Toc71667712" w:history="1">
             <w:r>
               <w:rPr>
                 <w:rStyle w:val="Hyperlink"/>
@@ -1259,12 +1281,12 @@
               <w:tab w:val="right" w:leader="dot" w:pos="9350"/>
             </w:tabs>
             <w:rPr>
-              <w:rFonts w:asciiTheme="minorHAnsi" w:hAnsiTheme="minorHAnsi" w:eastAsiaTheme="minorEastAsia"/>
+              <w:rFonts w:asciiTheme="minorHAnsi" w:eastAsiaTheme="minorEastAsia" w:hAnsiTheme="minorHAnsi"/>
               <w:noProof/>
               <w:sz w:val="22"/>
             </w:rPr>
           </w:pPr>
-          <w:hyperlink w:history="1" w:anchor="_Toc71667713">
+          <w:hyperlink w:anchor="_Toc71667713" w:history="1">
             <w:r>
               <w:rPr>
                 <w:rStyle w:val="Hyperlink"/>
@@ -1329,12 +1351,12 @@
               <w:tab w:val="right" w:leader="dot" w:pos="9350"/>
             </w:tabs>
             <w:rPr>
-              <w:rFonts w:asciiTheme="minorHAnsi" w:hAnsiTheme="minorHAnsi" w:eastAsiaTheme="minorEastAsia"/>
+              <w:rFonts w:asciiTheme="minorHAnsi" w:eastAsiaTheme="minorEastAsia" w:hAnsiTheme="minorHAnsi"/>
               <w:noProof/>
               <w:sz w:val="22"/>
             </w:rPr>
           </w:pPr>
-          <w:hyperlink w:history="1" w:anchor="_Toc71667714">
+          <w:hyperlink w:anchor="_Toc71667714" w:history="1">
             <w:r>
               <w:rPr>
                 <w:rStyle w:val="Hyperlink"/>
@@ -1400,12 +1422,12 @@
               <w:tab w:val="right" w:leader="dot" w:pos="9350"/>
             </w:tabs>
             <w:rPr>
-              <w:rFonts w:asciiTheme="minorHAnsi" w:hAnsiTheme="minorHAnsi" w:eastAsiaTheme="minorEastAsia"/>
+              <w:rFonts w:asciiTheme="minorHAnsi" w:eastAsiaTheme="minorEastAsia" w:hAnsiTheme="minorHAnsi"/>
               <w:noProof/>
               <w:sz w:val="22"/>
             </w:rPr>
           </w:pPr>
-          <w:hyperlink w:history="1" w:anchor="_Toc71667715">
+          <w:hyperlink w:anchor="_Toc71667715" w:history="1">
             <w:r>
               <w:rPr>
                 <w:rStyle w:val="Hyperlink"/>
@@ -1471,12 +1493,12 @@
               <w:tab w:val="right" w:leader="dot" w:pos="9350"/>
             </w:tabs>
             <w:rPr>
-              <w:rFonts w:asciiTheme="minorHAnsi" w:hAnsiTheme="minorHAnsi" w:eastAsiaTheme="minorEastAsia"/>
+              <w:rFonts w:asciiTheme="minorHAnsi" w:eastAsiaTheme="minorEastAsia" w:hAnsiTheme="minorHAnsi"/>
               <w:noProof/>
               <w:sz w:val="22"/>
             </w:rPr>
           </w:pPr>
-          <w:hyperlink w:history="1" w:anchor="_Toc71667716">
+          <w:hyperlink w:anchor="_Toc71667716" w:history="1">
             <w:r>
               <w:rPr>
                 <w:rStyle w:val="Hyperlink"/>
@@ -1542,12 +1564,12 @@
               <w:tab w:val="right" w:leader="dot" w:pos="9350"/>
             </w:tabs>
             <w:rPr>
-              <w:rFonts w:asciiTheme="minorHAnsi" w:hAnsiTheme="minorHAnsi" w:eastAsiaTheme="minorEastAsia"/>
+              <w:rFonts w:asciiTheme="minorHAnsi" w:eastAsiaTheme="minorEastAsia" w:hAnsiTheme="minorHAnsi"/>
               <w:noProof/>
               <w:sz w:val="22"/>
             </w:rPr>
           </w:pPr>
-          <w:hyperlink w:history="1" w:anchor="_Toc71667717">
+          <w:hyperlink w:anchor="_Toc71667717" w:history="1">
             <w:r>
               <w:rPr>
                 <w:rStyle w:val="Hyperlink"/>
@@ -1613,12 +1635,12 @@
               <w:tab w:val="right" w:leader="dot" w:pos="9350"/>
             </w:tabs>
             <w:rPr>
-              <w:rFonts w:asciiTheme="minorHAnsi" w:hAnsiTheme="minorHAnsi" w:eastAsiaTheme="minorEastAsia"/>
+              <w:rFonts w:asciiTheme="minorHAnsi" w:eastAsiaTheme="minorEastAsia" w:hAnsiTheme="minorHAnsi"/>
               <w:noProof/>
               <w:sz w:val="22"/>
             </w:rPr>
           </w:pPr>
-          <w:hyperlink w:history="1" w:anchor="_Toc71667718">
+          <w:hyperlink w:anchor="_Toc71667718" w:history="1">
             <w:r>
               <w:rPr>
                 <w:rStyle w:val="Hyperlink"/>
@@ -1684,12 +1706,12 @@
               <w:tab w:val="right" w:leader="dot" w:pos="9350"/>
             </w:tabs>
             <w:rPr>
-              <w:rFonts w:asciiTheme="minorHAnsi" w:hAnsiTheme="minorHAnsi" w:eastAsiaTheme="minorEastAsia"/>
+              <w:rFonts w:asciiTheme="minorHAnsi" w:eastAsiaTheme="minorEastAsia" w:hAnsiTheme="minorHAnsi"/>
               <w:noProof/>
               <w:sz w:val="22"/>
             </w:rPr>
           </w:pPr>
-          <w:hyperlink w:history="1" w:anchor="_Toc71667719">
+          <w:hyperlink w:anchor="_Toc71667719" w:history="1">
             <w:r>
               <w:rPr>
                 <w:rStyle w:val="Hyperlink"/>
@@ -1755,12 +1777,12 @@
               <w:tab w:val="right" w:leader="dot" w:pos="9350"/>
             </w:tabs>
             <w:rPr>
-              <w:rFonts w:asciiTheme="minorHAnsi" w:hAnsiTheme="minorHAnsi" w:eastAsiaTheme="minorEastAsia"/>
+              <w:rFonts w:asciiTheme="minorHAnsi" w:eastAsiaTheme="minorEastAsia" w:hAnsiTheme="minorHAnsi"/>
               <w:noProof/>
               <w:sz w:val="22"/>
             </w:rPr>
           </w:pPr>
-          <w:hyperlink w:history="1" w:anchor="_Toc71667720">
+          <w:hyperlink w:anchor="_Toc71667720" w:history="1">
             <w:r>
               <w:rPr>
                 <w:rStyle w:val="Hyperlink"/>
@@ -1825,12 +1847,12 @@
               <w:tab w:val="right" w:leader="dot" w:pos="9350"/>
             </w:tabs>
             <w:rPr>
-              <w:rFonts w:asciiTheme="minorHAnsi" w:hAnsiTheme="minorHAnsi" w:eastAsiaTheme="minorEastAsia"/>
+              <w:rFonts w:asciiTheme="minorHAnsi" w:eastAsiaTheme="minorEastAsia" w:hAnsiTheme="minorHAnsi"/>
               <w:noProof/>
               <w:sz w:val="22"/>
             </w:rPr>
           </w:pPr>
-          <w:hyperlink w:history="1" w:anchor="_Toc71667721">
+          <w:hyperlink w:anchor="_Toc71667721" w:history="1">
             <w:r>
               <w:rPr>
                 <w:rStyle w:val="Hyperlink"/>
@@ -1895,12 +1917,12 @@
               <w:tab w:val="right" w:leader="dot" w:pos="9350"/>
             </w:tabs>
             <w:rPr>
-              <w:rFonts w:asciiTheme="minorHAnsi" w:hAnsiTheme="minorHAnsi" w:eastAsiaTheme="minorEastAsia"/>
+              <w:rFonts w:asciiTheme="minorHAnsi" w:eastAsiaTheme="minorEastAsia" w:hAnsiTheme="minorHAnsi"/>
               <w:noProof/>
               <w:sz w:val="22"/>
             </w:rPr>
           </w:pPr>
-          <w:hyperlink w:history="1" w:anchor="_Toc71667722">
+          <w:hyperlink w:anchor="_Toc71667722" w:history="1">
             <w:r>
               <w:rPr>
                 <w:rStyle w:val="Hyperlink"/>
@@ -1966,12 +1988,12 @@
               <w:tab w:val="right" w:leader="dot" w:pos="9350"/>
             </w:tabs>
             <w:rPr>
-              <w:rFonts w:asciiTheme="minorHAnsi" w:hAnsiTheme="minorHAnsi" w:eastAsiaTheme="minorEastAsia"/>
+              <w:rFonts w:asciiTheme="minorHAnsi" w:eastAsiaTheme="minorEastAsia" w:hAnsiTheme="minorHAnsi"/>
               <w:noProof/>
               <w:sz w:val="22"/>
             </w:rPr>
           </w:pPr>
-          <w:hyperlink w:history="1" w:anchor="_Toc71667723">
+          <w:hyperlink w:anchor="_Toc71667723" w:history="1">
             <w:r>
               <w:rPr>
                 <w:rStyle w:val="Hyperlink"/>
@@ -2037,12 +2059,12 @@
               <w:tab w:val="right" w:leader="dot" w:pos="9350"/>
             </w:tabs>
             <w:rPr>
-              <w:rFonts w:asciiTheme="minorHAnsi" w:hAnsiTheme="minorHAnsi" w:eastAsiaTheme="minorEastAsia"/>
+              <w:rFonts w:asciiTheme="minorHAnsi" w:eastAsiaTheme="minorEastAsia" w:hAnsiTheme="minorHAnsi"/>
               <w:noProof/>
               <w:sz w:val="22"/>
             </w:rPr>
           </w:pPr>
-          <w:hyperlink w:history="1" w:anchor="_Toc71667724">
+          <w:hyperlink w:anchor="_Toc71667724" w:history="1">
             <w:r>
               <w:rPr>
                 <w:rStyle w:val="Hyperlink"/>
@@ -2108,12 +2130,12 @@
               <w:tab w:val="right" w:leader="dot" w:pos="9350"/>
             </w:tabs>
             <w:rPr>
-              <w:rFonts w:asciiTheme="minorHAnsi" w:hAnsiTheme="minorHAnsi" w:eastAsiaTheme="minorEastAsia"/>
+              <w:rFonts w:asciiTheme="minorHAnsi" w:eastAsiaTheme="minorEastAsia" w:hAnsiTheme="minorHAnsi"/>
               <w:noProof/>
               <w:sz w:val="22"/>
             </w:rPr>
           </w:pPr>
-          <w:hyperlink w:history="1" w:anchor="_Toc71667725">
+          <w:hyperlink w:anchor="_Toc71667725" w:history="1">
             <w:r>
               <w:rPr>
                 <w:rStyle w:val="Hyperlink"/>
@@ -2179,12 +2201,12 @@
               <w:tab w:val="right" w:leader="dot" w:pos="9350"/>
             </w:tabs>
             <w:rPr>
-              <w:rFonts w:asciiTheme="minorHAnsi" w:hAnsiTheme="minorHAnsi" w:eastAsiaTheme="minorEastAsia"/>
+              <w:rFonts w:asciiTheme="minorHAnsi" w:eastAsiaTheme="minorEastAsia" w:hAnsiTheme="minorHAnsi"/>
               <w:noProof/>
               <w:sz w:val="22"/>
             </w:rPr>
           </w:pPr>
-          <w:hyperlink w:history="1" w:anchor="_Toc71667726">
+          <w:hyperlink w:anchor="_Toc71667726" w:history="1">
             <w:r>
               <w:rPr>
                 <w:rStyle w:val="Hyperlink"/>
@@ -2250,12 +2272,12 @@
               <w:tab w:val="right" w:leader="dot" w:pos="9350"/>
             </w:tabs>
             <w:rPr>
-              <w:rFonts w:asciiTheme="minorHAnsi" w:hAnsiTheme="minorHAnsi" w:eastAsiaTheme="minorEastAsia"/>
+              <w:rFonts w:asciiTheme="minorHAnsi" w:eastAsiaTheme="minorEastAsia" w:hAnsiTheme="minorHAnsi"/>
               <w:noProof/>
               <w:sz w:val="22"/>
             </w:rPr>
           </w:pPr>
-          <w:hyperlink w:history="1" w:anchor="_Toc71667727">
+          <w:hyperlink w:anchor="_Toc71667727" w:history="1">
             <w:r>
               <w:rPr>
                 <w:rStyle w:val="Hyperlink"/>
@@ -2320,12 +2342,12 @@
               <w:tab w:val="right" w:leader="dot" w:pos="9350"/>
             </w:tabs>
             <w:rPr>
-              <w:rFonts w:asciiTheme="minorHAnsi" w:hAnsiTheme="minorHAnsi" w:eastAsiaTheme="minorEastAsia"/>
+              <w:rFonts w:asciiTheme="minorHAnsi" w:eastAsiaTheme="minorEastAsia" w:hAnsiTheme="minorHAnsi"/>
               <w:noProof/>
               <w:sz w:val="22"/>
             </w:rPr>
           </w:pPr>
-          <w:hyperlink w:history="1" w:anchor="_Toc71667728">
+          <w:hyperlink w:anchor="_Toc71667728" w:history="1">
             <w:r>
               <w:rPr>
                 <w:rStyle w:val="Hyperlink"/>
@@ -2390,12 +2412,12 @@
               <w:tab w:val="right" w:leader="dot" w:pos="9350"/>
             </w:tabs>
             <w:rPr>
-              <w:rFonts w:asciiTheme="minorHAnsi" w:hAnsiTheme="minorHAnsi" w:eastAsiaTheme="minorEastAsia"/>
+              <w:rFonts w:asciiTheme="minorHAnsi" w:eastAsiaTheme="minorEastAsia" w:hAnsiTheme="minorHAnsi"/>
               <w:noProof/>
               <w:sz w:val="22"/>
             </w:rPr>
           </w:pPr>
-          <w:hyperlink w:history="1" w:anchor="_Toc71667729">
+          <w:hyperlink w:anchor="_Toc71667729" w:history="1">
             <w:r>
               <w:rPr>
                 <w:rStyle w:val="Hyperlink"/>
@@ -2460,12 +2482,12 @@
               <w:tab w:val="right" w:leader="dot" w:pos="9350"/>
             </w:tabs>
             <w:rPr>
-              <w:rFonts w:asciiTheme="minorHAnsi" w:hAnsiTheme="minorHAnsi" w:eastAsiaTheme="minorEastAsia"/>
+              <w:rFonts w:asciiTheme="minorHAnsi" w:eastAsiaTheme="minorEastAsia" w:hAnsiTheme="minorHAnsi"/>
               <w:noProof/>
               <w:sz w:val="22"/>
             </w:rPr>
           </w:pPr>
-          <w:hyperlink w:history="1" w:anchor="_Toc71667730">
+          <w:hyperlink w:anchor="_Toc71667730" w:history="1">
             <w:r>
               <w:rPr>
                 <w:rStyle w:val="Hyperlink"/>
@@ -2531,12 +2553,12 @@
               <w:tab w:val="right" w:leader="dot" w:pos="9350"/>
             </w:tabs>
             <w:rPr>
-              <w:rFonts w:asciiTheme="minorHAnsi" w:hAnsiTheme="minorHAnsi" w:eastAsiaTheme="minorEastAsia"/>
+              <w:rFonts w:asciiTheme="minorHAnsi" w:eastAsiaTheme="minorEastAsia" w:hAnsiTheme="minorHAnsi"/>
               <w:noProof/>
               <w:sz w:val="22"/>
             </w:rPr>
           </w:pPr>
-          <w:hyperlink w:history="1" w:anchor="_Toc71667731">
+          <w:hyperlink w:anchor="_Toc71667731" w:history="1">
             <w:r>
               <w:rPr>
                 <w:rStyle w:val="Hyperlink"/>
@@ -2602,12 +2624,12 @@
               <w:tab w:val="right" w:leader="dot" w:pos="9350"/>
             </w:tabs>
             <w:rPr>
-              <w:rFonts w:asciiTheme="minorHAnsi" w:hAnsiTheme="minorHAnsi" w:eastAsiaTheme="minorEastAsia"/>
+              <w:rFonts w:asciiTheme="minorHAnsi" w:eastAsiaTheme="minorEastAsia" w:hAnsiTheme="minorHAnsi"/>
               <w:noProof/>
               <w:sz w:val="22"/>
             </w:rPr>
           </w:pPr>
-          <w:hyperlink w:history="1" w:anchor="_Toc71667732">
+          <w:hyperlink w:anchor="_Toc71667732" w:history="1">
             <w:r>
               <w:rPr>
                 <w:rStyle w:val="Hyperlink"/>
@@ -2673,12 +2695,12 @@
               <w:tab w:val="right" w:leader="dot" w:pos="9350"/>
             </w:tabs>
             <w:rPr>
-              <w:rFonts w:asciiTheme="minorHAnsi" w:hAnsiTheme="minorHAnsi" w:eastAsiaTheme="minorEastAsia"/>
+              <w:rFonts w:asciiTheme="minorHAnsi" w:eastAsiaTheme="minorEastAsia" w:hAnsiTheme="minorHAnsi"/>
               <w:noProof/>
               <w:sz w:val="22"/>
             </w:rPr>
           </w:pPr>
-          <w:hyperlink w:history="1" w:anchor="_Toc71667733">
+          <w:hyperlink w:anchor="_Toc71667733" w:history="1">
             <w:r>
               <w:rPr>
                 <w:rStyle w:val="Hyperlink"/>
@@ -2744,12 +2766,12 @@
               <w:tab w:val="right" w:leader="dot" w:pos="9350"/>
             </w:tabs>
             <w:rPr>
-              <w:rFonts w:asciiTheme="minorHAnsi" w:hAnsiTheme="minorHAnsi" w:eastAsiaTheme="minorEastAsia"/>
+              <w:rFonts w:asciiTheme="minorHAnsi" w:eastAsiaTheme="minorEastAsia" w:hAnsiTheme="minorHAnsi"/>
               <w:noProof/>
               <w:sz w:val="22"/>
             </w:rPr>
           </w:pPr>
-          <w:hyperlink w:history="1" w:anchor="_Toc71667734">
+          <w:hyperlink w:anchor="_Toc71667734" w:history="1">
             <w:r>
               <w:rPr>
                 <w:rStyle w:val="Hyperlink"/>
@@ -2815,12 +2837,12 @@
               <w:tab w:val="right" w:leader="dot" w:pos="9350"/>
             </w:tabs>
             <w:rPr>
-              <w:rFonts w:asciiTheme="minorHAnsi" w:hAnsiTheme="minorHAnsi" w:eastAsiaTheme="minorEastAsia"/>
+              <w:rFonts w:asciiTheme="minorHAnsi" w:eastAsiaTheme="minorEastAsia" w:hAnsiTheme="minorHAnsi"/>
               <w:noProof/>
               <w:sz w:val="22"/>
             </w:rPr>
           </w:pPr>
-          <w:hyperlink w:history="1" w:anchor="_Toc71667735">
+          <w:hyperlink w:anchor="_Toc71667735" w:history="1">
             <w:r>
               <w:rPr>
                 <w:rStyle w:val="Hyperlink"/>
@@ -2886,12 +2908,12 @@
               <w:tab w:val="right" w:leader="dot" w:pos="9350"/>
             </w:tabs>
             <w:rPr>
-              <w:rFonts w:asciiTheme="minorHAnsi" w:hAnsiTheme="minorHAnsi" w:eastAsiaTheme="minorEastAsia"/>
+              <w:rFonts w:asciiTheme="minorHAnsi" w:eastAsiaTheme="minorEastAsia" w:hAnsiTheme="minorHAnsi"/>
               <w:noProof/>
               <w:sz w:val="22"/>
             </w:rPr>
           </w:pPr>
-          <w:hyperlink w:history="1" w:anchor="_Toc71667736">
+          <w:hyperlink w:anchor="_Toc71667736" w:history="1">
             <w:r>
               <w:rPr>
                 <w:rStyle w:val="Hyperlink"/>
@@ -2957,12 +2979,12 @@
               <w:tab w:val="right" w:leader="dot" w:pos="9350"/>
             </w:tabs>
             <w:rPr>
-              <w:rFonts w:asciiTheme="minorHAnsi" w:hAnsiTheme="minorHAnsi" w:eastAsiaTheme="minorEastAsia"/>
+              <w:rFonts w:asciiTheme="minorHAnsi" w:eastAsiaTheme="minorEastAsia" w:hAnsiTheme="minorHAnsi"/>
               <w:noProof/>
               <w:sz w:val="22"/>
             </w:rPr>
           </w:pPr>
-          <w:hyperlink w:history="1" w:anchor="_Toc71667737">
+          <w:hyperlink w:anchor="_Toc71667737" w:history="1">
             <w:r>
               <w:rPr>
                 <w:rStyle w:val="Hyperlink"/>
@@ -3027,12 +3049,12 @@
               <w:tab w:val="right" w:leader="dot" w:pos="9350"/>
             </w:tabs>
             <w:rPr>
-              <w:rFonts w:asciiTheme="minorHAnsi" w:hAnsiTheme="minorHAnsi" w:eastAsiaTheme="minorEastAsia"/>
+              <w:rFonts w:asciiTheme="minorHAnsi" w:eastAsiaTheme="minorEastAsia" w:hAnsiTheme="minorHAnsi"/>
               <w:noProof/>
               <w:sz w:val="22"/>
             </w:rPr>
           </w:pPr>
-          <w:hyperlink w:history="1" w:anchor="_Toc71667738">
+          <w:hyperlink w:anchor="_Toc71667738" w:history="1">
             <w:r>
               <w:rPr>
                 <w:rStyle w:val="Hyperlink"/>
@@ -3097,12 +3119,12 @@
               <w:tab w:val="right" w:leader="dot" w:pos="9350"/>
             </w:tabs>
             <w:rPr>
-              <w:rFonts w:asciiTheme="minorHAnsi" w:hAnsiTheme="minorHAnsi" w:eastAsiaTheme="minorEastAsia"/>
+              <w:rFonts w:asciiTheme="minorHAnsi" w:eastAsiaTheme="minorEastAsia" w:hAnsiTheme="minorHAnsi"/>
               <w:noProof/>
               <w:sz w:val="22"/>
             </w:rPr>
           </w:pPr>
-          <w:hyperlink w:history="1" w:anchor="_Toc71667739">
+          <w:hyperlink w:anchor="_Toc71667739" w:history="1">
             <w:r>
               <w:rPr>
                 <w:rStyle w:val="Hyperlink"/>
@@ -3167,12 +3189,12 @@
               <w:tab w:val="right" w:leader="dot" w:pos="9350"/>
             </w:tabs>
             <w:rPr>
-              <w:rFonts w:asciiTheme="minorHAnsi" w:hAnsiTheme="minorHAnsi" w:eastAsiaTheme="minorEastAsia"/>
+              <w:rFonts w:asciiTheme="minorHAnsi" w:eastAsiaTheme="minorEastAsia" w:hAnsiTheme="minorHAnsi"/>
               <w:noProof/>
               <w:sz w:val="22"/>
             </w:rPr>
           </w:pPr>
-          <w:hyperlink w:history="1" w:anchor="_Toc71667740">
+          <w:hyperlink w:anchor="_Toc71667740" w:history="1">
             <w:r>
               <w:rPr>
                 <w:rStyle w:val="Hyperlink"/>
@@ -3237,12 +3259,12 @@
               <w:tab w:val="right" w:leader="dot" w:pos="9350"/>
             </w:tabs>
             <w:rPr>
-              <w:rFonts w:asciiTheme="minorHAnsi" w:hAnsiTheme="minorHAnsi" w:eastAsiaTheme="minorEastAsia"/>
+              <w:rFonts w:asciiTheme="minorHAnsi" w:eastAsiaTheme="minorEastAsia" w:hAnsiTheme="minorHAnsi"/>
               <w:noProof/>
               <w:sz w:val="22"/>
             </w:rPr>
           </w:pPr>
-          <w:hyperlink w:history="1" w:anchor="_Toc71667741">
+          <w:hyperlink w:anchor="_Toc71667741" w:history="1">
             <w:r>
               <w:rPr>
                 <w:rStyle w:val="Hyperlink"/>
@@ -3308,12 +3330,12 @@
               <w:tab w:val="right" w:leader="dot" w:pos="9350"/>
             </w:tabs>
             <w:rPr>
-              <w:rFonts w:asciiTheme="minorHAnsi" w:hAnsiTheme="minorHAnsi" w:eastAsiaTheme="minorEastAsia"/>
+              <w:rFonts w:asciiTheme="minorHAnsi" w:eastAsiaTheme="minorEastAsia" w:hAnsiTheme="minorHAnsi"/>
               <w:noProof/>
               <w:sz w:val="22"/>
             </w:rPr>
           </w:pPr>
-          <w:hyperlink w:history="1" w:anchor="_Toc71667742">
+          <w:hyperlink w:anchor="_Toc71667742" w:history="1">
             <w:r>
               <w:rPr>
                 <w:rStyle w:val="Hyperlink"/>
@@ -3379,12 +3401,12 @@
               <w:tab w:val="right" w:leader="dot" w:pos="9350"/>
             </w:tabs>
             <w:rPr>
-              <w:rFonts w:asciiTheme="minorHAnsi" w:hAnsiTheme="minorHAnsi" w:eastAsiaTheme="minorEastAsia"/>
+              <w:rFonts w:asciiTheme="minorHAnsi" w:eastAsiaTheme="minorEastAsia" w:hAnsiTheme="minorHAnsi"/>
               <w:noProof/>
               <w:sz w:val="22"/>
             </w:rPr>
           </w:pPr>
-          <w:hyperlink w:history="1" w:anchor="_Toc71667743">
+          <w:hyperlink w:anchor="_Toc71667743" w:history="1">
             <w:r>
               <w:rPr>
                 <w:rStyle w:val="Hyperlink"/>
@@ -3449,12 +3471,12 @@
               <w:tab w:val="right" w:leader="dot" w:pos="9350"/>
             </w:tabs>
             <w:rPr>
-              <w:rFonts w:asciiTheme="minorHAnsi" w:hAnsiTheme="minorHAnsi" w:eastAsiaTheme="minorEastAsia"/>
+              <w:rFonts w:asciiTheme="minorHAnsi" w:eastAsiaTheme="minorEastAsia" w:hAnsiTheme="minorHAnsi"/>
               <w:noProof/>
               <w:sz w:val="22"/>
             </w:rPr>
           </w:pPr>
-          <w:hyperlink w:history="1" w:anchor="_Toc71667744">
+          <w:hyperlink w:anchor="_Toc71667744" w:history="1">
             <w:r>
               <w:rPr>
                 <w:rStyle w:val="Hyperlink"/>
@@ -3519,12 +3541,12 @@
               <w:tab w:val="right" w:leader="dot" w:pos="9350"/>
             </w:tabs>
             <w:rPr>
-              <w:rFonts w:asciiTheme="minorHAnsi" w:hAnsiTheme="minorHAnsi" w:eastAsiaTheme="minorEastAsia"/>
+              <w:rFonts w:asciiTheme="minorHAnsi" w:eastAsiaTheme="minorEastAsia" w:hAnsiTheme="minorHAnsi"/>
               <w:noProof/>
               <w:sz w:val="22"/>
             </w:rPr>
           </w:pPr>
-          <w:hyperlink w:history="1" w:anchor="_Toc71667745">
+          <w:hyperlink w:anchor="_Toc71667745" w:history="1">
             <w:r>
               <w:rPr>
                 <w:rStyle w:val="Hyperlink"/>
@@ -3589,12 +3611,12 @@
               <w:tab w:val="right" w:leader="dot" w:pos="9350"/>
             </w:tabs>
             <w:rPr>
-              <w:rFonts w:asciiTheme="minorHAnsi" w:hAnsiTheme="minorHAnsi" w:eastAsiaTheme="minorEastAsia"/>
+              <w:rFonts w:asciiTheme="minorHAnsi" w:eastAsiaTheme="minorEastAsia" w:hAnsiTheme="minorHAnsi"/>
               <w:noProof/>
               <w:sz w:val="22"/>
             </w:rPr>
           </w:pPr>
-          <w:hyperlink w:history="1" w:anchor="_Toc71667746">
+          <w:hyperlink w:anchor="_Toc71667746" w:history="1">
             <w:r>
               <w:rPr>
                 <w:rStyle w:val="Hyperlink"/>
@@ -3659,12 +3681,12 @@
               <w:tab w:val="right" w:leader="dot" w:pos="9350"/>
             </w:tabs>
             <w:rPr>
-              <w:rFonts w:asciiTheme="minorHAnsi" w:hAnsiTheme="minorHAnsi" w:eastAsiaTheme="minorEastAsia"/>
+              <w:rFonts w:asciiTheme="minorHAnsi" w:eastAsiaTheme="minorEastAsia" w:hAnsiTheme="minorHAnsi"/>
               <w:noProof/>
               <w:sz w:val="22"/>
             </w:rPr>
           </w:pPr>
-          <w:hyperlink w:history="1" w:anchor="_Toc71667747">
+          <w:hyperlink w:anchor="_Toc71667747" w:history="1">
             <w:r>
               <w:rPr>
                 <w:rStyle w:val="Hyperlink"/>
@@ -3729,12 +3751,12 @@
               <w:tab w:val="right" w:leader="dot" w:pos="9350"/>
             </w:tabs>
             <w:rPr>
-              <w:rFonts w:asciiTheme="minorHAnsi" w:hAnsiTheme="minorHAnsi" w:eastAsiaTheme="minorEastAsia"/>
+              <w:rFonts w:asciiTheme="minorHAnsi" w:eastAsiaTheme="minorEastAsia" w:hAnsiTheme="minorHAnsi"/>
               <w:noProof/>
               <w:sz w:val="22"/>
             </w:rPr>
           </w:pPr>
-          <w:hyperlink w:history="1" w:anchor="_Toc71667748">
+          <w:hyperlink w:anchor="_Toc71667748" w:history="1">
             <w:r>
               <w:rPr>
                 <w:rStyle w:val="Hyperlink"/>
@@ -3799,12 +3821,12 @@
               <w:tab w:val="right" w:leader="dot" w:pos="9350"/>
             </w:tabs>
             <w:rPr>
-              <w:rFonts w:asciiTheme="minorHAnsi" w:hAnsiTheme="minorHAnsi" w:eastAsiaTheme="minorEastAsia"/>
+              <w:rFonts w:asciiTheme="minorHAnsi" w:eastAsiaTheme="minorEastAsia" w:hAnsiTheme="minorHAnsi"/>
               <w:noProof/>
               <w:sz w:val="22"/>
             </w:rPr>
           </w:pPr>
-          <w:hyperlink w:history="1" w:anchor="_Toc71667749">
+          <w:hyperlink w:anchor="_Toc71667749" w:history="1">
             <w:r>
               <w:rPr>
                 <w:rStyle w:val="Hyperlink"/>
@@ -3869,12 +3891,12 @@
               <w:tab w:val="right" w:leader="dot" w:pos="9350"/>
             </w:tabs>
             <w:rPr>
-              <w:rFonts w:asciiTheme="minorHAnsi" w:hAnsiTheme="minorHAnsi" w:eastAsiaTheme="minorEastAsia"/>
+              <w:rFonts w:asciiTheme="minorHAnsi" w:eastAsiaTheme="minorEastAsia" w:hAnsiTheme="minorHAnsi"/>
               <w:noProof/>
               <w:sz w:val="22"/>
             </w:rPr>
           </w:pPr>
-          <w:hyperlink w:history="1" w:anchor="_Toc71667750">
+          <w:hyperlink w:anchor="_Toc71667750" w:history="1">
             <w:r>
               <w:rPr>
                 <w:rStyle w:val="Hyperlink"/>
@@ -3940,12 +3962,12 @@
               <w:tab w:val="right" w:leader="dot" w:pos="9350"/>
             </w:tabs>
             <w:rPr>
-              <w:rFonts w:asciiTheme="minorHAnsi" w:hAnsiTheme="minorHAnsi" w:eastAsiaTheme="minorEastAsia"/>
+              <w:rFonts w:asciiTheme="minorHAnsi" w:eastAsiaTheme="minorEastAsia" w:hAnsiTheme="minorHAnsi"/>
               <w:noProof/>
               <w:sz w:val="22"/>
             </w:rPr>
           </w:pPr>
-          <w:hyperlink w:history="1" w:anchor="_Toc71667751">
+          <w:hyperlink w:anchor="_Toc71667751" w:history="1">
             <w:r>
               <w:rPr>
                 <w:rStyle w:val="Hyperlink"/>
@@ -4011,12 +4033,12 @@
               <w:tab w:val="right" w:leader="dot" w:pos="9350"/>
             </w:tabs>
             <w:rPr>
-              <w:rFonts w:asciiTheme="minorHAnsi" w:hAnsiTheme="minorHAnsi" w:eastAsiaTheme="minorEastAsia"/>
+              <w:rFonts w:asciiTheme="minorHAnsi" w:eastAsiaTheme="minorEastAsia" w:hAnsiTheme="minorHAnsi"/>
               <w:noProof/>
               <w:sz w:val="22"/>
             </w:rPr>
           </w:pPr>
-          <w:hyperlink w:history="1" w:anchor="_Toc71667752">
+          <w:hyperlink w:anchor="_Toc71667752" w:history="1">
             <w:r>
               <w:rPr>
                 <w:rStyle w:val="Hyperlink"/>
@@ -4081,12 +4103,12 @@
               <w:tab w:val="right" w:leader="dot" w:pos="9350"/>
             </w:tabs>
             <w:rPr>
-              <w:rFonts w:asciiTheme="minorHAnsi" w:hAnsiTheme="minorHAnsi" w:eastAsiaTheme="minorEastAsia"/>
+              <w:rFonts w:asciiTheme="minorHAnsi" w:eastAsiaTheme="minorEastAsia" w:hAnsiTheme="minorHAnsi"/>
               <w:noProof/>
               <w:sz w:val="22"/>
             </w:rPr>
           </w:pPr>
-          <w:hyperlink w:history="1" w:anchor="_Toc71667753">
+          <w:hyperlink w:anchor="_Toc71667753" w:history="1">
             <w:r>
               <w:rPr>
                 <w:rStyle w:val="Hyperlink"/>
@@ -4151,12 +4173,12 @@
               <w:tab w:val="right" w:leader="dot" w:pos="9350"/>
             </w:tabs>
             <w:rPr>
-              <w:rFonts w:asciiTheme="minorHAnsi" w:hAnsiTheme="minorHAnsi" w:eastAsiaTheme="minorEastAsia"/>
+              <w:rFonts w:asciiTheme="minorHAnsi" w:eastAsiaTheme="minorEastAsia" w:hAnsiTheme="minorHAnsi"/>
               <w:noProof/>
               <w:sz w:val="22"/>
             </w:rPr>
           </w:pPr>
-          <w:hyperlink w:history="1" w:anchor="_Toc71667754">
+          <w:hyperlink w:anchor="_Toc71667754" w:history="1">
             <w:r>
               <w:rPr>
                 <w:rStyle w:val="Hyperlink"/>
@@ -4222,12 +4244,12 @@
               <w:tab w:val="right" w:leader="dot" w:pos="9350"/>
             </w:tabs>
             <w:rPr>
-              <w:rFonts w:asciiTheme="minorHAnsi" w:hAnsiTheme="minorHAnsi" w:eastAsiaTheme="minorEastAsia"/>
+              <w:rFonts w:asciiTheme="minorHAnsi" w:eastAsiaTheme="minorEastAsia" w:hAnsiTheme="minorHAnsi"/>
               <w:noProof/>
               <w:sz w:val="22"/>
             </w:rPr>
           </w:pPr>
-          <w:hyperlink w:history="1" w:anchor="_Toc71667755">
+          <w:hyperlink w:anchor="_Toc71667755" w:history="1">
             <w:r>
               <w:rPr>
                 <w:rStyle w:val="Hyperlink"/>
@@ -4292,12 +4314,12 @@
               <w:tab w:val="right" w:leader="dot" w:pos="9350"/>
             </w:tabs>
             <w:rPr>
-              <w:rFonts w:asciiTheme="minorHAnsi" w:hAnsiTheme="minorHAnsi" w:eastAsiaTheme="minorEastAsia"/>
+              <w:rFonts w:asciiTheme="minorHAnsi" w:eastAsiaTheme="minorEastAsia" w:hAnsiTheme="minorHAnsi"/>
               <w:noProof/>
               <w:sz w:val="22"/>
             </w:rPr>
           </w:pPr>
-          <w:hyperlink w:history="1" w:anchor="_Toc71667756">
+          <w:hyperlink w:anchor="_Toc71667756" w:history="1">
             <w:r>
               <w:rPr>
                 <w:rStyle w:val="Hyperlink"/>
@@ -4362,12 +4384,12 @@
               <w:tab w:val="right" w:leader="dot" w:pos="9350"/>
             </w:tabs>
             <w:rPr>
-              <w:rFonts w:asciiTheme="minorHAnsi" w:hAnsiTheme="minorHAnsi" w:eastAsiaTheme="minorEastAsia"/>
+              <w:rFonts w:asciiTheme="minorHAnsi" w:eastAsiaTheme="minorEastAsia" w:hAnsiTheme="minorHAnsi"/>
               <w:noProof/>
               <w:sz w:val="22"/>
             </w:rPr>
           </w:pPr>
-          <w:hyperlink w:history="1" w:anchor="_Toc71667757">
+          <w:hyperlink w:anchor="_Toc71667757" w:history="1">
             <w:r>
               <w:rPr>
                 <w:rStyle w:val="Hyperlink"/>
@@ -4432,12 +4454,12 @@
               <w:tab w:val="right" w:leader="dot" w:pos="9350"/>
             </w:tabs>
             <w:rPr>
-              <w:rFonts w:asciiTheme="minorHAnsi" w:hAnsiTheme="minorHAnsi" w:eastAsiaTheme="minorEastAsia"/>
+              <w:rFonts w:asciiTheme="minorHAnsi" w:eastAsiaTheme="minorEastAsia" w:hAnsiTheme="minorHAnsi"/>
               <w:noProof/>
               <w:sz w:val="22"/>
             </w:rPr>
           </w:pPr>
-          <w:hyperlink w:history="1" w:anchor="_Toc71667758">
+          <w:hyperlink w:anchor="_Toc71667758" w:history="1">
             <w:r>
               <w:rPr>
                 <w:rStyle w:val="Hyperlink"/>
@@ -4502,12 +4524,12 @@
               <w:tab w:val="right" w:leader="dot" w:pos="9350"/>
             </w:tabs>
             <w:rPr>
-              <w:rFonts w:asciiTheme="minorHAnsi" w:hAnsiTheme="minorHAnsi" w:eastAsiaTheme="minorEastAsia"/>
+              <w:rFonts w:asciiTheme="minorHAnsi" w:eastAsiaTheme="minorEastAsia" w:hAnsiTheme="minorHAnsi"/>
               <w:noProof/>
               <w:sz w:val="22"/>
             </w:rPr>
           </w:pPr>
-          <w:hyperlink w:history="1" w:anchor="_Toc71667759">
+          <w:hyperlink w:anchor="_Toc71667759" w:history="1">
             <w:r>
               <w:rPr>
                 <w:rStyle w:val="Hyperlink"/>
@@ -4572,12 +4594,12 @@
               <w:tab w:val="right" w:leader="dot" w:pos="9350"/>
             </w:tabs>
             <w:rPr>
-              <w:rFonts w:asciiTheme="minorHAnsi" w:hAnsiTheme="minorHAnsi" w:eastAsiaTheme="minorEastAsia"/>
+              <w:rFonts w:asciiTheme="minorHAnsi" w:eastAsiaTheme="minorEastAsia" w:hAnsiTheme="minorHAnsi"/>
               <w:noProof/>
               <w:sz w:val="22"/>
             </w:rPr>
           </w:pPr>
-          <w:hyperlink w:history="1" w:anchor="_Toc71667760">
+          <w:hyperlink w:anchor="_Toc71667760" w:history="1">
             <w:r>
               <w:rPr>
                 <w:rStyle w:val="Hyperlink"/>
@@ -4642,12 +4664,12 @@
               <w:tab w:val="right" w:leader="dot" w:pos="9350"/>
             </w:tabs>
             <w:rPr>
-              <w:rFonts w:asciiTheme="minorHAnsi" w:hAnsiTheme="minorHAnsi" w:eastAsiaTheme="minorEastAsia"/>
+              <w:rFonts w:asciiTheme="minorHAnsi" w:eastAsiaTheme="minorEastAsia" w:hAnsiTheme="minorHAnsi"/>
               <w:noProof/>
               <w:sz w:val="22"/>
             </w:rPr>
           </w:pPr>
-          <w:hyperlink w:history="1" w:anchor="_Toc71667761">
+          <w:hyperlink w:anchor="_Toc71667761" w:history="1">
             <w:r>
               <w:rPr>
                 <w:rStyle w:val="Hyperlink"/>
@@ -4713,12 +4735,12 @@
               <w:tab w:val="right" w:leader="dot" w:pos="9350"/>
             </w:tabs>
             <w:rPr>
-              <w:rFonts w:asciiTheme="minorHAnsi" w:hAnsiTheme="minorHAnsi" w:eastAsiaTheme="minorEastAsia"/>
+              <w:rFonts w:asciiTheme="minorHAnsi" w:eastAsiaTheme="minorEastAsia" w:hAnsiTheme="minorHAnsi"/>
               <w:noProof/>
               <w:sz w:val="22"/>
             </w:rPr>
           </w:pPr>
-          <w:hyperlink w:history="1" w:anchor="_Toc71667762">
+          <w:hyperlink w:anchor="_Toc71667762" w:history="1">
             <w:r>
               <w:rPr>
                 <w:rStyle w:val="Hyperlink"/>
@@ -4783,12 +4805,12 @@
               <w:tab w:val="right" w:leader="dot" w:pos="9350"/>
             </w:tabs>
             <w:rPr>
-              <w:rFonts w:asciiTheme="minorHAnsi" w:hAnsiTheme="minorHAnsi" w:eastAsiaTheme="minorEastAsia"/>
+              <w:rFonts w:asciiTheme="minorHAnsi" w:eastAsiaTheme="minorEastAsia" w:hAnsiTheme="minorHAnsi"/>
               <w:noProof/>
               <w:sz w:val="22"/>
             </w:rPr>
           </w:pPr>
-          <w:hyperlink w:history="1" w:anchor="_Toc71667763">
+          <w:hyperlink w:anchor="_Toc71667763" w:history="1">
             <w:r>
               <w:rPr>
                 <w:rStyle w:val="Hyperlink"/>
@@ -4853,12 +4875,12 @@
               <w:tab w:val="right" w:leader="dot" w:pos="9350"/>
             </w:tabs>
             <w:rPr>
-              <w:rFonts w:asciiTheme="minorHAnsi" w:hAnsiTheme="minorHAnsi" w:eastAsiaTheme="minorEastAsia"/>
+              <w:rFonts w:asciiTheme="minorHAnsi" w:eastAsiaTheme="minorEastAsia" w:hAnsiTheme="minorHAnsi"/>
               <w:noProof/>
               <w:sz w:val="22"/>
             </w:rPr>
           </w:pPr>
-          <w:hyperlink w:history="1" w:anchor="_Toc71667764">
+          <w:hyperlink w:anchor="_Toc71667764" w:history="1">
             <w:r>
               <w:rPr>
                 <w:rStyle w:val="Hyperlink"/>
@@ -4923,12 +4945,12 @@
               <w:tab w:val="right" w:leader="dot" w:pos="9350"/>
             </w:tabs>
             <w:rPr>
-              <w:rFonts w:asciiTheme="minorHAnsi" w:hAnsiTheme="minorHAnsi" w:eastAsiaTheme="minorEastAsia"/>
+              <w:rFonts w:asciiTheme="minorHAnsi" w:eastAsiaTheme="minorEastAsia" w:hAnsiTheme="minorHAnsi"/>
               <w:noProof/>
               <w:sz w:val="22"/>
             </w:rPr>
           </w:pPr>
-          <w:hyperlink w:history="1" w:anchor="_Toc71667765">
+          <w:hyperlink w:anchor="_Toc71667765" w:history="1">
             <w:r>
               <w:rPr>
                 <w:rStyle w:val="Hyperlink"/>
@@ -4993,12 +5015,12 @@
               <w:tab w:val="right" w:leader="dot" w:pos="9350"/>
             </w:tabs>
             <w:rPr>
-              <w:rFonts w:asciiTheme="minorHAnsi" w:hAnsiTheme="minorHAnsi" w:eastAsiaTheme="minorEastAsia"/>
+              <w:rFonts w:asciiTheme="minorHAnsi" w:eastAsiaTheme="minorEastAsia" w:hAnsiTheme="minorHAnsi"/>
               <w:noProof/>
               <w:sz w:val="22"/>
             </w:rPr>
           </w:pPr>
-          <w:hyperlink w:history="1" w:anchor="_Toc71667766">
+          <w:hyperlink w:anchor="_Toc71667766" w:history="1">
             <w:r>
               <w:rPr>
                 <w:rStyle w:val="Hyperlink"/>
@@ -5063,12 +5085,12 @@
               <w:tab w:val="right" w:leader="dot" w:pos="9350"/>
             </w:tabs>
             <w:rPr>
-              <w:rFonts w:asciiTheme="minorHAnsi" w:hAnsiTheme="minorHAnsi" w:eastAsiaTheme="minorEastAsia"/>
+              <w:rFonts w:asciiTheme="minorHAnsi" w:eastAsiaTheme="minorEastAsia" w:hAnsiTheme="minorHAnsi"/>
               <w:noProof/>
               <w:sz w:val="22"/>
             </w:rPr>
           </w:pPr>
-          <w:hyperlink w:history="1" w:anchor="_Toc71667767">
+          <w:hyperlink w:anchor="_Toc71667767" w:history="1">
             <w:r>
               <w:rPr>
                 <w:rStyle w:val="Hyperlink"/>
@@ -5133,12 +5155,12 @@
               <w:tab w:val="right" w:leader="dot" w:pos="9350"/>
             </w:tabs>
             <w:rPr>
-              <w:rFonts w:asciiTheme="minorHAnsi" w:hAnsiTheme="minorHAnsi" w:eastAsiaTheme="minorEastAsia"/>
+              <w:rFonts w:asciiTheme="minorHAnsi" w:eastAsiaTheme="minorEastAsia" w:hAnsiTheme="minorHAnsi"/>
               <w:noProof/>
               <w:sz w:val="22"/>
             </w:rPr>
           </w:pPr>
-          <w:hyperlink w:history="1" w:anchor="_Toc71667768">
+          <w:hyperlink w:anchor="_Toc71667768" w:history="1">
             <w:r>
               <w:rPr>
                 <w:rStyle w:val="Hyperlink"/>
@@ -5203,12 +5225,12 @@
               <w:tab w:val="right" w:leader="dot" w:pos="9350"/>
             </w:tabs>
             <w:rPr>
-              <w:rFonts w:asciiTheme="minorHAnsi" w:hAnsiTheme="minorHAnsi" w:eastAsiaTheme="minorEastAsia"/>
+              <w:rFonts w:asciiTheme="minorHAnsi" w:eastAsiaTheme="minorEastAsia" w:hAnsiTheme="minorHAnsi"/>
               <w:noProof/>
               <w:sz w:val="22"/>
             </w:rPr>
           </w:pPr>
-          <w:hyperlink w:history="1" w:anchor="_Toc71667769">
+          <w:hyperlink w:anchor="_Toc71667769" w:history="1">
             <w:r>
               <w:rPr>
                 <w:rStyle w:val="Hyperlink"/>
@@ -5273,12 +5295,12 @@
               <w:tab w:val="right" w:leader="dot" w:pos="9350"/>
             </w:tabs>
             <w:rPr>
-              <w:rFonts w:asciiTheme="minorHAnsi" w:hAnsiTheme="minorHAnsi" w:eastAsiaTheme="minorEastAsia"/>
+              <w:rFonts w:asciiTheme="minorHAnsi" w:eastAsiaTheme="minorEastAsia" w:hAnsiTheme="minorHAnsi"/>
               <w:noProof/>
               <w:sz w:val="22"/>
             </w:rPr>
           </w:pPr>
-          <w:hyperlink w:history="1" w:anchor="_Toc71667770">
+          <w:hyperlink w:anchor="_Toc71667770" w:history="1">
             <w:r>
               <w:rPr>
                 <w:rStyle w:val="Hyperlink"/>
@@ -5343,12 +5365,12 @@
               <w:tab w:val="right" w:leader="dot" w:pos="9350"/>
             </w:tabs>
             <w:rPr>
-              <w:rFonts w:asciiTheme="minorHAnsi" w:hAnsiTheme="minorHAnsi" w:eastAsiaTheme="minorEastAsia"/>
+              <w:rFonts w:asciiTheme="minorHAnsi" w:eastAsiaTheme="minorEastAsia" w:hAnsiTheme="minorHAnsi"/>
               <w:noProof/>
               <w:sz w:val="22"/>
             </w:rPr>
           </w:pPr>
-          <w:hyperlink w:history="1" w:anchor="_Toc71667771">
+          <w:hyperlink w:anchor="_Toc71667771" w:history="1">
             <w:r>
               <w:rPr>
                 <w:rStyle w:val="Hyperlink"/>
@@ -5413,12 +5435,12 @@
               <w:tab w:val="right" w:leader="dot" w:pos="9350"/>
             </w:tabs>
             <w:rPr>
-              <w:rFonts w:asciiTheme="minorHAnsi" w:hAnsiTheme="minorHAnsi" w:eastAsiaTheme="minorEastAsia"/>
+              <w:rFonts w:asciiTheme="minorHAnsi" w:eastAsiaTheme="minorEastAsia" w:hAnsiTheme="minorHAnsi"/>
               <w:noProof/>
               <w:sz w:val="22"/>
             </w:rPr>
           </w:pPr>
-          <w:hyperlink w:history="1" w:anchor="_Toc71667772">
+          <w:hyperlink w:anchor="_Toc71667772" w:history="1">
             <w:r>
               <w:rPr>
                 <w:rStyle w:val="Hyperlink"/>
@@ -5483,12 +5505,12 @@
               <w:tab w:val="right" w:leader="dot" w:pos="9350"/>
             </w:tabs>
             <w:rPr>
-              <w:rFonts w:asciiTheme="minorHAnsi" w:hAnsiTheme="minorHAnsi" w:eastAsiaTheme="minorEastAsia"/>
+              <w:rFonts w:asciiTheme="minorHAnsi" w:eastAsiaTheme="minorEastAsia" w:hAnsiTheme="minorHAnsi"/>
               <w:noProof/>
               <w:sz w:val="22"/>
             </w:rPr>
           </w:pPr>
-          <w:hyperlink w:history="1" w:anchor="_Toc71667773">
+          <w:hyperlink w:anchor="_Toc71667773" w:history="1">
             <w:r>
               <w:rPr>
                 <w:rStyle w:val="Hyperlink"/>
@@ -5553,12 +5575,12 @@
               <w:tab w:val="right" w:leader="dot" w:pos="9350"/>
             </w:tabs>
             <w:rPr>
-              <w:rFonts w:asciiTheme="minorHAnsi" w:hAnsiTheme="minorHAnsi" w:eastAsiaTheme="minorEastAsia"/>
+              <w:rFonts w:asciiTheme="minorHAnsi" w:eastAsiaTheme="minorEastAsia" w:hAnsiTheme="minorHAnsi"/>
               <w:noProof/>
               <w:sz w:val="22"/>
             </w:rPr>
           </w:pPr>
-          <w:hyperlink w:history="1" w:anchor="_Toc71667774">
+          <w:hyperlink w:anchor="_Toc71667774" w:history="1">
             <w:r>
               <w:rPr>
                 <w:rStyle w:val="Hyperlink"/>
@@ -5623,12 +5645,12 @@
               <w:tab w:val="right" w:leader="dot" w:pos="9350"/>
             </w:tabs>
             <w:rPr>
-              <w:rFonts w:asciiTheme="minorHAnsi" w:hAnsiTheme="minorHAnsi" w:eastAsiaTheme="minorEastAsia"/>
+              <w:rFonts w:asciiTheme="minorHAnsi" w:eastAsiaTheme="minorEastAsia" w:hAnsiTheme="minorHAnsi"/>
               <w:noProof/>
               <w:sz w:val="22"/>
             </w:rPr>
           </w:pPr>
-          <w:hyperlink w:history="1" w:anchor="_Toc71667775">
+          <w:hyperlink w:anchor="_Toc71667775" w:history="1">
             <w:r>
               <w:rPr>
                 <w:rStyle w:val="Hyperlink"/>
@@ -5693,12 +5715,12 @@
               <w:tab w:val="right" w:leader="dot" w:pos="9350"/>
             </w:tabs>
             <w:rPr>
-              <w:rFonts w:asciiTheme="minorHAnsi" w:hAnsiTheme="minorHAnsi" w:eastAsiaTheme="minorEastAsia"/>
+              <w:rFonts w:asciiTheme="minorHAnsi" w:eastAsiaTheme="minorEastAsia" w:hAnsiTheme="minorHAnsi"/>
               <w:noProof/>
               <w:sz w:val="22"/>
             </w:rPr>
           </w:pPr>
-          <w:hyperlink w:history="1" w:anchor="_Toc71667776">
+          <w:hyperlink w:anchor="_Toc71667776" w:history="1">
             <w:r>
               <w:rPr>
                 <w:rStyle w:val="Hyperlink"/>
@@ -5763,12 +5785,12 @@
               <w:tab w:val="right" w:leader="dot" w:pos="9350"/>
             </w:tabs>
             <w:rPr>
-              <w:rFonts w:asciiTheme="minorHAnsi" w:hAnsiTheme="minorHAnsi" w:eastAsiaTheme="minorEastAsia"/>
+              <w:rFonts w:asciiTheme="minorHAnsi" w:eastAsiaTheme="minorEastAsia" w:hAnsiTheme="minorHAnsi"/>
               <w:noProof/>
               <w:sz w:val="22"/>
             </w:rPr>
           </w:pPr>
-          <w:hyperlink w:history="1" w:anchor="_Toc71667777">
+          <w:hyperlink w:anchor="_Toc71667777" w:history="1">
             <w:r>
               <w:rPr>
                 <w:rStyle w:val="Hyperlink"/>
@@ -5833,12 +5855,12 @@
               <w:tab w:val="right" w:leader="dot" w:pos="9350"/>
             </w:tabs>
             <w:rPr>
-              <w:rFonts w:asciiTheme="minorHAnsi" w:hAnsiTheme="minorHAnsi" w:eastAsiaTheme="minorEastAsia"/>
+              <w:rFonts w:asciiTheme="minorHAnsi" w:eastAsiaTheme="minorEastAsia" w:hAnsiTheme="minorHAnsi"/>
               <w:noProof/>
               <w:sz w:val="22"/>
             </w:rPr>
           </w:pPr>
-          <w:hyperlink w:history="1" w:anchor="_Toc71667778">
+          <w:hyperlink w:anchor="_Toc71667778" w:history="1">
             <w:r>
               <w:rPr>
                 <w:rStyle w:val="Hyperlink"/>
@@ -5903,12 +5925,12 @@
               <w:tab w:val="right" w:leader="dot" w:pos="9350"/>
             </w:tabs>
             <w:rPr>
-              <w:rFonts w:asciiTheme="minorHAnsi" w:hAnsiTheme="minorHAnsi" w:eastAsiaTheme="minorEastAsia"/>
+              <w:rFonts w:asciiTheme="minorHAnsi" w:eastAsiaTheme="minorEastAsia" w:hAnsiTheme="minorHAnsi"/>
               <w:noProof/>
               <w:sz w:val="22"/>
             </w:rPr>
           </w:pPr>
-          <w:hyperlink w:history="1" w:anchor="_Toc71667779">
+          <w:hyperlink w:anchor="_Toc71667779" w:history="1">
             <w:r>
               <w:rPr>
                 <w:rStyle w:val="Hyperlink"/>
@@ -5973,12 +5995,12 @@
               <w:tab w:val="right" w:leader="dot" w:pos="9350"/>
             </w:tabs>
             <w:rPr>
-              <w:rFonts w:asciiTheme="minorHAnsi" w:hAnsiTheme="minorHAnsi" w:eastAsiaTheme="minorEastAsia"/>
+              <w:rFonts w:asciiTheme="minorHAnsi" w:eastAsiaTheme="minorEastAsia" w:hAnsiTheme="minorHAnsi"/>
               <w:noProof/>
               <w:sz w:val="22"/>
             </w:rPr>
           </w:pPr>
-          <w:hyperlink w:history="1" w:anchor="_Toc71667780">
+          <w:hyperlink w:anchor="_Toc71667780" w:history="1">
             <w:r>
               <w:rPr>
                 <w:rStyle w:val="Hyperlink"/>
@@ -6043,12 +6065,12 @@
               <w:tab w:val="right" w:leader="dot" w:pos="9350"/>
             </w:tabs>
             <w:rPr>
-              <w:rFonts w:asciiTheme="minorHAnsi" w:hAnsiTheme="minorHAnsi" w:eastAsiaTheme="minorEastAsia"/>
+              <w:rFonts w:asciiTheme="minorHAnsi" w:eastAsiaTheme="minorEastAsia" w:hAnsiTheme="minorHAnsi"/>
               <w:noProof/>
               <w:sz w:val="22"/>
             </w:rPr>
           </w:pPr>
-          <w:hyperlink w:history="1" w:anchor="_Toc71667781">
+          <w:hyperlink w:anchor="_Toc71667781" w:history="1">
             <w:r>
               <w:rPr>
                 <w:rStyle w:val="Hyperlink"/>
@@ -6113,12 +6135,12 @@
               <w:tab w:val="right" w:leader="dot" w:pos="9350"/>
             </w:tabs>
             <w:rPr>
-              <w:rFonts w:asciiTheme="minorHAnsi" w:hAnsiTheme="minorHAnsi" w:eastAsiaTheme="minorEastAsia"/>
+              <w:rFonts w:asciiTheme="minorHAnsi" w:eastAsiaTheme="minorEastAsia" w:hAnsiTheme="minorHAnsi"/>
               <w:noProof/>
               <w:sz w:val="22"/>
             </w:rPr>
           </w:pPr>
-          <w:hyperlink w:history="1" w:anchor="_Toc71667782">
+          <w:hyperlink w:anchor="_Toc71667782" w:history="1">
             <w:r>
               <w:rPr>
                 <w:rStyle w:val="Hyperlink"/>
@@ -6183,12 +6205,12 @@
               <w:tab w:val="right" w:leader="dot" w:pos="9350"/>
             </w:tabs>
             <w:rPr>
-              <w:rFonts w:asciiTheme="minorHAnsi" w:hAnsiTheme="minorHAnsi" w:eastAsiaTheme="minorEastAsia"/>
+              <w:rFonts w:asciiTheme="minorHAnsi" w:eastAsiaTheme="minorEastAsia" w:hAnsiTheme="minorHAnsi"/>
               <w:noProof/>
               <w:sz w:val="22"/>
             </w:rPr>
           </w:pPr>
-          <w:hyperlink w:history="1" w:anchor="_Toc71667783">
+          <w:hyperlink w:anchor="_Toc71667783" w:history="1">
             <w:r>
               <w:rPr>
                 <w:rStyle w:val="Hyperlink"/>
@@ -6253,12 +6275,12 @@
               <w:tab w:val="right" w:leader="dot" w:pos="9350"/>
             </w:tabs>
             <w:rPr>
-              <w:rFonts w:asciiTheme="minorHAnsi" w:hAnsiTheme="minorHAnsi" w:eastAsiaTheme="minorEastAsia"/>
+              <w:rFonts w:asciiTheme="minorHAnsi" w:eastAsiaTheme="minorEastAsia" w:hAnsiTheme="minorHAnsi"/>
               <w:noProof/>
               <w:sz w:val="22"/>
             </w:rPr>
           </w:pPr>
-          <w:hyperlink w:history="1" w:anchor="_Toc71667784">
+          <w:hyperlink w:anchor="_Toc71667784" w:history="1">
             <w:r>
               <w:rPr>
                 <w:rStyle w:val="Hyperlink"/>
@@ -6346,7 +6368,7 @@
         </w:rPr>
         <w:sectPr>
           <w:footerReference w:type="default" r:id="rId16"/>
-          <w:pgSz w:w="12240" w:h="15840" w:orient="portrait"/>
+          <w:pgSz w:w="12240" w:h="15840"/>
           <w:pgMar w:top="1440" w:right="1440" w:bottom="1440" w:left="1440" w:header="720" w:footer="720" w:gutter="0"/>
           <w:cols w:space="720"/>
           <w:docGrid w:linePitch="360"/>
@@ -6360,11 +6382,12 @@
           <w:rFonts w:cs="Times New Roman"/>
         </w:rPr>
       </w:pPr>
-      <w:bookmarkStart w:name="_Toc71667712" w:id="3"/>
+      <w:bookmarkStart w:id="1" w:name="_Toc71667712"/>
       <w:r>
         <w:rPr>
           <w:rFonts w:cs="Times New Roman"/>
         </w:rPr>
+        <w:lastRenderedPageBreak/>
         <w:t xml:space="preserve">Chapter 1: </w:t>
       </w:r>
       <w:r>
@@ -6373,7 +6396,7 @@
         </w:rPr>
         <w:t>Pathfinding</w:t>
       </w:r>
-      <w:bookmarkEnd w:id="3"/>
+      <w:bookmarkEnd w:id="1"/>
     </w:p>
     <w:p/>
     <w:p>
@@ -6670,44 +6693,29 @@
           <w:rFonts w:cs="Times New Roman"/>
           <w:szCs w:val="24"/>
         </w:rPr>
-        <w:t xml:space="preserve">ed for each floor, </w:t>
-      </w:r>
-      <w:commentRangeStart w:id="4"/>
+        <w:t>ed for each floor, including L1, L2, 1, 2, 3</w:t>
+      </w:r>
       <w:r>
         <w:rPr>
           <w:rFonts w:cs="Times New Roman"/>
           <w:szCs w:val="24"/>
         </w:rPr>
-        <w:t>including L1, L2, 1, 2, 3</w:t>
-      </w:r>
-      <w:r>
-        <w:rPr>
-          <w:rFonts w:cs="Times New Roman"/>
-          <w:szCs w:val="24"/>
-        </w:rPr>
         <w:t>.</w:t>
       </w:r>
-      <w:commentRangeEnd w:id="4"/>
-      <w:r>
-        <w:rPr>
-          <w:rStyle w:val="CommentReference"/>
-        </w:rPr>
-        <w:commentReference w:id="4"/>
-      </w:r>
     </w:p>
     <w:p/>
     <w:p>
       <w:pPr>
         <w:pStyle w:val="Heading2"/>
       </w:pPr>
-      <w:bookmarkStart w:name="_Toc71667713" w:id="5"/>
+      <w:bookmarkStart w:id="2" w:name="_Toc71667713"/>
       <w:r>
         <w:t xml:space="preserve">1.1 </w:t>
       </w:r>
       <w:r>
         <w:t>Setting Start and End Locations</w:t>
       </w:r>
-      <w:bookmarkEnd w:id="5"/>
+      <w:bookmarkEnd w:id="2"/>
     </w:p>
     <w:p>
       <w:r>
@@ -6747,7 +6755,7 @@
           <w:rFonts w:cs="Times New Roman"/>
         </w:rPr>
       </w:pPr>
-      <w:bookmarkStart w:name="_Toc71667714" w:id="6"/>
+      <w:bookmarkStart w:id="3" w:name="_Toc71667714"/>
       <w:r>
         <w:rPr>
           <w:rFonts w:cs="Times New Roman"/>
@@ -6760,7 +6768,7 @@
         </w:rPr>
         <w:t>Using the Map Nodes</w:t>
       </w:r>
-      <w:bookmarkEnd w:id="6"/>
+      <w:bookmarkEnd w:id="3"/>
     </w:p>
     <w:p>
       <w:r>
@@ -6848,11 +6856,7 @@
         </w:numPr>
       </w:pPr>
       <w:r>
-        <w:t xml:space="preserve">Click on </w:t>
-      </w:r>
-      <w:commentRangeStart w:id="7"/>
-      <w:r>
-        <w:t xml:space="preserve">the </w:t>
+        <w:t xml:space="preserve">Click on the </w:t>
       </w:r>
       <w:r>
         <w:rPr>
@@ -6860,13 +6864,6 @@
           <w:bCs/>
         </w:rPr>
         <w:t xml:space="preserve">Node Icon </w:t>
-      </w:r>
-      <w:commentRangeEnd w:id="7"/>
-      <w:r>
-        <w:rPr>
-          <w:rStyle w:val="CommentReference"/>
-        </w:rPr>
-        <w:commentReference w:id="7"/>
       </w:r>
       <w:r>
         <w:t>for that location</w:t>
@@ -7014,6 +7011,7 @@
         <w:rPr>
           <w:noProof/>
         </w:rPr>
+        <w:lastRenderedPageBreak/>
         <mc:AlternateContent>
           <mc:Choice Requires="wps">
             <w:drawing>
@@ -7073,7 +7071,7 @@
               </wp:anchor>
             </w:drawing>
           </mc:Choice>
-          <mc:Fallback xmlns:arto="http://schemas.microsoft.com/office/word/2006/arto" xmlns:w16sdtdh="http://schemas.microsoft.com/office/word/2020/wordml/sdtdatahash">
+          <mc:Fallback xmlns:arto="http://schemas.microsoft.com/office/word/2006/arto" xmlns:a14="http://schemas.microsoft.com/office/drawing/2010/main" xmlns:pic="http://schemas.openxmlformats.org/drawingml/2006/picture" xmlns:a="http://schemas.openxmlformats.org/drawingml/2006/main">
             <w:pict>
               <v:shapetype id="_x0000_t32" coordsize="21600,21600" o:oned="t" filled="f" o:spt="32" path="m,l21600,21600e" w14:anchorId="6205FF29">
                 <v:path fillok="f" arrowok="t" o:connecttype="none"/>
@@ -7162,11 +7160,11 @@
           </mc:Choice>
           <mc:Fallback>
             <w:pict>
-              <v:shapetype id="_x0000_t202" coordsize="21600,21600" o:spt="202" path="m,l,21600r21600,l21600,xe" w14:anchorId="0E4AF7C1">
+              <v:shapetype w14:anchorId="0E4AF7C1" id="_x0000_t202" coordsize="21600,21600" o:spt="202" path="m,l,21600r21600,l21600,xe">
                 <v:stroke joinstyle="miter"/>
                 <v:path gradientshapeok="t" o:connecttype="rect"/>
               </v:shapetype>
-              <v:shape id="Text Box 2" style="position:absolute;left:0;text-align:left;margin-left:-20.75pt;margin-top:62.3pt;width:73.05pt;height:57.25pt;z-index:251658245;visibility:visible;mso-wrap-style:square;mso-width-percent:0;mso-height-percent:0;mso-wrap-distance-left:9pt;mso-wrap-distance-top:3.6pt;mso-wrap-distance-right:9pt;mso-wrap-distance-bottom:3.6pt;mso-position-horizontal:absolute;mso-position-horizontal-relative:text;mso-position-vertical:absolute;mso-position-vertical-relative:text;mso-width-percent:0;mso-height-percent:0;mso-width-relative:margin;mso-height-relative:margin;v-text-anchor:top" o:spid="_x0000_s1026" stroked="f" type="#_x0000_t202" o:gfxdata="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">
+              <v:shape id="Text Box 2" o:spid="_x0000_s1026" type="#_x0000_t202" style="position:absolute;left:0;text-align:left;margin-left:-20.75pt;margin-top:62.3pt;width:73.05pt;height:57.25pt;z-index:251658245;visibility:visible;mso-wrap-style:square;mso-width-percent:0;mso-height-percent:0;mso-wrap-distance-left:9pt;mso-wrap-distance-top:3.6pt;mso-wrap-distance-right:9pt;mso-wrap-distance-bottom:3.6pt;mso-position-horizontal:absolute;mso-position-horizontal-relative:text;mso-position-vertical:absolute;mso-position-vertical-relative:text;mso-width-percent:0;mso-height-percent:0;mso-width-relative:margin;mso-height-relative:margin;v-text-anchor:top" o:gfxdata="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" stroked="f">
                 <v:textbox>
                   <w:txbxContent>
                     <w:p>
@@ -7248,7 +7246,7 @@
               </wp:anchor>
             </w:drawing>
           </mc:Choice>
-          <mc:Fallback xmlns:arto="http://schemas.microsoft.com/office/word/2006/arto" xmlns:w16sdtdh="http://schemas.microsoft.com/office/word/2020/wordml/sdtdatahash">
+          <mc:Fallback xmlns:arto="http://schemas.microsoft.com/office/word/2006/arto" xmlns:a14="http://schemas.microsoft.com/office/drawing/2010/main" xmlns:pic="http://schemas.openxmlformats.org/drawingml/2006/picture" xmlns:a="http://schemas.openxmlformats.org/drawingml/2006/main">
             <w:pict>
               <v:shape id="Straight Arrow Connector 8" style="position:absolute;margin-left:25.65pt;margin-top:140.75pt;width:26.75pt;height:0;z-index:251658246;visibility:visible;mso-wrap-style:square;mso-width-percent:0;mso-wrap-distance-left:9pt;mso-wrap-distance-top:0;mso-wrap-distance-right:9pt;mso-wrap-distance-bottom:0;mso-position-horizontal:absolute;mso-position-horizontal-relative:text;mso-position-vertical:absolute;mso-position-vertical-relative:text;mso-width-percent:0;mso-width-relative:margin" o:spid="_x0000_s1026" strokecolor="red" strokeweight=".5pt" type="#_x0000_t32" o:gfxdata="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" w14:anchorId="7EEA1205">
                 <v:stroke joinstyle="miter" endarrow="block"/>
@@ -7320,7 +7318,7 @@
               </wp:anchor>
             </w:drawing>
           </mc:Choice>
-          <mc:Fallback xmlns:arto="http://schemas.microsoft.com/office/word/2006/arto" xmlns:w16sdtdh="http://schemas.microsoft.com/office/word/2020/wordml/sdtdatahash">
+          <mc:Fallback xmlns:arto="http://schemas.microsoft.com/office/word/2006/arto" xmlns:a14="http://schemas.microsoft.com/office/drawing/2010/main" xmlns:pic="http://schemas.openxmlformats.org/drawingml/2006/picture" xmlns:a="http://schemas.openxmlformats.org/drawingml/2006/main">
             <w:pict>
               <v:shape id="Straight Arrow Connector 3" style="position:absolute;margin-left:25.65pt;margin-top:194.2pt;width:103.05pt;height:0;z-index:251658243;visibility:visible;mso-wrap-style:square;mso-width-percent:0;mso-wrap-distance-left:9pt;mso-wrap-distance-top:0;mso-wrap-distance-right:9pt;mso-wrap-distance-bottom:0;mso-position-horizontal:absolute;mso-position-horizontal-relative:text;mso-position-vertical:absolute;mso-position-vertical-relative:text;mso-width-percent:0;mso-width-relative:margin" o:spid="_x0000_s1026" strokecolor="red" strokeweight=".5pt" type="#_x0000_t32" o:gfxdata="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" w14:anchorId="6051D44E">
                 <v:stroke joinstyle="miter" endarrow="block"/>
@@ -7405,7 +7403,7 @@
           </mc:Choice>
           <mc:Fallback>
             <w:pict>
-              <v:shape id="_x0000_s1027" style="position:absolute;left:0;text-align:left;margin-left:-12.1pt;margin-top:175.35pt;width:45.8pt;height:36.5pt;z-index:251658242;visibility:visible;mso-wrap-style:square;mso-width-percent:0;mso-height-percent:0;mso-wrap-distance-left:9pt;mso-wrap-distance-top:3.6pt;mso-wrap-distance-right:9pt;mso-wrap-distance-bottom:3.6pt;mso-position-horizontal:absolute;mso-position-horizontal-relative:text;mso-position-vertical:absolute;mso-position-vertical-relative:text;mso-width-percent:0;mso-height-percent:0;mso-width-relative:margin;mso-height-relative:margin;v-text-anchor:top" stroked="f" type="#_x0000_t202" o:gfxdata="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" w14:anchorId="235866AA">
+              <v:shape w14:anchorId="235866AA" id="_x0000_s1027" type="#_x0000_t202" style="position:absolute;left:0;text-align:left;margin-left:-12.1pt;margin-top:175.35pt;width:45.8pt;height:36.5pt;z-index:251658242;visibility:visible;mso-wrap-style:square;mso-width-percent:0;mso-height-percent:0;mso-wrap-distance-left:9pt;mso-wrap-distance-top:3.6pt;mso-wrap-distance-right:9pt;mso-wrap-distance-bottom:3.6pt;mso-position-horizontal:absolute;mso-position-horizontal-relative:text;mso-position-vertical:absolute;mso-position-vertical-relative:text;mso-width-percent:0;mso-height-percent:0;mso-width-relative:margin;mso-height-relative:margin;v-text-anchor:top" o:gfxdata="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" stroked="f">
                 <v:textbox>
                   <w:txbxContent>
                     <w:p>
@@ -7500,7 +7498,7 @@
           </mc:Choice>
           <mc:Fallback>
             <w:pict>
-              <v:shape id="_x0000_s1028" style="position:absolute;left:0;text-align:left;margin-left:-11.2pt;margin-top:122.05pt;width:45.8pt;height:36.5pt;z-index:251658244;visibility:visible;mso-wrap-style:square;mso-width-percent:0;mso-height-percent:0;mso-wrap-distance-left:9pt;mso-wrap-distance-top:3.6pt;mso-wrap-distance-right:9pt;mso-wrap-distance-bottom:3.6pt;mso-position-horizontal:absolute;mso-position-horizontal-relative:text;mso-position-vertical:absolute;mso-position-vertical-relative:text;mso-width-percent:0;mso-height-percent:0;mso-width-relative:margin;mso-height-relative:margin;v-text-anchor:top" stroked="f" type="#_x0000_t202" o:gfxdata="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" w14:anchorId="36F595F4">
+              <v:shape w14:anchorId="36F595F4" id="_x0000_s1028" type="#_x0000_t202" style="position:absolute;left:0;text-align:left;margin-left:-11.2pt;margin-top:122.05pt;width:45.8pt;height:36.5pt;z-index:251658244;visibility:visible;mso-wrap-style:square;mso-width-percent:0;mso-height-percent:0;mso-wrap-distance-left:9pt;mso-wrap-distance-top:3.6pt;mso-wrap-distance-right:9pt;mso-wrap-distance-bottom:3.6pt;mso-position-horizontal:absolute;mso-position-horizontal-relative:text;mso-position-vertical:absolute;mso-position-vertical-relative:text;mso-width-percent:0;mso-height-percent:0;mso-width-relative:margin;mso-height-relative:margin;v-text-anchor:top" o:gfxdata="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" stroked="f">
                 <v:textbox>
                   <w:txbxContent>
                     <w:p>
@@ -7640,7 +7638,7 @@
               </wp:anchor>
             </w:drawing>
           </mc:Choice>
-          <mc:Fallback xmlns:arto="http://schemas.microsoft.com/office/word/2006/arto" xmlns:w16sdtdh="http://schemas.microsoft.com/office/word/2020/wordml/sdtdatahash">
+          <mc:Fallback xmlns:arto="http://schemas.microsoft.com/office/word/2006/arto" xmlns:a14="http://schemas.microsoft.com/office/drawing/2010/main" xmlns:pic="http://schemas.openxmlformats.org/drawingml/2006/picture" xmlns:a="http://schemas.openxmlformats.org/drawingml/2006/main">
             <w:pict>
               <v:oval id="Oval 2" style="position:absolute;margin-left:134.05pt;margin-top:187.3pt;width:14.75pt;height:14.75pt;z-index:251658241;visibility:visible;mso-wrap-style:square;mso-wrap-distance-left:9pt;mso-wrap-distance-top:0;mso-wrap-distance-right:9pt;mso-wrap-distance-bottom:0;mso-position-horizontal:absolute;mso-position-horizontal-relative:text;mso-position-vertical:absolute;mso-position-vertical-relative:text;v-text-anchor:middle" o:spid="_x0000_s1026" filled="f" strokecolor="red" strokeweight="2.25pt" w14:anchorId="0A4778C5" o:gfxdata="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">
                 <v:stroke joinstyle="miter"/>
@@ -7692,7 +7690,7 @@
           <w:rFonts w:cs="Times New Roman"/>
         </w:rPr>
       </w:pPr>
-      <w:bookmarkStart w:name="_Toc71667715" w:id="8"/>
+      <w:bookmarkStart w:id="4" w:name="_Toc71667715"/>
       <w:r>
         <w:rPr>
           <w:rFonts w:cs="Times New Roman"/>
@@ -7711,7 +7709,7 @@
         </w:rPr>
         <w:t>View</w:t>
       </w:r>
-      <w:bookmarkEnd w:id="8"/>
+      <w:bookmarkEnd w:id="4"/>
     </w:p>
     <w:p>
       <w:r>
@@ -7746,7 +7744,15 @@
         <w:t xml:space="preserve"> The tree view organizes all the locations by category</w:t>
       </w:r>
       <w:r>
-        <w:t xml:space="preserve"> and allows you to search through all of the nodes.</w:t>
+        <w:t xml:space="preserve"> and allows you to search through </w:t>
+      </w:r>
+      <w:proofErr w:type="gramStart"/>
+      <w:r>
+        <w:t>all of</w:t>
+      </w:r>
+      <w:proofErr w:type="gramEnd"/>
+      <w:r>
+        <w:t xml:space="preserve"> the nodes.</w:t>
       </w:r>
     </w:p>
     <w:p>
@@ -7842,7 +7848,6 @@
           <w:ilvl w:val="0"/>
           <w:numId w:val="5"/>
         </w:numPr>
-        <w:rPr/>
       </w:pPr>
       <w:r>
         <w:rPr>
@@ -7973,13 +7978,12 @@
         </w:drawing>
       </w:r>
       <w:r>
-        <w:rPr/>
         <w:t xml:space="preserve">Select </w:t>
       </w:r>
       <w:r>
         <w:rPr>
-          <w:b w:val="1"/>
-          <w:bCs w:val="1"/>
+          <w:b/>
+          <w:bCs/>
         </w:rPr>
         <w:t>Go.</w:t>
       </w:r>
@@ -8055,7 +8059,7 @@
           <w:rFonts w:cs="Times New Roman"/>
         </w:rPr>
       </w:pPr>
-      <w:bookmarkStart w:name="_Toc71667716" w:id="9"/>
+      <w:bookmarkStart w:id="5" w:name="_Toc71667716"/>
       <w:r>
         <w:rPr>
           <w:rFonts w:cs="Times New Roman"/>
@@ -8068,11 +8072,19 @@
         </w:rPr>
         <w:t>3 Finding the Closest Location</w:t>
       </w:r>
-      <w:bookmarkEnd w:id="9"/>
-    </w:p>
-    <w:p>
-      <w:r>
-        <w:t xml:space="preserve">This section will teach you how to set the end location to the closest possible location in a given category. These categories include </w:t>
+      <w:bookmarkEnd w:id="5"/>
+    </w:p>
+    <w:p>
+      <w:r>
+        <w:t xml:space="preserve">This section will teach you how to set the end location to the closest possible location </w:t>
+      </w:r>
+      <w:proofErr w:type="gramStart"/>
+      <w:r>
+        <w:t>in a given</w:t>
+      </w:r>
+      <w:proofErr w:type="gramEnd"/>
+      <w:r>
+        <w:t xml:space="preserve"> category. These categories include </w:t>
       </w:r>
       <w:r>
         <w:t xml:space="preserve">restrooms, </w:t>
@@ -8186,7 +8198,7 @@
           <w:rFonts w:cs="Times New Roman"/>
         </w:rPr>
       </w:pPr>
-      <w:bookmarkStart w:name="_Toc71667717" w:id="10"/>
+      <w:bookmarkStart w:id="6" w:name="_Toc71667717"/>
       <w:r>
         <w:rPr>
           <w:rFonts w:cs="Times New Roman"/>
@@ -8197,9 +8209,17 @@
         <w:rPr>
           <w:rFonts w:cs="Times New Roman"/>
         </w:rPr>
-        <w:t>Adding Stops</w:t>
-      </w:r>
-      <w:bookmarkEnd w:id="10"/>
+        <w:t xml:space="preserve">Adding </w:t>
+      </w:r>
+      <w:proofErr w:type="gramStart"/>
+      <w:r>
+        <w:rPr>
+          <w:rFonts w:cs="Times New Roman"/>
+        </w:rPr>
+        <w:t>Stops</w:t>
+      </w:r>
+      <w:bookmarkEnd w:id="6"/>
+      <w:proofErr w:type="gramEnd"/>
     </w:p>
     <w:p>
       <w:r>
@@ -8310,14 +8330,14 @@
           <w:rFonts w:cs="Times New Roman"/>
         </w:rPr>
       </w:pPr>
-      <w:bookmarkStart w:name="_Toc71667718" w:id="11"/>
+      <w:bookmarkStart w:id="7" w:name="_Toc71667718"/>
       <w:r>
         <w:rPr>
           <w:rFonts w:cs="Times New Roman"/>
         </w:rPr>
         <w:t>1.3 Accessibility Settings</w:t>
       </w:r>
-      <w:bookmarkEnd w:id="11"/>
+      <w:bookmarkEnd w:id="7"/>
     </w:p>
     <w:p>
       <w:r>
@@ -8379,6 +8399,7 @@
         <w:rPr>
           <w:noProof/>
         </w:rPr>
+        <w:lastRenderedPageBreak/>
         <mc:AlternateContent>
           <mc:Choice Requires="wps">
             <w:drawing>
@@ -8448,7 +8469,7 @@
               </wp:anchor>
             </w:drawing>
           </mc:Choice>
-          <mc:Fallback xmlns:arto="http://schemas.microsoft.com/office/word/2006/arto" xmlns:w16sdtdh="http://schemas.microsoft.com/office/word/2020/wordml/sdtdatahash">
+          <mc:Fallback xmlns:arto="http://schemas.microsoft.com/office/word/2006/arto" xmlns:a14="http://schemas.microsoft.com/office/drawing/2010/main" xmlns:pic="http://schemas.openxmlformats.org/drawingml/2006/picture" xmlns:a="http://schemas.openxmlformats.org/drawingml/2006/main">
             <w:pict>
               <v:oval id="Oval 11" style="position:absolute;margin-left:84.5pt;margin-top:66.25pt;width:48.35pt;height:12.2pt;z-index:251658249;visibility:visible;mso-wrap-style:square;mso-width-percent:0;mso-height-percent:0;mso-wrap-distance-left:9pt;mso-wrap-distance-top:0;mso-wrap-distance-right:9pt;mso-wrap-distance-bottom:0;mso-position-horizontal:absolute;mso-position-horizontal-relative:text;mso-position-vertical:absolute;mso-position-vertical-relative:text;mso-width-percent:0;mso-height-percent:0;mso-width-relative:margin;mso-height-relative:margin;v-text-anchor:middle" o:spid="_x0000_s1026" filled="f" strokecolor="red" strokeweight="2.25pt" w14:anchorId="614903C1" o:gfxdata="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">
                 <v:stroke joinstyle="miter"/>
@@ -8520,7 +8541,7 @@
               </wp:anchor>
             </w:drawing>
           </mc:Choice>
-          <mc:Fallback xmlns:arto="http://schemas.microsoft.com/office/word/2006/arto" xmlns:w16sdtdh="http://schemas.microsoft.com/office/word/2020/wordml/sdtdatahash">
+          <mc:Fallback xmlns:arto="http://schemas.microsoft.com/office/word/2006/arto" xmlns:a14="http://schemas.microsoft.com/office/drawing/2010/main" xmlns:pic="http://schemas.openxmlformats.org/drawingml/2006/picture" xmlns:a="http://schemas.openxmlformats.org/drawingml/2006/main">
             <w:pict>
               <v:shape id="Straight Arrow Connector 14" style="position:absolute;margin-left:53.75pt;margin-top:72.7pt;width:26.7pt;height:0;z-index:251658251;visibility:visible;mso-wrap-style:square;mso-width-percent:0;mso-wrap-distance-left:9pt;mso-wrap-distance-top:0;mso-wrap-distance-right:9pt;mso-wrap-distance-bottom:0;mso-position-horizontal:absolute;mso-position-horizontal-relative:text;mso-position-vertical:absolute;mso-position-vertical-relative:text;mso-width-percent:0;mso-width-relative:margin" o:spid="_x0000_s1026" strokecolor="red" strokeweight=".5pt" type="#_x0000_t32" o:gfxdata="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" w14:anchorId="7B227125">
                 <v:stroke joinstyle="miter" endarrow="block"/>
@@ -8605,7 +8626,7 @@
           </mc:Choice>
           <mc:Fallback>
             <w:pict>
-              <v:shape id="_x0000_s1029" style="position:absolute;left:0;text-align:left;margin-left:-6.8pt;margin-top:45.15pt;width:73.05pt;height:57.25pt;z-index:251658250;visibility:visible;mso-wrap-style:square;mso-width-percent:0;mso-height-percent:0;mso-wrap-distance-left:9pt;mso-wrap-distance-top:3.6pt;mso-wrap-distance-right:9pt;mso-wrap-distance-bottom:3.6pt;mso-position-horizontal:absolute;mso-position-horizontal-relative:text;mso-position-vertical:absolute;mso-position-vertical-relative:text;mso-width-percent:0;mso-height-percent:0;mso-width-relative:margin;mso-height-relative:margin;v-text-anchor:top" stroked="f" type="#_x0000_t202" o:gfxdata="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" w14:anchorId="7F2B76A2">
+              <v:shape w14:anchorId="7F2B76A2" id="_x0000_s1029" type="#_x0000_t202" style="position:absolute;left:0;text-align:left;margin-left:-6.8pt;margin-top:45.15pt;width:73.05pt;height:57.25pt;z-index:251658250;visibility:visible;mso-wrap-style:square;mso-width-percent:0;mso-height-percent:0;mso-wrap-distance-left:9pt;mso-wrap-distance-top:3.6pt;mso-wrap-distance-right:9pt;mso-wrap-distance-bottom:3.6pt;mso-position-horizontal:absolute;mso-position-horizontal-relative:text;mso-position-vertical:absolute;mso-position-vertical-relative:text;mso-width-percent:0;mso-height-percent:0;mso-width-relative:margin;mso-height-relative:margin;v-text-anchor:top" o:gfxdata="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" stroked="f">
                 <v:textbox>
                   <w:txbxContent>
                     <w:p>
@@ -8710,37 +8731,20 @@
           <w:rFonts w:cs="Times New Roman"/>
         </w:rPr>
       </w:pPr>
-      <w:bookmarkStart w:name="_Toc71667719" w:id="12"/>
+      <w:bookmarkStart w:id="8" w:name="_Toc71667719"/>
       <w:r>
         <w:rPr>
           <w:rFonts w:cs="Times New Roman"/>
         </w:rPr>
-        <w:t>1.</w:t>
-      </w:r>
-      <w:commentRangeStart w:id="13"/>
+        <w:t xml:space="preserve">1.4 </w:t>
+      </w:r>
       <w:r>
         <w:rPr>
           <w:rFonts w:cs="Times New Roman"/>
         </w:rPr>
-        <w:t xml:space="preserve">4 </w:t>
-      </w:r>
-      <w:r>
-        <w:rPr>
-          <w:rFonts w:cs="Times New Roman"/>
-        </w:rPr>
         <w:t>Favorite Locations</w:t>
       </w:r>
-      <w:commentRangeEnd w:id="13"/>
-      <w:r>
-        <w:rPr>
-          <w:rStyle w:val="CommentReference"/>
-          <w:rFonts w:eastAsiaTheme="minorHAnsi" w:cstheme="minorBidi"/>
-          <w:b w:val="0"/>
-          <w:color w:val="auto"/>
-        </w:rPr>
-        <w:commentReference w:id="13"/>
-      </w:r>
-      <w:bookmarkEnd w:id="12"/>
+      <w:bookmarkEnd w:id="8"/>
     </w:p>
     <w:p>
       <w:r>
@@ -8808,11 +8812,11 @@
       <w:pPr>
         <w:pStyle w:val="Heading3"/>
       </w:pPr>
-      <w:bookmarkStart w:name="_Toc71667720" w:id="14"/>
+      <w:bookmarkStart w:id="9" w:name="_Toc71667720"/>
       <w:r>
         <w:t>1.4.1 Saving Favorite Locations</w:t>
       </w:r>
-      <w:bookmarkEnd w:id="14"/>
+      <w:bookmarkEnd w:id="9"/>
     </w:p>
     <w:p>
       <w:r>
@@ -8873,7 +8877,15 @@
         <w:t>.</w:t>
       </w:r>
       <w:r>
-        <w:t xml:space="preserve"> This node will now appear in your favorites category.</w:t>
+        <w:t xml:space="preserve"> This node will now appear in your </w:t>
+      </w:r>
+      <w:proofErr w:type="gramStart"/>
+      <w:r>
+        <w:t>favorites</w:t>
+      </w:r>
+      <w:proofErr w:type="gramEnd"/>
+      <w:r>
+        <w:t xml:space="preserve"> category.</w:t>
       </w:r>
     </w:p>
     <w:p/>
@@ -8885,11 +8897,11 @@
           <w:bCs/>
         </w:rPr>
       </w:pPr>
-      <w:bookmarkStart w:name="_Toc71667721" w:id="15"/>
+      <w:bookmarkStart w:id="10" w:name="_Toc71667721"/>
       <w:r>
         <w:t>1.4.2 Removing Favorite Locations</w:t>
       </w:r>
-      <w:bookmarkEnd w:id="15"/>
+      <w:bookmarkEnd w:id="10"/>
     </w:p>
     <w:p>
       <w:r>
@@ -8905,7 +8917,15 @@
         </w:numPr>
       </w:pPr>
       <w:r>
-        <w:t>Select the node that you would like to remove from the favorites category</w:t>
+        <w:t xml:space="preserve">Select the node that you would like to remove from the </w:t>
+      </w:r>
+      <w:proofErr w:type="gramStart"/>
+      <w:r>
+        <w:t>favorites</w:t>
+      </w:r>
+      <w:proofErr w:type="gramEnd"/>
+      <w:r>
+        <w:t xml:space="preserve"> category</w:t>
       </w:r>
       <w:r>
         <w:t xml:space="preserve"> in the tree view.</w:t>
@@ -8920,6 +8940,7 @@
         </w:numPr>
       </w:pPr>
       <w:r>
+        <w:lastRenderedPageBreak/>
         <w:t xml:space="preserve">On the popup that appears on the map, select </w:t>
       </w:r>
       <w:r>
@@ -8930,7 +8951,15 @@
         <w:t>Remove Favorite.</w:t>
       </w:r>
       <w:r>
-        <w:t xml:space="preserve"> This node will no longer appear in your favorites category.</w:t>
+        <w:t xml:space="preserve"> This node will no longer appear in your </w:t>
+      </w:r>
+      <w:proofErr w:type="gramStart"/>
+      <w:r>
+        <w:t>favorites</w:t>
+      </w:r>
+      <w:proofErr w:type="gramEnd"/>
+      <w:r>
+        <w:t xml:space="preserve"> category.</w:t>
       </w:r>
     </w:p>
     <w:p>
@@ -8949,14 +8978,14 @@
           <w:rFonts w:cs="Times New Roman"/>
         </w:rPr>
       </w:pPr>
-      <w:bookmarkStart w:name="_Toc71667722" w:id="16"/>
+      <w:bookmarkStart w:id="11" w:name="_Toc71667722"/>
       <w:r>
         <w:rPr>
           <w:rFonts w:cs="Times New Roman"/>
         </w:rPr>
         <w:t>1.5 Using Text Directions</w:t>
       </w:r>
-      <w:bookmarkEnd w:id="16"/>
+      <w:bookmarkEnd w:id="11"/>
     </w:p>
     <w:p>
       <w:r>
@@ -8974,14 +9003,14 @@
           <w:rFonts w:cs="Times New Roman"/>
         </w:rPr>
       </w:pPr>
-      <w:bookmarkStart w:name="_Toc71667723" w:id="17"/>
+      <w:bookmarkStart w:id="12" w:name="_Toc71667723"/>
       <w:r>
         <w:rPr>
           <w:rFonts w:cs="Times New Roman"/>
         </w:rPr>
         <w:t>1.5.1 Viewing Text Directions</w:t>
       </w:r>
-      <w:bookmarkEnd w:id="17"/>
+      <w:bookmarkEnd w:id="12"/>
     </w:p>
     <w:p>
       <w:r>
@@ -9179,7 +9208,7 @@
               </wp:anchor>
             </w:drawing>
           </mc:Choice>
-          <mc:Fallback xmlns:arto="http://schemas.microsoft.com/office/word/2006/arto" xmlns:w16sdtdh="http://schemas.microsoft.com/office/word/2020/wordml/sdtdatahash">
+          <mc:Fallback xmlns:arto="http://schemas.microsoft.com/office/word/2006/arto" xmlns:a14="http://schemas.microsoft.com/office/drawing/2010/main" xmlns:pic="http://schemas.openxmlformats.org/drawingml/2006/picture" xmlns:a="http://schemas.openxmlformats.org/drawingml/2006/main">
             <w:pict>
               <v:shape id="Straight Arrow Connector 23" style="position:absolute;margin-left:49.1pt;margin-top:192.05pt;width:16.65pt;height:3.6pt;flip:y;z-index:251658257;visibility:visible;mso-wrap-style:square;mso-width-percent:0;mso-height-percent:0;mso-wrap-distance-left:9pt;mso-wrap-distance-top:0;mso-wrap-distance-right:9pt;mso-wrap-distance-bottom:0;mso-position-horizontal:absolute;mso-position-horizontal-relative:text;mso-position-vertical:absolute;mso-position-vertical-relative:text;mso-width-percent:0;mso-height-percent:0;mso-width-relative:margin;mso-height-relative:margin" o:spid="_x0000_s1026" strokecolor="red" strokeweight=".5pt" type="#_x0000_t32" o:gfxdata="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" w14:anchorId="5A32E3DF">
                 <v:stroke joinstyle="miter" endarrow="block"/>
@@ -9192,27 +9221,27 @@
         <w:rPr>
           <w:noProof/>
         </w:rPr>
-        <mc:AlternateContent xmlns:mc="http://schemas.openxmlformats.org/markup-compatibility/2006">
-          <mc:Choice xmlns:mc="http://schemas.openxmlformats.org/markup-compatibility/2006" Requires="wps">
-            <w:drawing xmlns:w="http://schemas.openxmlformats.org/wordprocessingml/2006/main">
-              <wp:anchor xmlns:wp14="http://schemas.microsoft.com/office/word/2010/wordprocessingDrawing" xmlns:wp="http://schemas.openxmlformats.org/drawingml/2006/wordprocessingDrawing" distT="45720" distB="45720" distL="114300" distR="114300" simplePos="0" relativeHeight="251658253" behindDoc="0" locked="0" layoutInCell="1" allowOverlap="1" wp14:anchorId="7A392F8D" wp14:editId="19D00D2B">
-                <wp:simplePos xmlns:wp="http://schemas.openxmlformats.org/drawingml/2006/wordprocessingDrawing" x="0" y="0"/>
-                <wp:positionH xmlns:wp="http://schemas.openxmlformats.org/drawingml/2006/wordprocessingDrawing" relativeFrom="column">
-                  <wp:posOffset xmlns:wp="http://schemas.openxmlformats.org/drawingml/2006/wordprocessingDrawing">-233738</wp:posOffset>
+        <mc:AlternateContent>
+          <mc:Choice Requires="wps">
+            <w:drawing>
+              <wp:anchor distT="45720" distB="45720" distL="114300" distR="114300" simplePos="0" relativeHeight="251658253" behindDoc="0" locked="0" layoutInCell="1" allowOverlap="1" wp14:anchorId="7A392F8D" wp14:editId="19D00D2B">
+                <wp:simplePos x="0" y="0"/>
+                <wp:positionH relativeFrom="column">
+                  <wp:posOffset>-233738</wp:posOffset>
                 </wp:positionH>
-                <wp:positionV xmlns:wp="http://schemas.openxmlformats.org/drawingml/2006/wordprocessingDrawing" relativeFrom="paragraph">
-                  <wp:posOffset xmlns:wp="http://schemas.openxmlformats.org/drawingml/2006/wordprocessingDrawing">2205990</wp:posOffset>
+                <wp:positionV relativeFrom="paragraph">
+                  <wp:posOffset>2205990</wp:posOffset>
                 </wp:positionV>
                 <wp:extent cx="829945" cy="650240"/>
                 <wp:effectExtent l="0" t="0" r="8255" b="0"/>
-                <wp:wrapSquare xmlns:wp="http://schemas.openxmlformats.org/drawingml/2006/wordprocessingDrawing" wrapText="bothSides"/>
-                <wp:docPr xmlns:wp="http://schemas.openxmlformats.org/drawingml/2006/wordprocessingDrawing" id="17" name="Text Box 2"/>
-                <wp:cNvGraphicFramePr xmlns:wp="http://schemas.openxmlformats.org/drawingml/2006/wordprocessingDrawing">
+                <wp:wrapSquare wrapText="bothSides"/>
+                <wp:docPr id="17" name="Text Box 2"/>
+                <wp:cNvGraphicFramePr>
                   <a:graphicFrameLocks xmlns:a="http://schemas.openxmlformats.org/drawingml/2006/main"/>
                 </wp:cNvGraphicFramePr>
                 <a:graphic xmlns:a="http://schemas.openxmlformats.org/drawingml/2006/main">
                   <a:graphicData uri="http://schemas.microsoft.com/office/word/2010/wordprocessingShape">
-                    <wps:wsp xmlns:wps="http://schemas.microsoft.com/office/word/2010/wordprocessingShape">
+                    <wps:wsp>
                       <wps:cNvSpPr txBox="1">
                         <a:spLocks noChangeArrowheads="1"/>
                       </wps:cNvSpPr>
@@ -9236,7 +9265,7 @@
                       </wps:spPr>
                       <wps:txbx>
                         <w:txbxContent>
-                          <w:p xmlns:w14="http://schemas.microsoft.com/office/word/2010/wordml">
+                          <w:p>
                             <w:pPr>
                               <w:jc w:val="center"/>
                             </w:pPr>
@@ -9252,31 +9281,31 @@
                     </wps:wsp>
                   </a:graphicData>
                 </a:graphic>
-                <wp14:sizeRelH xmlns:wp14="http://schemas.microsoft.com/office/word/2010/wordprocessingDrawing" relativeFrom="margin">
-                  <wp14:pctWidth xmlns:wp14="http://schemas.microsoft.com/office/word/2010/wordprocessingDrawing">0</wp14:pctWidth>
+                <wp14:sizeRelH relativeFrom="margin">
+                  <wp14:pctWidth>0</wp14:pctWidth>
                 </wp14:sizeRelH>
-                <wp14:sizeRelV xmlns:wp14="http://schemas.microsoft.com/office/word/2010/wordprocessingDrawing" relativeFrom="margin">
-                  <wp14:pctHeight xmlns:wp14="http://schemas.microsoft.com/office/word/2010/wordprocessingDrawing">0</wp14:pctHeight>
+                <wp14:sizeRelV relativeFrom="margin">
+                  <wp14:pctHeight>0</wp14:pctHeight>
                 </wp14:sizeRelV>
               </wp:anchor>
             </w:drawing>
           </mc:Choice>
-          <mc:Fallback xmlns:a="http://schemas.openxmlformats.org/drawingml/2006/main">
-            <w:pict xmlns:w="http://schemas.openxmlformats.org/wordprocessingml/2006/main">
-              <v:shape xmlns:w14="http://schemas.microsoft.com/office/word/2010/wordml" xmlns:o="urn:schemas-microsoft-com:office:office" xmlns:v="urn:schemas-microsoft-com:vml" id="_x0000_s1030" style="position:absolute;margin-left:-18.4pt;margin-top:173.7pt;width:73.05pt;height:57.25pt;z-index:251658253;visibility:visible;mso-wrap-style:square;mso-width-percent:0;mso-height-percent:0;mso-wrap-distance-left:9pt;mso-wrap-distance-top:3.6pt;mso-wrap-distance-right:9pt;mso-wrap-distance-bottom:3.6pt;mso-position-horizontal:absolute;mso-position-horizontal-relative:text;mso-position-vertical:absolute;mso-position-vertical-relative:text;mso-width-percent:0;mso-height-percent:0;mso-width-relative:margin;mso-height-relative:margin;v-text-anchor:top" stroked="f" type="#_x0000_t202" o:gfxdata="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" w14:anchorId="7A392F8D">
-                <v:textbox xmlns:v="urn:schemas-microsoft-com:vml">
-                  <w:txbxContent xmlns:w="http://schemas.openxmlformats.org/wordprocessingml/2006/main">
-                    <w:p xmlns:w14="http://schemas.microsoft.com/office/word/2010/wordml" xmlns:w="http://schemas.openxmlformats.org/wordprocessingml/2006/main">
-                      <w:pPr xmlns:w="http://schemas.openxmlformats.org/wordprocessingml/2006/main">
-                        <w:jc xmlns:w="http://schemas.openxmlformats.org/wordprocessingml/2006/main" w:val="center"/>
+          <mc:Fallback>
+            <w:pict>
+              <v:shape w14:anchorId="7A392F8D" id="_x0000_s1030" type="#_x0000_t202" style="position:absolute;margin-left:-18.4pt;margin-top:173.7pt;width:65.35pt;height:51.2pt;z-index:251658253;visibility:visible;mso-wrap-style:square;mso-width-percent:0;mso-height-percent:0;mso-wrap-distance-left:9pt;mso-wrap-distance-top:3.6pt;mso-wrap-distance-right:9pt;mso-wrap-distance-bottom:3.6pt;mso-position-horizontal:absolute;mso-position-horizontal-relative:text;mso-position-vertical:absolute;mso-position-vertical-relative:text;mso-width-percent:0;mso-height-percent:0;mso-width-relative:margin;mso-height-relative:margin;v-text-anchor:top" o:gfxdata="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" stroked="f">
+                <v:textbox>
+                  <w:txbxContent>
+                    <w:p>
+                      <w:pPr>
+                        <w:jc w:val="center"/>
                       </w:pPr>
-                      <w:r xmlns:w="http://schemas.openxmlformats.org/wordprocessingml/2006/main">
-                        <w:t xmlns:w="http://schemas.openxmlformats.org/wordprocessingml/2006/main">Show Text Directions</w:t>
+                      <w:r>
+                        <w:t>Show Text Directions</w:t>
                       </w:r>
                     </w:p>
                   </w:txbxContent>
                 </v:textbox>
-                <w10:wrap xmlns:w10="urn:schemas-microsoft-com:office:word" type="square"/>
+                <w10:wrap type="square"/>
               </v:shape>
             </w:pict>
           </mc:Fallback>
@@ -9355,7 +9384,7 @@
               </wp:anchor>
             </w:drawing>
           </mc:Choice>
-          <mc:Fallback xmlns:arto="http://schemas.microsoft.com/office/word/2006/arto" xmlns:w16sdtdh="http://schemas.microsoft.com/office/word/2020/wordml/sdtdatahash">
+          <mc:Fallback xmlns:arto="http://schemas.microsoft.com/office/word/2006/arto" xmlns:a14="http://schemas.microsoft.com/office/drawing/2010/main" xmlns:pic="http://schemas.openxmlformats.org/drawingml/2006/picture" xmlns:a="http://schemas.openxmlformats.org/drawingml/2006/main">
             <w:pict>
               <v:oval id="Oval 22" style="position:absolute;margin-left:65.3pt;margin-top:181.55pt;width:63.95pt;height:21.05pt;z-index:251658256;visibility:visible;mso-wrap-style:square;mso-width-percent:0;mso-height-percent:0;mso-wrap-distance-left:9pt;mso-wrap-distance-top:0;mso-wrap-distance-right:9pt;mso-wrap-distance-bottom:0;mso-position-horizontal:absolute;mso-position-horizontal-relative:text;mso-position-vertical:absolute;mso-position-vertical-relative:text;mso-width-percent:0;mso-height-percent:0;mso-width-relative:margin;mso-height-relative:margin;v-text-anchor:middle" o:spid="_x0000_s1026" filled="f" strokecolor="red" strokeweight="2.25pt" w14:anchorId="20B851F4" o:gfxdata="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">
                 <v:stroke joinstyle="miter"/>
@@ -9497,7 +9526,7 @@
               </wp:anchor>
             </w:drawing>
           </mc:Choice>
-          <mc:Fallback xmlns:arto="http://schemas.microsoft.com/office/word/2006/arto" xmlns:w16sdtdh="http://schemas.microsoft.com/office/word/2020/wordml/sdtdatahash">
+          <mc:Fallback xmlns:arto="http://schemas.microsoft.com/office/word/2006/arto" xmlns:a14="http://schemas.microsoft.com/office/drawing/2010/main" xmlns:pic="http://schemas.openxmlformats.org/drawingml/2006/picture" xmlns:a="http://schemas.openxmlformats.org/drawingml/2006/main">
             <w:pict>
               <v:oval id="Oval 16" style="position:absolute;margin-left:162.6pt;margin-top:94.55pt;width:48.35pt;height:12.2pt;z-index:251658252;visibility:visible;mso-wrap-style:square;mso-width-percent:0;mso-height-percent:0;mso-wrap-distance-left:9pt;mso-wrap-distance-top:0;mso-wrap-distance-right:9pt;mso-wrap-distance-bottom:0;mso-position-horizontal:absolute;mso-position-horizontal-relative:text;mso-position-vertical:absolute;mso-position-vertical-relative:text;mso-width-percent:0;mso-height-percent:0;mso-width-relative:margin;mso-height-relative:margin;v-text-anchor:middle" o:spid="_x0000_s1026" filled="f" strokecolor="red" strokeweight="2.25pt" w14:anchorId="28CC0603" o:gfxdata="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">
                 <v:stroke joinstyle="miter"/>
@@ -9569,7 +9598,7 @@
               </wp:anchor>
             </w:drawing>
           </mc:Choice>
-          <mc:Fallback xmlns:arto="http://schemas.microsoft.com/office/word/2006/arto" xmlns:w16sdtdh="http://schemas.microsoft.com/office/word/2020/wordml/sdtdatahash">
+          <mc:Fallback xmlns:arto="http://schemas.microsoft.com/office/word/2006/arto" xmlns:a14="http://schemas.microsoft.com/office/drawing/2010/main" xmlns:pic="http://schemas.openxmlformats.org/drawingml/2006/picture" xmlns:a="http://schemas.openxmlformats.org/drawingml/2006/main">
             <w:pict>
               <v:shape id="Straight Arrow Connector 18" style="position:absolute;margin-left:132pt;margin-top:105.5pt;width:26.75pt;height:0;z-index:251658254;visibility:visible;mso-wrap-style:square;mso-width-percent:0;mso-wrap-distance-left:9pt;mso-wrap-distance-top:0;mso-wrap-distance-right:9pt;mso-wrap-distance-bottom:0;mso-position-horizontal:absolute;mso-position-horizontal-relative:text;mso-position-vertical:absolute;mso-position-vertical-relative:text;mso-width-percent:0;mso-width-relative:margin" o:spid="_x0000_s1026" strokecolor="red" strokeweight=".5pt" type="#_x0000_t32" o:gfxdata="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" w14:anchorId="677DE19F">
                 <v:stroke joinstyle="miter" endarrow="block"/>
@@ -9607,14 +9636,15 @@
           <w:rFonts w:cs="Times New Roman"/>
         </w:rPr>
       </w:pPr>
-      <w:bookmarkStart w:name="_Toc71667724" w:id="18"/>
+      <w:bookmarkStart w:id="13" w:name="_Toc71667724"/>
       <w:r>
         <w:rPr>
           <w:rFonts w:cs="Times New Roman"/>
         </w:rPr>
+        <w:lastRenderedPageBreak/>
         <w:t>1.5.2 Saving Text Directions</w:t>
       </w:r>
-      <w:bookmarkEnd w:id="18"/>
+      <w:bookmarkEnd w:id="13"/>
     </w:p>
     <w:p>
       <w:r>
@@ -9701,7 +9731,7 @@
           <w:rFonts w:cs="Times New Roman"/>
         </w:rPr>
       </w:pPr>
-      <w:bookmarkStart w:name="_Toc71667725" w:id="19"/>
+      <w:bookmarkStart w:id="14" w:name="_Toc71667725"/>
       <w:r>
         <w:rPr>
           <w:rFonts w:cs="Times New Roman"/>
@@ -9714,14 +9744,22 @@
         </w:rPr>
         <w:t>Abilities</w:t>
       </w:r>
-      <w:bookmarkEnd w:id="19"/>
-    </w:p>
-    <w:p>
-      <w:r>
-        <w:t xml:space="preserve">System administrators are allowed to change the pathfinding algorithm used to generate the paths. This setting is </w:t>
-      </w:r>
-      <w:r>
-        <w:t xml:space="preserve">located in the sidebar on the </w:t>
+      <w:bookmarkEnd w:id="14"/>
+    </w:p>
+    <w:p>
+      <w:r>
+        <w:t xml:space="preserve">System administrators are allowed to change the pathfinding algorithm used to generate the paths. This setting </w:t>
+      </w:r>
+      <w:proofErr w:type="gramStart"/>
+      <w:r>
+        <w:t xml:space="preserve">is </w:t>
+      </w:r>
+      <w:r>
+        <w:t>located in</w:t>
+      </w:r>
+      <w:proofErr w:type="gramEnd"/>
+      <w:r>
+        <w:t xml:space="preserve"> the sidebar on the </w:t>
       </w:r>
       <w:r>
         <w:rPr>
@@ -9758,7 +9796,6 @@
       </w:r>
     </w:p>
     <w:p>
-      <w:commentRangeStart w:id="20"/>
       <w:r>
         <w:rPr>
           <w:b/>
@@ -9770,7 +9807,15 @@
         <w:t xml:space="preserve">: This algorithm </w:t>
       </w:r>
       <w:r>
-        <w:t>starts with the input starting node and finds the neighbors of this node. It then searches through all of the edges and nodes associated with the first neighbor</w:t>
+        <w:t xml:space="preserve">starts with the input starting node and finds the neighbors of this node. It then searches through </w:t>
+      </w:r>
+      <w:proofErr w:type="gramStart"/>
+      <w:r>
+        <w:t>all of</w:t>
+      </w:r>
+      <w:proofErr w:type="gramEnd"/>
+      <w:r>
+        <w:t xml:space="preserve"> the edges and nodes associated with the first neighbor</w:t>
       </w:r>
       <w:r>
         <w:t xml:space="preserve">. If it finds a path to the end point, then it returns this path. If not, then it </w:t>
@@ -9816,51 +9861,67 @@
           <w:b/>
           <w:bCs/>
         </w:rPr>
-        <w:t>Search (BestFS)</w:t>
-      </w:r>
-      <w:r>
-        <w:t>: This algorithm</w:t>
-      </w:r>
-      <w:r>
-        <w:t xml:space="preserve"> starts with the given starting node and investigates each of its neighbors to see which is </w:t>
-      </w:r>
-      <w:r>
-        <w:t xml:space="preserve">closer to the end location. It calculates the distance to the end node using the diagonal (Euclidean) distance to the </w:t>
-      </w:r>
-      <w:r>
-        <w:t>end node.</w:t>
-      </w:r>
-    </w:p>
-    <w:p>
+        <w:t>Search (</w:t>
+      </w:r>
+      <w:proofErr w:type="spellStart"/>
       <w:r>
         <w:rPr>
           <w:b/>
           <w:bCs/>
         </w:rPr>
-        <w:t>Dijkstra:</w:t>
-      </w:r>
-      <w:r>
-        <w:t xml:space="preserve"> This algorithm </w:t>
-      </w:r>
-      <w:r>
-        <w:t xml:space="preserve">searches through each node on the graph </w:t>
-      </w:r>
-      <w:r>
-        <w:t>until it finds the end node. It stores ho</w:t>
-      </w:r>
-      <w:r>
-        <w:t>w long each the p</w:t>
-      </w:r>
-      <w:r>
-        <w:t>otential paths are and returns only the shortest one.</w:t>
-      </w:r>
-    </w:p>
-    <w:p>
+        <w:t>BestFS</w:t>
+      </w:r>
+      <w:proofErr w:type="spellEnd"/>
       <w:r>
         <w:rPr>
           <w:b/>
           <w:bCs/>
         </w:rPr>
+        <w:t>)</w:t>
+      </w:r>
+      <w:r>
+        <w:t>: This algorithm</w:t>
+      </w:r>
+      <w:r>
+        <w:t xml:space="preserve"> starts with the given starting node and investigates each of its neighbors to see which is </w:t>
+      </w:r>
+      <w:r>
+        <w:t xml:space="preserve">closer to the end location. It calculates the distance to the end node using the diagonal (Euclidean) distance to the </w:t>
+      </w:r>
+      <w:r>
+        <w:t>end node.</w:t>
+      </w:r>
+    </w:p>
+    <w:p>
+      <w:r>
+        <w:rPr>
+          <w:b/>
+          <w:bCs/>
+        </w:rPr>
+        <w:t>Dijkstra:</w:t>
+      </w:r>
+      <w:r>
+        <w:t xml:space="preserve"> This algorithm </w:t>
+      </w:r>
+      <w:r>
+        <w:t xml:space="preserve">searches through each node on the graph </w:t>
+      </w:r>
+      <w:r>
+        <w:t>until it finds the end node. It stores ho</w:t>
+      </w:r>
+      <w:r>
+        <w:t>w long each the p</w:t>
+      </w:r>
+      <w:r>
+        <w:t>otential paths are and returns only the shortest one.</w:t>
+      </w:r>
+    </w:p>
+    <w:p>
+      <w:r>
+        <w:rPr>
+          <w:b/>
+          <w:bCs/>
+        </w:rPr>
         <w:t>A*:</w:t>
       </w:r>
       <w:r>
@@ -9884,13 +9945,6 @@
       <w:r>
         <w:t>of taking each path. This way, the path returned is the shortest and most efficient.</w:t>
       </w:r>
-      <w:commentRangeEnd w:id="20"/>
-      <w:r>
-        <w:rPr>
-          <w:rStyle w:val="CommentReference"/>
-        </w:rPr>
-        <w:commentReference w:id="20"/>
-      </w:r>
     </w:p>
     <w:p/>
     <w:p>
@@ -9898,6 +9952,7 @@
         <w:rPr>
           <w:noProof/>
         </w:rPr>
+        <w:lastRenderedPageBreak/>
         <mc:AlternateContent>
           <mc:Choice Requires="wps">
             <w:drawing>
@@ -9967,7 +10022,7 @@
               </wp:anchor>
             </w:drawing>
           </mc:Choice>
-          <mc:Fallback xmlns:arto="http://schemas.microsoft.com/office/word/2006/arto" xmlns:w16sdtdh="http://schemas.microsoft.com/office/word/2020/wordml/sdtdatahash">
+          <mc:Fallback xmlns:arto="http://schemas.microsoft.com/office/word/2006/arto" xmlns:a14="http://schemas.microsoft.com/office/drawing/2010/main" xmlns:pic="http://schemas.openxmlformats.org/drawingml/2006/picture" xmlns:a="http://schemas.openxmlformats.org/drawingml/2006/main">
             <w:pict>
               <v:oval id="Oval 35" style="position:absolute;margin-left:-3.8pt;margin-top:162.95pt;width:81.25pt;height:67.25pt;z-index:251658268;visibility:visible;mso-wrap-style:square;mso-width-percent:0;mso-height-percent:0;mso-wrap-distance-left:9pt;mso-wrap-distance-top:0;mso-wrap-distance-right:9pt;mso-wrap-distance-bottom:0;mso-position-horizontal:absolute;mso-position-horizontal-relative:text;mso-position-vertical:absolute;mso-position-vertical-relative:text;mso-width-percent:0;mso-height-percent:0;mso-width-relative:margin;mso-height-relative:margin;v-text-anchor:middle" o:spid="_x0000_s1026" filled="f" strokecolor="red" strokeweight="2.25pt" w14:anchorId="03E70FE9" o:gfxdata="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">
                 <v:stroke joinstyle="miter"/>
@@ -10058,7 +10113,7 @@
           <w:rFonts w:cs="Times New Roman"/>
         </w:rPr>
       </w:pPr>
-      <w:bookmarkStart w:name="_Toc71667726" w:id="21"/>
+      <w:bookmarkStart w:id="15" w:name="_Toc71667726"/>
       <w:r>
         <w:rPr>
           <w:rFonts w:cs="Times New Roman"/>
@@ -10077,7 +10132,7 @@
         </w:rPr>
         <w:t xml:space="preserve"> Troubleshooting</w:t>
       </w:r>
-      <w:bookmarkEnd w:id="21"/>
+      <w:bookmarkEnd w:id="15"/>
     </w:p>
     <w:p>
       <w:r>
@@ -10089,7 +10144,7 @@
       <w:pPr>
         <w:pStyle w:val="Heading3"/>
       </w:pPr>
-      <w:bookmarkStart w:name="_Toc71667727" w:id="22"/>
+      <w:bookmarkStart w:id="16" w:name="_Toc71667727"/>
       <w:r>
         <w:t>1.7.1</w:t>
       </w:r>
@@ -10099,7 +10154,7 @@
       <w:r>
         <w:t>/Adding an Extra Stop</w:t>
       </w:r>
-      <w:bookmarkEnd w:id="22"/>
+      <w:bookmarkEnd w:id="16"/>
     </w:p>
     <w:p>
       <w:r>
@@ -10165,7 +10220,7 @@
       <w:pPr>
         <w:pStyle w:val="Heading3"/>
       </w:pPr>
-      <w:bookmarkStart w:name="_Toc71667728" w:id="23"/>
+      <w:bookmarkStart w:id="17" w:name="_Toc71667728"/>
       <w:r>
         <w:t>1.7.2</w:t>
       </w:r>
@@ -10178,7 +10233,7 @@
       <w:r>
         <w:t>Favorite Parking Spot</w:t>
       </w:r>
-      <w:bookmarkEnd w:id="23"/>
+      <w:bookmarkEnd w:id="17"/>
     </w:p>
     <w:p>
       <w:r>
@@ -10211,14 +10266,14 @@
       <w:pPr>
         <w:pStyle w:val="Heading3"/>
       </w:pPr>
-      <w:bookmarkStart w:name="_Toc71667729" w:id="24"/>
+      <w:bookmarkStart w:id="18" w:name="_Toc71667729"/>
       <w:r>
         <w:t xml:space="preserve">1.7.3 </w:t>
       </w:r>
       <w:r>
         <w:t>Not Receiving Text Directions Email</w:t>
       </w:r>
-      <w:bookmarkEnd w:id="24"/>
+      <w:bookmarkEnd w:id="18"/>
     </w:p>
     <w:p>
       <w:r>
@@ -10250,6 +10305,7 @@
     </w:p>
     <w:p>
       <w:r>
+        <w:lastRenderedPageBreak/>
         <w:t xml:space="preserve">If it is correct, </w:t>
       </w:r>
       <w:r>
@@ -10280,14 +10336,15 @@
           <w:rFonts w:cs="Times New Roman"/>
         </w:rPr>
       </w:pPr>
-      <w:bookmarkStart w:name="_Toc71667730" w:id="25"/>
+      <w:bookmarkStart w:id="19" w:name="_Toc71667730"/>
       <w:r>
         <w:rPr>
           <w:rFonts w:cs="Times New Roman"/>
         </w:rPr>
+        <w:lastRenderedPageBreak/>
         <w:t>Chapter 2: Map Builder</w:t>
       </w:r>
-      <w:bookmarkEnd w:id="25"/>
+      <w:bookmarkEnd w:id="19"/>
     </w:p>
     <w:p>
       <w:pPr>
@@ -10377,7 +10434,7 @@
           <w:rFonts w:cs="Times New Roman"/>
         </w:rPr>
       </w:pPr>
-      <w:bookmarkStart w:name="_Toc71667731" w:id="26"/>
+      <w:bookmarkStart w:id="20" w:name="_Toc71667731"/>
       <w:r>
         <w:rPr>
           <w:rFonts w:cs="Times New Roman"/>
@@ -10390,7 +10447,7 @@
         </w:rPr>
         <w:t>Adding a CSV File</w:t>
       </w:r>
-      <w:bookmarkEnd w:id="26"/>
+      <w:bookmarkEnd w:id="20"/>
     </w:p>
     <w:p>
       <w:r>
@@ -10429,7 +10486,6 @@
           <w:ilvl w:val="0"/>
           <w:numId w:val="12"/>
         </w:numPr>
-        <w:rPr/>
       </w:pPr>
       <w:r>
         <w:rPr>
@@ -10497,7 +10553,7 @@
               </wp:anchor>
             </w:drawing>
           </mc:Choice>
-          <mc:Fallback xmlns:arto="http://schemas.microsoft.com/office/word/2006/arto" xmlns:w16sdtdh="http://schemas.microsoft.com/office/word/2020/wordml/sdtdatahash">
+          <mc:Fallback xmlns:arto="http://schemas.microsoft.com/office/word/2006/arto" xmlns:a14="http://schemas.microsoft.com/office/drawing/2010/main" xmlns:pic="http://schemas.openxmlformats.org/drawingml/2006/picture" xmlns:a="http://schemas.openxmlformats.org/drawingml/2006/main">
             <w:pict>
               <v:shape id="Straight Arrow Connector 31" style="position:absolute;margin-left:45.8pt;margin-top:225.2pt;width:27.15pt;height:9.8pt;z-index:251658264;visibility:visible;mso-wrap-style:square;mso-width-percent:0;mso-height-percent:0;mso-wrap-distance-left:9pt;mso-wrap-distance-top:0;mso-wrap-distance-right:9pt;mso-wrap-distance-bottom:0;mso-position-horizontal:absolute;mso-position-horizontal-relative:text;mso-position-vertical:absolute;mso-position-vertical-relative:text;mso-width-percent:0;mso-height-percent:0;mso-width-relative:margin;mso-height-relative:margin" o:spid="_x0000_s1026" strokecolor="red" strokeweight="1pt" type="#_x0000_t32" o:gfxdata="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" w14:anchorId="276C8B4E">
                 <v:stroke joinstyle="miter" endarrow="block"/>
@@ -10579,7 +10635,7 @@
               </wp:anchor>
             </w:drawing>
           </mc:Choice>
-          <mc:Fallback xmlns:arto="http://schemas.microsoft.com/office/word/2006/arto" xmlns:w16sdtdh="http://schemas.microsoft.com/office/word/2020/wordml/sdtdatahash">
+          <mc:Fallback xmlns:arto="http://schemas.microsoft.com/office/word/2006/arto" xmlns:a14="http://schemas.microsoft.com/office/drawing/2010/main" xmlns:pic="http://schemas.openxmlformats.org/drawingml/2006/picture" xmlns:a="http://schemas.openxmlformats.org/drawingml/2006/main">
             <w:pict>
               <v:oval id="Oval 30" style="position:absolute;margin-left:73.05pt;margin-top:226.65pt;width:23.3pt;height:21.05pt;z-index:251658263;visibility:visible;mso-wrap-style:square;mso-width-percent:0;mso-height-percent:0;mso-wrap-distance-left:9pt;mso-wrap-distance-top:0;mso-wrap-distance-right:9pt;mso-wrap-distance-bottom:0;mso-position-horizontal:absolute;mso-position-horizontal-relative:text;mso-position-vertical:absolute;mso-position-vertical-relative:text;mso-width-percent:0;mso-height-percent:0;mso-width-relative:margin;mso-height-relative:margin;v-text-anchor:middle" o:spid="_x0000_s1026" filled="f" strokecolor="red" strokeweight="2.25pt" w14:anchorId="009E8FF9" o:gfxdata="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">
                 <v:stroke joinstyle="miter"/>
@@ -10654,7 +10710,7 @@
               </wp:anchor>
             </w:drawing>
           </mc:Choice>
-          <mc:Fallback xmlns:arto="http://schemas.microsoft.com/office/word/2006/arto" xmlns:w16sdtdh="http://schemas.microsoft.com/office/word/2020/wordml/sdtdatahash">
+          <mc:Fallback xmlns:arto="http://schemas.microsoft.com/office/word/2006/arto" xmlns:a14="http://schemas.microsoft.com/office/drawing/2010/main" xmlns:pic="http://schemas.openxmlformats.org/drawingml/2006/picture" xmlns:a="http://schemas.openxmlformats.org/drawingml/2006/main">
             <w:pict>
               <v:shape id="Straight Arrow Connector 28" style="position:absolute;margin-left:45.8pt;margin-top:165.65pt;width:32.75pt;height:33.4pt;z-index:251658261;visibility:visible;mso-wrap-style:square;mso-width-percent:0;mso-height-percent:0;mso-wrap-distance-left:9pt;mso-wrap-distance-top:0;mso-wrap-distance-right:9pt;mso-wrap-distance-bottom:0;mso-position-horizontal:absolute;mso-position-horizontal-relative:text;mso-position-vertical:absolute;mso-position-vertical-relative:text;mso-width-percent:0;mso-height-percent:0;mso-width-relative:margin;mso-height-relative:margin" o:spid="_x0000_s1026" strokecolor="red" strokeweight="1pt" type="#_x0000_t32" o:gfxdata="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" w14:anchorId="4BC1D4B1">
                 <v:stroke joinstyle="miter" endarrow="block"/>
@@ -10736,7 +10792,7 @@
               </wp:anchor>
             </w:drawing>
           </mc:Choice>
-          <mc:Fallback xmlns:arto="http://schemas.microsoft.com/office/word/2006/arto" xmlns:w16sdtdh="http://schemas.microsoft.com/office/word/2020/wordml/sdtdatahash">
+          <mc:Fallback xmlns:arto="http://schemas.microsoft.com/office/word/2006/arto" xmlns:a14="http://schemas.microsoft.com/office/drawing/2010/main" xmlns:pic="http://schemas.openxmlformats.org/drawingml/2006/picture" xmlns:a="http://schemas.openxmlformats.org/drawingml/2006/main">
             <w:pict>
               <v:oval id="Oval 27" style="position:absolute;margin-left:50.6pt;margin-top:202.7pt;width:70.5pt;height:21.05pt;z-index:251658260;visibility:visible;mso-wrap-style:square;mso-width-percent:0;mso-height-percent:0;mso-wrap-distance-left:9pt;mso-wrap-distance-top:0;mso-wrap-distance-right:9pt;mso-wrap-distance-bottom:0;mso-position-horizontal:absolute;mso-position-horizontal-relative:text;mso-position-vertical:absolute;mso-position-vertical-relative:text;mso-width-percent:0;mso-height-percent:0;mso-width-relative:margin;mso-height-relative:margin;v-text-anchor:middle" o:spid="_x0000_s1026" filled="f" strokecolor="red" strokeweight="2.25pt" w14:anchorId="5CE7E048" o:gfxdata="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">
                 <v:stroke joinstyle="miter"/>
@@ -10820,7 +10876,7 @@
           </mc:Choice>
           <mc:Fallback>
             <w:pict>
-              <v:shape id="_x0000_s1031" style="position:absolute;left:0;text-align:left;margin-left:-22.4pt;margin-top:142.5pt;width:73.05pt;height:52.35pt;z-index:251658259;visibility:visible;mso-wrap-style:square;mso-width-percent:0;mso-height-percent:0;mso-wrap-distance-left:9pt;mso-wrap-distance-top:3.6pt;mso-wrap-distance-right:9pt;mso-wrap-distance-bottom:3.6pt;mso-position-horizontal:absolute;mso-position-horizontal-relative:text;mso-position-vertical:absolute;mso-position-vertical-relative:text;mso-width-percent:0;mso-height-percent:0;mso-width-relative:margin;mso-height-relative:margin;v-text-anchor:top" stroked="f" type="#_x0000_t202" o:gfxdata="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" w14:anchorId="4E4155F9">
+              <v:shape w14:anchorId="4E4155F9" id="_x0000_s1031" type="#_x0000_t202" style="position:absolute;left:0;text-align:left;margin-left:-22.4pt;margin-top:142.5pt;width:73.05pt;height:52.35pt;z-index:251658259;visibility:visible;mso-wrap-style:square;mso-width-percent:0;mso-height-percent:0;mso-wrap-distance-left:9pt;mso-wrap-distance-top:3.6pt;mso-wrap-distance-right:9pt;mso-wrap-distance-bottom:3.6pt;mso-position-horizontal:absolute;mso-position-horizontal-relative:text;mso-position-vertical:absolute;mso-position-vertical-relative:text;mso-width-percent:0;mso-height-percent:0;mso-width-relative:margin;mso-height-relative:margin;v-text-anchor:top" o:gfxdata="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" stroked="f">
                 <v:textbox>
                   <w:txbxContent>
                     <w:p>
@@ -10914,7 +10970,7 @@
           </mc:Choice>
           <mc:Fallback>
             <w:pict>
-              <v:shape id="_x0000_s1032" style="position:absolute;left:0;text-align:left;margin-left:-22.4pt;margin-top:199pt;width:73.05pt;height:53.45pt;z-index:251658262;visibility:visible;mso-wrap-style:square;mso-width-percent:0;mso-height-percent:0;mso-wrap-distance-left:9pt;mso-wrap-distance-top:3.6pt;mso-wrap-distance-right:9pt;mso-wrap-distance-bottom:3.6pt;mso-position-horizontal:absolute;mso-position-horizontal-relative:text;mso-position-vertical:absolute;mso-position-vertical-relative:text;mso-width-percent:0;mso-height-percent:0;mso-width-relative:margin;mso-height-relative:margin;v-text-anchor:top" stroked="f" type="#_x0000_t202" o:gfxdata="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" w14:anchorId="05CF4388">
+              <v:shape w14:anchorId="05CF4388" id="_x0000_s1032" type="#_x0000_t202" style="position:absolute;left:0;text-align:left;margin-left:-22.4pt;margin-top:199pt;width:73.05pt;height:53.45pt;z-index:251658262;visibility:visible;mso-wrap-style:square;mso-width-percent:0;mso-height-percent:0;mso-wrap-distance-left:9pt;mso-wrap-distance-top:3.6pt;mso-wrap-distance-right:9pt;mso-wrap-distance-bottom:3.6pt;mso-position-horizontal:absolute;mso-position-horizontal-relative:text;mso-position-vertical:absolute;mso-position-vertical-relative:text;mso-width-percent:0;mso-height-percent:0;mso-width-relative:margin;mso-height-relative:margin;v-text-anchor:top" o:gfxdata="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" stroked="f">
                 <v:textbox>
                   <w:txbxContent>
                     <w:p>
@@ -10994,26 +11050,22 @@
         </w:drawing>
       </w:r>
       <w:r>
-        <w:rPr/>
         <w:t xml:space="preserve">Locate your file in your file system and </w:t>
       </w:r>
       <w:r>
-        <w:rPr/>
         <w:t>se</w:t>
       </w:r>
       <w:r>
-        <w:rPr/>
         <w:t xml:space="preserve">lect </w:t>
       </w:r>
       <w:r>
         <w:rPr>
-          <w:b w:val="1"/>
-          <w:bCs w:val="1"/>
+          <w:b/>
+          <w:bCs/>
         </w:rPr>
         <w:t>Open</w:t>
       </w:r>
       <w:r>
-        <w:rPr/>
         <w:t>.</w:t>
       </w:r>
     </w:p>
@@ -11089,14 +11141,14 @@
           <w:rFonts w:cs="Times New Roman"/>
         </w:rPr>
       </w:pPr>
-      <w:bookmarkStart w:name="_Toc71667732" w:id="27"/>
+      <w:bookmarkStart w:id="21" w:name="_Toc71667732"/>
       <w:r>
         <w:rPr>
           <w:rFonts w:cs="Times New Roman"/>
         </w:rPr>
         <w:t>2.2 Graphical Map Editor</w:t>
       </w:r>
-      <w:bookmarkEnd w:id="27"/>
+      <w:bookmarkEnd w:id="21"/>
     </w:p>
     <w:p>
       <w:r>
@@ -11187,14 +11239,22 @@
           <w:rFonts w:cs="Times New Roman"/>
         </w:rPr>
       </w:pPr>
-      <w:bookmarkStart w:name="_Toc71667733" w:id="28"/>
+      <w:bookmarkStart w:id="22" w:name="_Toc71667733"/>
       <w:r>
         <w:rPr>
           <w:rFonts w:cs="Times New Roman"/>
         </w:rPr>
-        <w:t>2.2.1 Adding Nodes</w:t>
-      </w:r>
-      <w:bookmarkEnd w:id="28"/>
+        <w:t xml:space="preserve">2.2.1 Adding </w:t>
+      </w:r>
+      <w:proofErr w:type="gramStart"/>
+      <w:r>
+        <w:rPr>
+          <w:rFonts w:cs="Times New Roman"/>
+        </w:rPr>
+        <w:t>Nodes</w:t>
+      </w:r>
+      <w:bookmarkEnd w:id="22"/>
+      <w:proofErr w:type="gramEnd"/>
     </w:p>
     <w:p>
       <w:r>
@@ -11221,7 +11281,15 @@
         <w:t xml:space="preserve"> new nodes to the map.</w:t>
       </w:r>
       <w:r>
-        <w:t xml:space="preserve"> To begin, please ensure that you are on  the </w:t>
+        <w:t xml:space="preserve"> To begin, please ensure that you are </w:t>
+      </w:r>
+      <w:proofErr w:type="gramStart"/>
+      <w:r>
+        <w:t>on  the</w:t>
+      </w:r>
+      <w:proofErr w:type="gramEnd"/>
+      <w:r>
+        <w:t xml:space="preserve"> </w:t>
       </w:r>
       <w:r>
         <w:rPr>
@@ -11305,7 +11373,6 @@
           <w:ilvl w:val="0"/>
           <w:numId w:val="13"/>
         </w:numPr>
-        <w:rPr/>
       </w:pPr>
       <w:r>
         <w:rPr>
@@ -11376,25 +11443,23 @@
         </w:drawing>
       </w:r>
       <w:r>
-        <w:rPr/>
         <w:t xml:space="preserve">Select </w:t>
       </w:r>
       <w:r>
         <w:rPr>
-          <w:b w:val="1"/>
-          <w:bCs w:val="1"/>
+          <w:b/>
+          <w:bCs/>
         </w:rPr>
         <w:t>Add Node</w:t>
       </w:r>
       <w:r>
         <w:rPr>
-          <w:b w:val="1"/>
-          <w:bCs w:val="1"/>
+          <w:b/>
+          <w:bCs/>
         </w:rPr>
         <w:t>.</w:t>
       </w:r>
       <w:r>
-        <w:rPr/>
         <w:t xml:space="preserve"> Your node should now appear on the graph.</w:t>
       </w:r>
     </w:p>
@@ -11574,14 +11639,14 @@
           <w:rFonts w:cs="Times New Roman"/>
         </w:rPr>
       </w:pPr>
-      <w:bookmarkStart w:name="_Toc71667734" w:id="29"/>
+      <w:bookmarkStart w:id="23" w:name="_Toc71667734"/>
       <w:r>
         <w:rPr>
           <w:rFonts w:cs="Times New Roman"/>
         </w:rPr>
         <w:t>2.2.2 Editing Nodes</w:t>
       </w:r>
-      <w:bookmarkEnd w:id="29"/>
+      <w:bookmarkEnd w:id="23"/>
     </w:p>
     <w:p>
       <w:r>
@@ -11591,7 +11656,15 @@
         <w:t xml:space="preserve"> There are two ways to edit the nodes. The first </w:t>
       </w:r>
       <w:r>
-        <w:t>method allows you to edit all of the information about the node, and the second only the coordinates of the node.</w:t>
+        <w:t xml:space="preserve">method allows you to edit </w:t>
+      </w:r>
+      <w:proofErr w:type="gramStart"/>
+      <w:r>
+        <w:t>all of</w:t>
+      </w:r>
+      <w:proofErr w:type="gramEnd"/>
+      <w:r>
+        <w:t xml:space="preserve"> the information about the node, and the second only the coordinates of the node.</w:t>
       </w:r>
     </w:p>
     <w:p>
@@ -11674,7 +11747,15 @@
         <w:t xml:space="preserve"> the popup</w:t>
       </w:r>
       <w:r>
-        <w:t xml:space="preserve"> in 2.2.1. All of the fields will be filled in with their current values.</w:t>
+        <w:t xml:space="preserve"> in 2.2.1. </w:t>
+      </w:r>
+      <w:proofErr w:type="gramStart"/>
+      <w:r>
+        <w:t>All of</w:t>
+      </w:r>
+      <w:proofErr w:type="gramEnd"/>
+      <w:r>
+        <w:t xml:space="preserve"> the fields will be filled in with their current values.</w:t>
       </w:r>
     </w:p>
     <w:p>
@@ -11718,24 +11799,28 @@
         </w:rPr>
       </w:pPr>
       <w:r>
+        <w:rPr>
+          <w:noProof/>
+        </w:rPr>
+        <w:lastRenderedPageBreak/>
         <w:drawing>
-          <wp:inline wp14:editId="2D962C3E" wp14:anchorId="0DFD9FB5">
+          <wp:inline distT="0" distB="0" distL="0" distR="0" wp14:anchorId="0DFD9FB5" wp14:editId="2D962C3E">
             <wp:extent cx="5943600" cy="3098800"/>
             <wp:effectExtent l="0" t="0" r="0" b="6350"/>
-            <wp:docPr id="32" name="Picture 32" title=""/>
+            <wp:docPr id="32" name="Picture 32"/>
             <wp:cNvGraphicFramePr>
-              <a:graphicFrameLocks noChangeAspect="1"/>
+              <a:graphicFrameLocks xmlns:a="http://schemas.openxmlformats.org/drawingml/2006/main" noChangeAspect="1"/>
             </wp:cNvGraphicFramePr>
-            <a:graphic>
+            <a:graphic xmlns:a="http://schemas.openxmlformats.org/drawingml/2006/main">
               <a:graphicData uri="http://schemas.openxmlformats.org/drawingml/2006/picture">
-                <pic:pic>
+                <pic:pic xmlns:pic="http://schemas.openxmlformats.org/drawingml/2006/picture">
                   <pic:nvPicPr>
                     <pic:cNvPr id="0" name="Picture 32"/>
                     <pic:cNvPicPr/>
                   </pic:nvPicPr>
                   <pic:blipFill>
-                    <a:blip r:embed="R7d64f0d3020e4517">
-                      <a:extLst xmlns:a="http://schemas.openxmlformats.org/drawingml/2006/main">
+                    <a:blip r:embed="rId25">
+                      <a:extLst>
                         <a:ext uri="{28A0092B-C50C-407E-A947-70E740481C1C}">
                           <a14:useLocalDpi xmlns:a14="http://schemas.microsoft.com/office/drawing/2010/main" val="0"/>
                         </a:ext>
@@ -11746,7 +11831,7 @@
                     </a:stretch>
                   </pic:blipFill>
                   <pic:spPr>
-                    <a:xfrm rot="0" flipH="0" flipV="0">
+                    <a:xfrm>
                       <a:off x="0" y="0"/>
                       <a:ext cx="5943600" cy="3098800"/>
                     </a:xfrm>
@@ -11809,7 +11894,7 @@
           <w:rFonts w:cs="Times New Roman"/>
         </w:rPr>
       </w:pPr>
-      <w:bookmarkStart w:name="_Toc71667735" w:id="30"/>
+      <w:bookmarkStart w:id="24" w:name="_Toc71667735"/>
       <w:r>
         <w:rPr>
           <w:rFonts w:cs="Times New Roman"/>
@@ -11820,9 +11905,17 @@
         <w:rPr>
           <w:rFonts w:cs="Times New Roman"/>
         </w:rPr>
-        <w:t>Adding Edges</w:t>
-      </w:r>
-      <w:bookmarkEnd w:id="30"/>
+        <w:t xml:space="preserve">Adding </w:t>
+      </w:r>
+      <w:proofErr w:type="gramStart"/>
+      <w:r>
+        <w:rPr>
+          <w:rFonts w:cs="Times New Roman"/>
+        </w:rPr>
+        <w:t>Edges</w:t>
+      </w:r>
+      <w:bookmarkEnd w:id="24"/>
+      <w:proofErr w:type="gramEnd"/>
     </w:p>
     <w:p>
       <w:r>
@@ -11919,7 +12012,7 @@
           <w:rFonts w:cs="Times New Roman"/>
         </w:rPr>
       </w:pPr>
-      <w:bookmarkStart w:name="_Toc71667736" w:id="31"/>
+      <w:bookmarkStart w:id="25" w:name="_Toc71667736"/>
       <w:r>
         <w:rPr>
           <w:rFonts w:cs="Times New Roman"/>
@@ -11932,7 +12025,7 @@
         </w:rPr>
         <w:t>Deleting Nodes and Edges</w:t>
       </w:r>
-      <w:bookmarkEnd w:id="31"/>
+      <w:bookmarkEnd w:id="25"/>
     </w:p>
     <w:p>
       <w:r>
@@ -12001,11 +12094,12 @@
       <w:pPr>
         <w:pStyle w:val="Heading2"/>
       </w:pPr>
-      <w:bookmarkStart w:name="_Toc71667737" w:id="32"/>
-      <w:r>
+      <w:bookmarkStart w:id="26" w:name="_Toc71667737"/>
+      <w:r>
+        <w:lastRenderedPageBreak/>
         <w:t>2.3 Troubleshooting</w:t>
       </w:r>
-      <w:bookmarkEnd w:id="32"/>
+      <w:bookmarkEnd w:id="26"/>
     </w:p>
     <w:p>
       <w:r>
@@ -12023,8 +12117,7 @@
       <w:pPr>
         <w:pStyle w:val="Heading3"/>
       </w:pPr>
-      <w:bookmarkStart w:name="_Toc71667738" w:id="33"/>
-      <w:commentRangeStart w:id="34"/>
+      <w:bookmarkStart w:id="27" w:name="_Toc71667738"/>
       <w:r>
         <w:t xml:space="preserve">2.3.1 </w:t>
       </w:r>
@@ -12034,16 +12127,6 @@
       <w:r>
         <w:t>CSV</w:t>
       </w:r>
-      <w:commentRangeEnd w:id="34"/>
-      <w:r>
-        <w:rPr>
-          <w:rStyle w:val="CommentReference"/>
-          <w:rFonts w:eastAsiaTheme="minorHAnsi" w:cstheme="minorBidi"/>
-          <w:b w:val="0"/>
-          <w:color w:val="auto"/>
-        </w:rPr>
-        <w:commentReference w:id="34"/>
-      </w:r>
       <w:r>
         <w:t xml:space="preserve"> </w:t>
       </w:r>
@@ -12053,7 +12136,7 @@
       <w:r>
         <w:t>in Application</w:t>
       </w:r>
-      <w:bookmarkEnd w:id="33"/>
+      <w:bookmarkEnd w:id="27"/>
     </w:p>
     <w:p>
       <w:r>
@@ -12083,7 +12166,7 @@
       <w:pPr>
         <w:pStyle w:val="Heading3"/>
       </w:pPr>
-      <w:bookmarkStart w:name="_Toc71667739" w:id="35"/>
+      <w:bookmarkStart w:id="28" w:name="_Toc71667739"/>
       <w:r>
         <w:t>2.3.2</w:t>
       </w:r>
@@ -12093,7 +12176,7 @@
       <w:r>
         <w:t>Cannot Add Node</w:t>
       </w:r>
-      <w:bookmarkEnd w:id="35"/>
+      <w:bookmarkEnd w:id="28"/>
     </w:p>
     <w:p>
       <w:r>
@@ -12131,11 +12214,11 @@
       <w:pPr>
         <w:pStyle w:val="Heading3"/>
       </w:pPr>
-      <w:bookmarkStart w:name="_Toc71667740" w:id="36"/>
+      <w:bookmarkStart w:id="29" w:name="_Toc71667740"/>
       <w:r>
         <w:t>2.3.3 Cannot Add Edge</w:t>
       </w:r>
-      <w:bookmarkEnd w:id="36"/>
+      <w:bookmarkEnd w:id="29"/>
     </w:p>
     <w:p>
       <w:r>
@@ -12205,14 +12288,15 @@
           <w:rFonts w:cs="Times New Roman"/>
         </w:rPr>
       </w:pPr>
-      <w:bookmarkStart w:name="_Toc71667741" w:id="37"/>
+      <w:bookmarkStart w:id="30" w:name="_Toc71667741"/>
       <w:r>
         <w:rPr>
           <w:rFonts w:cs="Times New Roman"/>
         </w:rPr>
+        <w:lastRenderedPageBreak/>
         <w:t>Chapter 3: Service Requests</w:t>
       </w:r>
-      <w:bookmarkEnd w:id="37"/>
+      <w:bookmarkEnd w:id="30"/>
     </w:p>
     <w:p>
       <w:pPr>
@@ -12235,12 +12319,21 @@
         </w:rPr>
         <w:t xml:space="preserve"> create, </w:t>
       </w:r>
+      <w:proofErr w:type="gramStart"/>
       <w:r>
         <w:rPr>
           <w:rFonts w:cs="Times New Roman"/>
           <w:szCs w:val="24"/>
         </w:rPr>
-        <w:t xml:space="preserve">use </w:t>
+        <w:t>use</w:t>
+      </w:r>
+      <w:proofErr w:type="gramEnd"/>
+      <w:r>
+        <w:rPr>
+          <w:rFonts w:cs="Times New Roman"/>
+          <w:szCs w:val="24"/>
+        </w:rPr>
+        <w:t xml:space="preserve"> </w:t>
       </w:r>
       <w:r>
         <w:rPr>
@@ -12425,7 +12518,21 @@
         <w:rPr>
           <w:rFonts w:cs="Times New Roman"/>
         </w:rPr>
-        <w:t>System administrators are able to see all of the existing service requests</w:t>
+        <w:t xml:space="preserve">System administrators </w:t>
+      </w:r>
+      <w:proofErr w:type="gramStart"/>
+      <w:r>
+        <w:rPr>
+          <w:rFonts w:cs="Times New Roman"/>
+        </w:rPr>
+        <w:t>are able to</w:t>
+      </w:r>
+      <w:proofErr w:type="gramEnd"/>
+      <w:r>
+        <w:rPr>
+          <w:rFonts w:cs="Times New Roman"/>
+        </w:rPr>
+        <w:t xml:space="preserve"> see all of the existing service requests</w:t>
       </w:r>
       <w:r>
         <w:rPr>
@@ -12475,7 +12582,7 @@
           <w:rFonts w:cs="Times New Roman"/>
         </w:rPr>
       </w:pPr>
-      <w:bookmarkStart w:name="_Toc71667742" w:id="38"/>
+      <w:bookmarkStart w:id="31" w:name="_Toc71667742"/>
       <w:r>
         <w:rPr>
           <w:rFonts w:cs="Times New Roman"/>
@@ -12494,7 +12601,7 @@
         </w:rPr>
         <w:t xml:space="preserve"> a Service Request</w:t>
       </w:r>
-      <w:bookmarkEnd w:id="38"/>
+      <w:bookmarkEnd w:id="31"/>
     </w:p>
     <w:p>
       <w:r>
@@ -12549,7 +12656,15 @@
         <w:t xml:space="preserve"> This will bring you to a form to fill out</w:t>
       </w:r>
       <w:r>
-        <w:t xml:space="preserve"> similar to the one shown in Figure 3.2</w:t>
+        <w:t xml:space="preserve"> </w:t>
+      </w:r>
+      <w:proofErr w:type="gramStart"/>
+      <w:r>
+        <w:t>similar to</w:t>
+      </w:r>
+      <w:proofErr w:type="gramEnd"/>
+      <w:r>
+        <w:t xml:space="preserve"> the one shown in Figure 3.2</w:t>
       </w:r>
       <w:r>
         <w:t>.</w:t>
@@ -12564,7 +12679,15 @@
         </w:numPr>
       </w:pPr>
       <w:r>
-        <w:t xml:space="preserve">Fill in all of the </w:t>
+        <w:t xml:space="preserve">Fill in </w:t>
+      </w:r>
+      <w:proofErr w:type="gramStart"/>
+      <w:r>
+        <w:t>all of</w:t>
+      </w:r>
+      <w:proofErr w:type="gramEnd"/>
+      <w:r>
+        <w:t xml:space="preserve"> the </w:t>
       </w:r>
       <w:r>
         <w:t>blanks</w:t>
@@ -12655,11 +12778,16 @@
       <w:r>
         <w:t xml:space="preserve">to </w:t>
       </w:r>
+      <w:proofErr w:type="gramStart"/>
       <w:r>
         <w:t>enter</w:t>
       </w:r>
       <w:r>
-        <w:t xml:space="preserve"> into </w:t>
+        <w:t xml:space="preserve"> into</w:t>
+      </w:r>
+      <w:proofErr w:type="gramEnd"/>
+      <w:r>
+        <w:t xml:space="preserve"> </w:t>
       </w:r>
       <w:r>
         <w:t xml:space="preserve">a </w:t>
@@ -12677,8 +12805,13 @@
         </w:numPr>
       </w:pPr>
       <w:r>
-        <w:t>Click on that field</w:t>
-      </w:r>
+        <w:t xml:space="preserve">Click on that </w:t>
+      </w:r>
+      <w:proofErr w:type="gramStart"/>
+      <w:r>
+        <w:t>field</w:t>
+      </w:r>
+      <w:proofErr w:type="gramEnd"/>
     </w:p>
     <w:p>
       <w:pPr>
@@ -12687,12 +12820,12 @@
           <w:ilvl w:val="0"/>
           <w:numId w:val="21"/>
         </w:numPr>
-        <w:rPr/>
       </w:pPr>
       <w:r>
         <w:rPr>
           <w:noProof/>
         </w:rPr>
+        <w:lastRenderedPageBreak/>
         <w:drawing>
           <wp:anchor distT="0" distB="0" distL="114300" distR="114300" simplePos="0" relativeHeight="251658284" behindDoc="0" locked="0" layoutInCell="1" allowOverlap="1" wp14:anchorId="56547D16" wp14:editId="48752778">
             <wp:simplePos x="0" y="0"/>
@@ -12750,7 +12883,6 @@
         </w:drawing>
       </w:r>
       <w:r>
-        <w:rPr/>
         <w:t>Click on another field. Red text will appear that describes the information that is needed in that field.</w:t>
       </w:r>
     </w:p>
@@ -12798,14 +12930,14 @@
       <w:pPr>
         <w:pStyle w:val="Heading2"/>
       </w:pPr>
-      <w:bookmarkStart w:name="_Toc71667743" w:id="39"/>
+      <w:bookmarkStart w:id="32" w:name="_Toc71667743"/>
       <w:r>
         <w:t xml:space="preserve">3.2 </w:t>
       </w:r>
       <w:r>
         <w:t>Assigning a Service Request</w:t>
       </w:r>
-      <w:bookmarkEnd w:id="39"/>
+      <w:bookmarkEnd w:id="32"/>
     </w:p>
     <w:p>
       <w:r>
@@ -12884,8 +13016,17 @@
           <w:i/>
           <w:iCs/>
         </w:rPr>
-        <w:t>Assigned To</w:t>
-      </w:r>
+        <w:t xml:space="preserve">Assigned </w:t>
+      </w:r>
+      <w:proofErr w:type="gramStart"/>
+      <w:r>
+        <w:rPr>
+          <w:i/>
+          <w:iCs/>
+        </w:rPr>
+        <w:t>To</w:t>
+      </w:r>
+      <w:proofErr w:type="gramEnd"/>
       <w:r>
         <w:t xml:space="preserve"> category</w:t>
       </w:r>
@@ -12933,6 +13074,7 @@
         <w:rPr>
           <w:noProof/>
         </w:rPr>
+        <w:lastRenderedPageBreak/>
         <w:drawing>
           <wp:anchor distT="0" distB="0" distL="114300" distR="114300" simplePos="0" relativeHeight="251658269" behindDoc="0" locked="0" layoutInCell="1" allowOverlap="1" wp14:anchorId="08C5276E" wp14:editId="6000804A">
             <wp:simplePos x="0" y="0"/>
@@ -13062,7 +13204,7 @@
       <w:pPr>
         <w:pStyle w:val="Heading2"/>
       </w:pPr>
-      <w:bookmarkStart w:name="_Toc71667744" w:id="40"/>
+      <w:bookmarkStart w:id="33" w:name="_Toc71667744"/>
       <w:r>
         <w:t>3.</w:t>
       </w:r>
@@ -13072,11 +13214,16 @@
       <w:r>
         <w:t xml:space="preserve"> Completing a Service Request</w:t>
       </w:r>
-      <w:bookmarkEnd w:id="40"/>
-    </w:p>
-    <w:p>
-      <w:r>
-        <w:t>Similar to assigning a service request, a request can be marked as not started, in progress, or complete.</w:t>
+      <w:bookmarkEnd w:id="33"/>
+    </w:p>
+    <w:p>
+      <w:proofErr w:type="gramStart"/>
+      <w:r>
+        <w:t>Similar to</w:t>
+      </w:r>
+      <w:proofErr w:type="gramEnd"/>
+      <w:r>
+        <w:t xml:space="preserve"> assigning a service request, a request can be marked as not started, in progress, or complete.</w:t>
       </w:r>
       <w:r>
         <w:t xml:space="preserve"> This section will teach you how to change the status </w:t>
@@ -13126,8 +13273,13 @@
       <w:r>
         <w:t xml:space="preserve"> category of that row, right click. A small popup will appear (</w:t>
       </w:r>
-      <w:r>
-        <w:t>similar to the one in F</w:t>
+      <w:proofErr w:type="gramStart"/>
+      <w:r>
+        <w:t>similar to</w:t>
+      </w:r>
+      <w:proofErr w:type="gramEnd"/>
+      <w:r>
+        <w:t xml:space="preserve"> the one in F</w:t>
       </w:r>
       <w:r>
         <w:t>igure 3.</w:t>
@@ -13200,7 +13352,7 @@
       <w:pPr>
         <w:pStyle w:val="Heading2"/>
       </w:pPr>
-      <w:bookmarkStart w:name="_Toc71667745" w:id="41"/>
+      <w:bookmarkStart w:id="34" w:name="_Toc71667745"/>
       <w:r>
         <w:t>3.</w:t>
       </w:r>
@@ -13210,7 +13362,7 @@
       <w:r>
         <w:t xml:space="preserve"> Editing a Service Request</w:t>
       </w:r>
-      <w:bookmarkEnd w:id="41"/>
+      <w:bookmarkEnd w:id="34"/>
     </w:p>
     <w:p>
       <w:r>
@@ -13400,7 +13552,7 @@
               </wp:anchor>
             </w:drawing>
           </mc:Choice>
-          <mc:Fallback xmlns:arto="http://schemas.microsoft.com/office/word/2006/arto" xmlns:w16sdtdh="http://schemas.microsoft.com/office/word/2020/wordml/sdtdatahash">
+          <mc:Fallback xmlns:arto="http://schemas.microsoft.com/office/word/2006/arto" xmlns:a14="http://schemas.microsoft.com/office/drawing/2010/main" xmlns:pic="http://schemas.openxmlformats.org/drawingml/2006/picture" xmlns:a="http://schemas.openxmlformats.org/drawingml/2006/main">
             <w:pict>
               <v:oval id="Oval 43" style="position:absolute;margin-left:340.35pt;margin-top:57.85pt;width:20.4pt;height:28.55pt;z-index:251658276;visibility:visible;mso-wrap-style:square;mso-width-percent:0;mso-height-percent:0;mso-wrap-distance-left:9pt;mso-wrap-distance-top:0;mso-wrap-distance-right:9pt;mso-wrap-distance-bottom:0;mso-position-horizontal:absolute;mso-position-horizontal-relative:text;mso-position-vertical:absolute;mso-position-vertical-relative:text;mso-width-percent:0;mso-height-percent:0;mso-width-relative:margin;mso-height-relative:margin;v-text-anchor:middle" o:spid="_x0000_s1026" filled="f" strokecolor="red" strokeweight="2.25pt" w14:anchorId="77984F54" o:gfxdata="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">
                 <v:stroke joinstyle="miter"/>
@@ -13535,7 +13687,7 @@
               </wp:anchor>
             </w:drawing>
           </mc:Choice>
-          <mc:Fallback xmlns:arto="http://schemas.microsoft.com/office/word/2006/arto" xmlns:w16sdtdh="http://schemas.microsoft.com/office/word/2020/wordml/sdtdatahash">
+          <mc:Fallback xmlns:arto="http://schemas.microsoft.com/office/word/2006/arto" xmlns:a14="http://schemas.microsoft.com/office/drawing/2010/main" xmlns:pic="http://schemas.openxmlformats.org/drawingml/2006/picture" xmlns:a="http://schemas.openxmlformats.org/drawingml/2006/main">
             <w:pict>
               <v:shape id="Straight Arrow Connector 42" style="position:absolute;margin-left:362.1pt;margin-top:69.25pt;width:90.9pt;height:3.6pt;flip:x;z-index:251658275;visibility:visible;mso-wrap-style:square;mso-width-percent:0;mso-height-percent:0;mso-wrap-distance-left:9pt;mso-wrap-distance-top:0;mso-wrap-distance-right:9pt;mso-wrap-distance-bottom:0;mso-position-horizontal:absolute;mso-position-horizontal-relative:text;mso-position-vertical:absolute;mso-position-vertical-relative:text;mso-width-percent:0;mso-height-percent:0;mso-width-relative:margin;mso-height-relative:margin" o:spid="_x0000_s1026" strokecolor="red" strokeweight="1pt" type="#_x0000_t32" o:gfxdata="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" w14:anchorId="11CC8725">
                 <v:stroke joinstyle="miter" endarrow="block"/>
@@ -13610,7 +13762,7 @@
               </wp:anchor>
             </w:drawing>
           </mc:Choice>
-          <mc:Fallback xmlns:arto="http://schemas.microsoft.com/office/word/2006/arto" xmlns:w16sdtdh="http://schemas.microsoft.com/office/word/2020/wordml/sdtdatahash">
+          <mc:Fallback xmlns:arto="http://schemas.microsoft.com/office/word/2006/arto" xmlns:a14="http://schemas.microsoft.com/office/drawing/2010/main" xmlns:pic="http://schemas.openxmlformats.org/drawingml/2006/picture" xmlns:a="http://schemas.openxmlformats.org/drawingml/2006/main">
             <w:pict>
               <v:shape id="Straight Arrow Connector 40" style="position:absolute;margin-left:60.6pt;margin-top:72.55pt;width:77.7pt;height:3.6pt;z-index:251658273;visibility:visible;mso-wrap-style:square;mso-width-percent:0;mso-height-percent:0;mso-wrap-distance-left:9pt;mso-wrap-distance-top:0;mso-wrap-distance-right:9pt;mso-wrap-distance-bottom:0;mso-position-horizontal:absolute;mso-position-horizontal-relative:text;mso-position-vertical:absolute;mso-position-vertical-relative:text;mso-width-percent:0;mso-height-percent:0;mso-width-relative:margin;mso-height-relative:margin" o:spid="_x0000_s1026" strokecolor="red" strokeweight="1pt" type="#_x0000_t32" o:gfxdata="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" w14:anchorId="036DD429">
                 <v:stroke joinstyle="miter" endarrow="block"/>
@@ -13692,7 +13844,7 @@
               </wp:anchor>
             </w:drawing>
           </mc:Choice>
-          <mc:Fallback xmlns:arto="http://schemas.microsoft.com/office/word/2006/arto" xmlns:w16sdtdh="http://schemas.microsoft.com/office/word/2020/wordml/sdtdatahash">
+          <mc:Fallback xmlns:arto="http://schemas.microsoft.com/office/word/2006/arto" xmlns:a14="http://schemas.microsoft.com/office/drawing/2010/main" xmlns:pic="http://schemas.openxmlformats.org/drawingml/2006/picture" xmlns:a="http://schemas.openxmlformats.org/drawingml/2006/main">
             <w:pict>
               <v:oval id="Oval 39" style="position:absolute;margin-left:138.3pt;margin-top:58.15pt;width:20.4pt;height:28.55pt;z-index:251658272;visibility:visible;mso-wrap-style:square;mso-width-percent:0;mso-height-percent:0;mso-wrap-distance-left:9pt;mso-wrap-distance-top:0;mso-wrap-distance-right:9pt;mso-wrap-distance-bottom:0;mso-position-horizontal:absolute;mso-position-horizontal-relative:text;mso-position-vertical:absolute;mso-position-vertical-relative:text;mso-width-percent:0;mso-height-percent:0;mso-width-relative:margin;mso-height-relative:margin;v-text-anchor:middle" o:spid="_x0000_s1026" filled="f" strokecolor="red" strokeweight="2.25pt" w14:anchorId="58F1472E" o:gfxdata="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">
                 <v:stroke joinstyle="miter"/>
@@ -13776,7 +13928,7 @@
           </mc:Choice>
           <mc:Fallback>
             <w:pict>
-              <v:shape id="_x0000_s1033" style="position:absolute;left:0;text-align:left;margin-left:442.2pt;margin-top:53.35pt;width:60.6pt;height:38.7pt;z-index:251658274;visibility:visible;mso-wrap-style:square;mso-width-percent:0;mso-height-percent:0;mso-wrap-distance-left:9pt;mso-wrap-distance-top:3.6pt;mso-wrap-distance-right:9pt;mso-wrap-distance-bottom:3.6pt;mso-position-horizontal:absolute;mso-position-horizontal-relative:text;mso-position-vertical:absolute;mso-position-vertical-relative:text;mso-width-percent:0;mso-height-percent:0;mso-width-relative:margin;mso-height-relative:margin;v-text-anchor:top" stroked="f" type="#_x0000_t202" o:gfxdata="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" w14:anchorId="7957AFCE">
+              <v:shape w14:anchorId="7957AFCE" id="_x0000_s1033" type="#_x0000_t202" style="position:absolute;left:0;text-align:left;margin-left:442.2pt;margin-top:53.35pt;width:60.6pt;height:38.7pt;z-index:251658274;visibility:visible;mso-wrap-style:square;mso-width-percent:0;mso-height-percent:0;mso-wrap-distance-left:9pt;mso-wrap-distance-top:3.6pt;mso-wrap-distance-right:9pt;mso-wrap-distance-bottom:3.6pt;mso-position-horizontal:absolute;mso-position-horizontal-relative:text;mso-position-vertical:absolute;mso-position-vertical-relative:text;mso-width-percent:0;mso-height-percent:0;mso-width-relative:margin;mso-height-relative:margin;v-text-anchor:top" o:gfxdata="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" stroked="f">
                 <v:textbox>
                   <w:txbxContent>
                     <w:p>
@@ -13870,7 +14022,7 @@
           </mc:Choice>
           <mc:Fallback>
             <w:pict>
-              <v:shape id="_x0000_s1034" style="position:absolute;left:0;text-align:left;margin-left:7.8pt;margin-top:53.35pt;width:60.6pt;height:38.7pt;z-index:251658271;visibility:visible;mso-wrap-style:square;mso-width-percent:0;mso-height-percent:0;mso-wrap-distance-left:9pt;mso-wrap-distance-top:3.6pt;mso-wrap-distance-right:9pt;mso-wrap-distance-bottom:3.6pt;mso-position-horizontal:absolute;mso-position-horizontal-relative:text;mso-position-vertical:absolute;mso-position-vertical-relative:text;mso-width-percent:0;mso-height-percent:0;mso-width-relative:margin;mso-height-relative:margin;v-text-anchor:top" stroked="f" type="#_x0000_t202" o:gfxdata="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" w14:anchorId="3160970C">
+              <v:shape w14:anchorId="3160970C" id="_x0000_s1034" type="#_x0000_t202" style="position:absolute;left:0;text-align:left;margin-left:7.8pt;margin-top:53.35pt;width:60.6pt;height:38.7pt;z-index:251658271;visibility:visible;mso-wrap-style:square;mso-width-percent:0;mso-height-percent:0;mso-wrap-distance-left:9pt;mso-wrap-distance-top:3.6pt;mso-wrap-distance-right:9pt;mso-wrap-distance-bottom:3.6pt;mso-position-horizontal:absolute;mso-position-horizontal-relative:text;mso-position-vertical:absolute;mso-position-vertical-relative:text;mso-width-percent:0;mso-height-percent:0;mso-width-relative:margin;mso-height-relative:margin;v-text-anchor:top" o:gfxdata="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" stroked="f">
                 <v:textbox>
                   <w:txbxContent>
                     <w:p>
@@ -13928,7 +14080,7 @@
       <w:pPr>
         <w:pStyle w:val="Heading2"/>
       </w:pPr>
-      <w:bookmarkStart w:name="_Toc71667746" w:id="42"/>
+      <w:bookmarkStart w:id="35" w:name="_Toc71667746"/>
       <w:r>
         <w:t>3.</w:t>
       </w:r>
@@ -13938,7 +14090,7 @@
       <w:r>
         <w:t xml:space="preserve"> Deleting a Service Request</w:t>
       </w:r>
-      <w:bookmarkEnd w:id="42"/>
+      <w:bookmarkEnd w:id="35"/>
     </w:p>
     <w:p>
       <w:r>
@@ -14002,7 +14154,7 @@
       <w:pPr>
         <w:pStyle w:val="Heading2"/>
       </w:pPr>
-      <w:bookmarkStart w:name="_Toc71667747" w:id="43"/>
+      <w:bookmarkStart w:id="36" w:name="_Toc71667747"/>
       <w:r>
         <w:t>3.</w:t>
       </w:r>
@@ -14012,7 +14164,7 @@
       <w:r>
         <w:t xml:space="preserve"> Troubleshooting</w:t>
       </w:r>
-      <w:bookmarkEnd w:id="43"/>
+      <w:bookmarkEnd w:id="36"/>
     </w:p>
     <w:p>
       <w:r>
@@ -14028,14 +14180,14 @@
       <w:pPr>
         <w:pStyle w:val="Heading3"/>
       </w:pPr>
-      <w:bookmarkStart w:name="_Toc71667748" w:id="44"/>
+      <w:bookmarkStart w:id="37" w:name="_Toc71667748"/>
       <w:r>
         <w:t xml:space="preserve">3.6.1 </w:t>
       </w:r>
       <w:r>
         <w:t>Unable to Press Submit</w:t>
       </w:r>
-      <w:bookmarkEnd w:id="44"/>
+      <w:bookmarkEnd w:id="37"/>
     </w:p>
     <w:p>
       <w:r>
@@ -14126,14 +14278,15 @@
       <w:pPr>
         <w:pStyle w:val="Heading3"/>
       </w:pPr>
-      <w:bookmarkStart w:name="_Toc71667749" w:id="45"/>
-      <w:r>
+      <w:bookmarkStart w:id="38" w:name="_Toc71667749"/>
+      <w:r>
+        <w:lastRenderedPageBreak/>
         <w:t>3.6.2</w:t>
       </w:r>
       <w:r>
         <w:t xml:space="preserve"> Unable to See Request in Database</w:t>
       </w:r>
-      <w:bookmarkEnd w:id="45"/>
+      <w:bookmarkEnd w:id="38"/>
     </w:p>
     <w:p>
       <w:r>
@@ -14165,7 +14318,7 @@
     <w:p>
       <w:pPr>
         <w:rPr>
-          <w:rFonts w:cs="Times New Roman" w:eastAsiaTheme="majorEastAsia"/>
+          <w:rFonts w:eastAsiaTheme="majorEastAsia" w:cs="Times New Roman"/>
           <w:b/>
           <w:color w:val="800000"/>
           <w:sz w:val="32"/>
@@ -14186,14 +14339,15 @@
           <w:rFonts w:cs="Times New Roman"/>
         </w:rPr>
       </w:pPr>
-      <w:bookmarkStart w:name="_Toc71667750" w:id="46"/>
+      <w:bookmarkStart w:id="39" w:name="_Toc71667750"/>
       <w:r>
         <w:rPr>
           <w:rFonts w:cs="Times New Roman"/>
         </w:rPr>
+        <w:lastRenderedPageBreak/>
         <w:t>Chapter 4: Google Maps Integration</w:t>
       </w:r>
-      <w:bookmarkEnd w:id="46"/>
+      <w:bookmarkEnd w:id="39"/>
     </w:p>
     <w:p>
       <w:r>
@@ -14236,14 +14390,22 @@
           <w:rFonts w:cs="Times New Roman"/>
         </w:rPr>
       </w:pPr>
-      <w:bookmarkStart w:name="_Toc71667751" w:id="47"/>
+      <w:bookmarkStart w:id="40" w:name="_Toc71667751"/>
       <w:r>
         <w:rPr>
           <w:rFonts w:cs="Times New Roman"/>
         </w:rPr>
-        <w:t>4.1 Getting Directions</w:t>
-      </w:r>
-      <w:bookmarkEnd w:id="47"/>
+        <w:t xml:space="preserve">4.1 Getting </w:t>
+      </w:r>
+      <w:proofErr w:type="gramStart"/>
+      <w:r>
+        <w:rPr>
+          <w:rFonts w:cs="Times New Roman"/>
+        </w:rPr>
+        <w:t>Directions</w:t>
+      </w:r>
+      <w:bookmarkEnd w:id="40"/>
+      <w:proofErr w:type="gramEnd"/>
     </w:p>
     <w:p>
       <w:r>
@@ -14272,7 +14434,15 @@
         </w:numPr>
       </w:pPr>
       <w:r>
-        <w:t>Enter your starting location. You must enter the address, city and state onto this line.</w:t>
+        <w:t xml:space="preserve">Enter your starting location. You must enter the address, </w:t>
+      </w:r>
+      <w:proofErr w:type="gramStart"/>
+      <w:r>
+        <w:t>city</w:t>
+      </w:r>
+      <w:proofErr w:type="gramEnd"/>
+      <w:r>
+        <w:t xml:space="preserve"> and state onto this line.</w:t>
       </w:r>
     </w:p>
     <w:p>
@@ -14376,7 +14546,7 @@
               </wp:anchor>
             </w:drawing>
           </mc:Choice>
-          <mc:Fallback xmlns:arto="http://schemas.microsoft.com/office/word/2006/arto" xmlns:w16sdtdh="http://schemas.microsoft.com/office/word/2020/wordml/sdtdatahash">
+          <mc:Fallback xmlns:arto="http://schemas.microsoft.com/office/word/2006/arto" xmlns:a14="http://schemas.microsoft.com/office/drawing/2010/main" xmlns:pic="http://schemas.openxmlformats.org/drawingml/2006/picture" xmlns:a="http://schemas.openxmlformats.org/drawingml/2006/main">
             <w:pict>
               <v:shape id="Straight Arrow Connector 47" style="position:absolute;margin-left:49.8pt;margin-top:111.25pt;width:25.5pt;height:3.6pt;flip:y;z-index:251658278;visibility:visible;mso-wrap-style:square;mso-width-percent:0;mso-height-percent:0;mso-wrap-distance-left:9pt;mso-wrap-distance-top:0;mso-wrap-distance-right:9pt;mso-wrap-distance-bottom:0;mso-position-horizontal:absolute;mso-position-horizontal-relative:text;mso-position-vertical:absolute;mso-position-vertical-relative:text;mso-width-percent:0;mso-height-percent:0;mso-width-relative:margin;mso-height-relative:margin" o:spid="_x0000_s1026" strokecolor="red" strokeweight="1pt" type="#_x0000_t32" o:gfxdata="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" w14:anchorId="429F4D07">
                 <v:stroke joinstyle="miter" endarrow="block"/>
@@ -14458,7 +14628,7 @@
               </wp:anchor>
             </w:drawing>
           </mc:Choice>
-          <mc:Fallback xmlns:arto="http://schemas.microsoft.com/office/word/2006/arto" xmlns:w16sdtdh="http://schemas.microsoft.com/office/word/2020/wordml/sdtdatahash">
+          <mc:Fallback xmlns:arto="http://schemas.microsoft.com/office/word/2006/arto" xmlns:a14="http://schemas.microsoft.com/office/drawing/2010/main" xmlns:pic="http://schemas.openxmlformats.org/drawingml/2006/picture" xmlns:a="http://schemas.openxmlformats.org/drawingml/2006/main">
             <w:pict>
               <v:oval id="Oval 46" style="position:absolute;margin-left:75.3pt;margin-top:93.55pt;width:104.7pt;height:39pt;z-index:251658280;visibility:visible;mso-wrap-style:square;mso-width-percent:0;mso-height-percent:0;mso-wrap-distance-left:9pt;mso-wrap-distance-top:0;mso-wrap-distance-right:9pt;mso-wrap-distance-bottom:0;mso-position-horizontal:absolute;mso-position-horizontal-relative:text;mso-position-vertical:absolute;mso-position-vertical-relative:text;mso-width-percent:0;mso-height-percent:0;mso-width-relative:margin;mso-height-relative:margin;v-text-anchor:middle" o:spid="_x0000_s1026" filled="f" strokecolor="red" strokeweight="2.25pt" w14:anchorId="11B492EC" o:gfxdata="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">
                 <v:stroke joinstyle="miter"/>
@@ -14599,7 +14769,7 @@
           </mc:Choice>
           <mc:Fallback>
             <w:pict>
-              <v:shape id="_x0000_s1035" style="position:absolute;margin-left:-9pt;margin-top:93.25pt;width:65.4pt;height:38.7pt;z-index:251658277;visibility:visible;mso-wrap-style:square;mso-width-percent:0;mso-height-percent:0;mso-wrap-distance-left:9pt;mso-wrap-distance-top:3.6pt;mso-wrap-distance-right:9pt;mso-wrap-distance-bottom:3.6pt;mso-position-horizontal:absolute;mso-position-horizontal-relative:text;mso-position-vertical:absolute;mso-position-vertical-relative:text;mso-width-percent:0;mso-height-percent:0;mso-width-relative:margin;mso-height-relative:margin;v-text-anchor:top" stroked="f" type="#_x0000_t202" o:gfxdata="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" w14:anchorId="35DDCDE7">
+              <v:shape w14:anchorId="35DDCDE7" id="_x0000_s1035" type="#_x0000_t202" style="position:absolute;margin-left:-9pt;margin-top:93.25pt;width:65.4pt;height:38.7pt;z-index:251658277;visibility:visible;mso-wrap-style:square;mso-width-percent:0;mso-height-percent:0;mso-wrap-distance-left:9pt;mso-wrap-distance-top:3.6pt;mso-wrap-distance-right:9pt;mso-wrap-distance-bottom:3.6pt;mso-position-horizontal:absolute;mso-position-horizontal-relative:text;mso-position-vertical:absolute;mso-position-vertical-relative:text;mso-width-percent:0;mso-height-percent:0;mso-width-relative:margin;mso-height-relative:margin;v-text-anchor:top" o:gfxdata="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" stroked="f">
                 <v:textbox>
                   <w:txbxContent>
                     <w:p>
@@ -14622,45 +14792,38 @@
         </mc:AlternateContent>
       </w:r>
       <w:r>
-        <w:rPr/>
         <w:t xml:space="preserve">Once you have entered the directions, </w:t>
       </w:r>
       <w:r>
-        <w:rPr/>
         <w:t xml:space="preserve">you will be able to see different possible routes as well as text directions to follow for the selected route. To change routes, click on </w:t>
       </w:r>
       <w:r>
-        <w:rPr/>
         <w:t xml:space="preserve">your preferred route under the </w:t>
       </w:r>
       <w:r>
         <w:rPr>
-          <w:i w:val="1"/>
-          <w:iCs w:val="1"/>
+          <w:i/>
+          <w:iCs/>
         </w:rPr>
         <w:t>Suggested Routes</w:t>
       </w:r>
       <w:r>
         <w:rPr>
-          <w:i w:val="1"/>
-          <w:iCs w:val="1"/>
+          <w:i/>
+          <w:iCs/>
         </w:rPr>
         <w:t xml:space="preserve"> List</w:t>
       </w:r>
       <w:r>
-        <w:rPr/>
         <w:t xml:space="preserve"> (which can be seen in Figure 4.1).</w:t>
       </w:r>
       <w:r>
-        <w:rPr/>
         <w:t xml:space="preserve"> </w:t>
       </w:r>
       <w:r>
-        <w:rPr/>
         <w:t>By clicking on a specific text direction, it will highlight where you are supposed to follow that instruction on the map.</w:t>
       </w:r>
       <w:r>
-        <w:rPr/>
         <w:t xml:space="preserve"> </w:t>
       </w:r>
     </w:p>
@@ -14720,11 +14883,11 @@
       <w:pPr>
         <w:pStyle w:val="Heading2"/>
       </w:pPr>
-      <w:bookmarkStart w:name="_Toc71667752" w:id="48"/>
+      <w:bookmarkStart w:id="41" w:name="_Toc71667752"/>
       <w:r>
         <w:t>4.2 Troubleshooting</w:t>
       </w:r>
-      <w:bookmarkEnd w:id="48"/>
+      <w:bookmarkEnd w:id="41"/>
     </w:p>
     <w:p>
       <w:r>
@@ -14736,14 +14899,20 @@
       <w:pPr>
         <w:pStyle w:val="Heading3"/>
       </w:pPr>
-      <w:bookmarkStart w:name="_Toc71667753" w:id="49"/>
-      <w:r>
+      <w:bookmarkStart w:id="42" w:name="_Toc71667753"/>
+      <w:r>
+        <w:lastRenderedPageBreak/>
         <w:t xml:space="preserve">4.2.1 </w:t>
       </w:r>
       <w:r>
-        <w:t>Path Does not Appear</w:t>
-      </w:r>
-      <w:bookmarkEnd w:id="49"/>
+        <w:t xml:space="preserve">Path Does not </w:t>
+      </w:r>
+      <w:proofErr w:type="gramStart"/>
+      <w:r>
+        <w:t>Appear</w:t>
+      </w:r>
+      <w:bookmarkEnd w:id="42"/>
+      <w:proofErr w:type="gramEnd"/>
     </w:p>
     <w:p>
       <w:r>
@@ -14753,10 +14922,26 @@
         <w:t xml:space="preserve">, ensure that your address is complete. If there are multiple addresses found with the same </w:t>
       </w:r>
       <w:r>
-        <w:t>information that was input, the software can not create a route. I</w:t>
-      </w:r>
-      <w:r>
-        <w:t>nput your full address, including street, city, state and zip code.</w:t>
+        <w:t xml:space="preserve">information that was input, the software </w:t>
+      </w:r>
+      <w:proofErr w:type="spellStart"/>
+      <w:r>
+        <w:t>can not</w:t>
+      </w:r>
+      <w:proofErr w:type="spellEnd"/>
+      <w:r>
+        <w:t xml:space="preserve"> create a route. I</w:t>
+      </w:r>
+      <w:r>
+        <w:t xml:space="preserve">nput your full address, including street, city, </w:t>
+      </w:r>
+      <w:proofErr w:type="gramStart"/>
+      <w:r>
+        <w:t>state</w:t>
+      </w:r>
+      <w:proofErr w:type="gramEnd"/>
+      <w:r>
+        <w:t xml:space="preserve"> and zip code.</w:t>
       </w:r>
       <w:r>
         <w:t xml:space="preserve"> </w:t>
@@ -14774,7 +14959,7 @@
     <w:p>
       <w:pPr>
         <w:rPr>
-          <w:rFonts w:cs="Times New Roman" w:eastAsiaTheme="majorEastAsia"/>
+          <w:rFonts w:eastAsiaTheme="majorEastAsia" w:cs="Times New Roman"/>
           <w:b/>
           <w:color w:val="800000"/>
           <w:sz w:val="32"/>
@@ -14795,11 +14980,12 @@
           <w:rFonts w:cs="Times New Roman"/>
         </w:rPr>
       </w:pPr>
-      <w:bookmarkStart w:name="_Toc71667754" w:id="50"/>
+      <w:bookmarkStart w:id="43" w:name="_Toc71667754"/>
       <w:r>
         <w:rPr>
           <w:rFonts w:cs="Times New Roman"/>
         </w:rPr>
+        <w:lastRenderedPageBreak/>
         <w:t xml:space="preserve">Chapter 5: </w:t>
       </w:r>
       <w:r>
@@ -14832,7 +15018,7 @@
         </w:rPr>
         <w:t>Speech</w:t>
       </w:r>
-      <w:bookmarkEnd w:id="50"/>
+      <w:bookmarkEnd w:id="43"/>
     </w:p>
     <w:p>
       <w:r>
@@ -14877,7 +15063,7 @@
       <w:pPr>
         <w:pStyle w:val="Heading2"/>
       </w:pPr>
-      <w:bookmarkStart w:name="_Toc71667755" w:id="51"/>
+      <w:bookmarkStart w:id="44" w:name="_Toc71667755"/>
       <w:r>
         <w:t>5.1 Enabling Text</w:t>
       </w:r>
@@ -14893,7 +15079,7 @@
       <w:r>
         <w:t>Speech</w:t>
       </w:r>
-      <w:bookmarkEnd w:id="51"/>
+      <w:bookmarkEnd w:id="44"/>
     </w:p>
     <w:p>
       <w:r>
@@ -14923,6 +15109,7 @@
       <w:r>
         <w:t xml:space="preserve">nsure that you are on the </w:t>
       </w:r>
+      <w:proofErr w:type="gramStart"/>
       <w:r>
         <w:rPr>
           <w:i/>
@@ -14930,6 +15117,7 @@
         </w:rPr>
         <w:t>Home</w:t>
       </w:r>
+      <w:proofErr w:type="gramEnd"/>
       <w:r>
         <w:t xml:space="preserve"> page. If you are logged in, ensure that you are on the</w:t>
       </w:r>
@@ -15090,6 +15278,7 @@
         </w:rPr>
         <w:t>-</w:t>
       </w:r>
+      <w:proofErr w:type="gramStart"/>
       <w:r>
         <w:rPr>
           <w:color w:val="800000"/>
@@ -15098,6 +15287,7 @@
         </w:rPr>
         <w:t>Speech</w:t>
       </w:r>
+      <w:proofErr w:type="gramEnd"/>
     </w:p>
     <w:p/>
     <w:p/>
@@ -15105,14 +15295,19 @@
       <w:pPr>
         <w:pStyle w:val="Heading2"/>
       </w:pPr>
-      <w:bookmarkStart w:name="_Toc71667756" w:id="52"/>
+      <w:bookmarkStart w:id="45" w:name="_Toc71667756"/>
       <w:r>
         <w:t xml:space="preserve">5.2 Navigating the App Using </w:t>
       </w:r>
       <w:r>
-        <w:t>Text-to-Speech</w:t>
-      </w:r>
-      <w:bookmarkEnd w:id="52"/>
+        <w:t>Text-to-</w:t>
+      </w:r>
+      <w:proofErr w:type="gramStart"/>
+      <w:r>
+        <w:t>Speech</w:t>
+      </w:r>
+      <w:bookmarkEnd w:id="45"/>
+      <w:proofErr w:type="gramEnd"/>
     </w:p>
     <w:p>
       <w:r>
@@ -15136,14 +15331,20 @@
       <w:pPr>
         <w:pStyle w:val="Heading3"/>
       </w:pPr>
-      <w:bookmarkStart w:name="_Toc71667757" w:id="53"/>
-      <w:r>
+      <w:bookmarkStart w:id="46" w:name="_Toc71667757"/>
+      <w:r>
+        <w:lastRenderedPageBreak/>
         <w:t xml:space="preserve">5.2.1 </w:t>
       </w:r>
       <w:r>
-        <w:t>Selecting buttons</w:t>
-      </w:r>
-      <w:bookmarkEnd w:id="53"/>
+        <w:t xml:space="preserve">Selecting </w:t>
+      </w:r>
+      <w:proofErr w:type="gramStart"/>
+      <w:r>
+        <w:t>buttons</w:t>
+      </w:r>
+      <w:bookmarkEnd w:id="46"/>
+      <w:proofErr w:type="gramEnd"/>
     </w:p>
     <w:p>
       <w:r>
@@ -15203,14 +15404,14 @@
       <w:pPr>
         <w:pStyle w:val="Heading3"/>
       </w:pPr>
-      <w:bookmarkStart w:name="_Toc71667758" w:id="54"/>
+      <w:bookmarkStart w:id="47" w:name="_Toc71667758"/>
       <w:r>
         <w:t xml:space="preserve">5.2.2 </w:t>
       </w:r>
       <w:r>
         <w:t>Filling in Text Fields</w:t>
       </w:r>
-      <w:bookmarkEnd w:id="54"/>
+      <w:bookmarkEnd w:id="47"/>
     </w:p>
     <w:p>
       <w:r>
@@ -15245,11 +15446,11 @@
       <w:pPr>
         <w:pStyle w:val="Heading2"/>
       </w:pPr>
-      <w:bookmarkStart w:name="_Toc71667759" w:id="55"/>
+      <w:bookmarkStart w:id="48" w:name="_Toc71667759"/>
       <w:r>
         <w:t>5.3 Troubleshooting</w:t>
       </w:r>
-      <w:bookmarkEnd w:id="55"/>
+      <w:bookmarkEnd w:id="48"/>
     </w:p>
     <w:p>
       <w:r>
@@ -15267,14 +15468,14 @@
       <w:pPr>
         <w:pStyle w:val="Heading3"/>
       </w:pPr>
-      <w:bookmarkStart w:name="_Toc71667760" w:id="56"/>
+      <w:bookmarkStart w:id="49" w:name="_Toc71667760"/>
       <w:r>
         <w:t xml:space="preserve">5.3.1 </w:t>
       </w:r>
       <w:r>
         <w:t>Unable to Exit Text Entry</w:t>
       </w:r>
-      <w:bookmarkEnd w:id="56"/>
+      <w:bookmarkEnd w:id="49"/>
     </w:p>
     <w:p>
       <w:r>
@@ -15307,11 +15508,12 @@
           <w:rFonts w:cs="Times New Roman"/>
         </w:rPr>
       </w:pPr>
-      <w:bookmarkStart w:name="_Toc71667761" w:id="57"/>
+      <w:bookmarkStart w:id="50" w:name="_Toc71667761"/>
       <w:r>
         <w:rPr>
           <w:rFonts w:cs="Times New Roman"/>
         </w:rPr>
+        <w:lastRenderedPageBreak/>
         <w:t xml:space="preserve">Chapter 6: </w:t>
       </w:r>
       <w:r>
@@ -15326,15 +15528,17 @@
         </w:rPr>
         <w:t xml:space="preserve"> Keyboard</w:t>
       </w:r>
-      <w:bookmarkEnd w:id="57"/>
+      <w:bookmarkEnd w:id="50"/>
     </w:p>
     <w:p>
       <w:r>
         <w:t xml:space="preserve">In this chapter, you will learn how to use the </w:t>
       </w:r>
+      <w:proofErr w:type="gramStart"/>
       <w:r>
         <w:t>on screen</w:t>
       </w:r>
+      <w:proofErr w:type="gramEnd"/>
       <w:r>
         <w:t xml:space="preserve"> keyboard functionality.</w:t>
       </w:r>
@@ -15353,10 +15557,11 @@
       <w:pPr>
         <w:pStyle w:val="Heading2"/>
       </w:pPr>
-      <w:bookmarkStart w:name="_Toc71667762" w:id="58"/>
+      <w:bookmarkStart w:id="51" w:name="_Toc71667762"/>
       <w:r>
         <w:t xml:space="preserve">6.1 Enabling the </w:t>
       </w:r>
+      <w:proofErr w:type="gramStart"/>
       <w:r>
         <w:t xml:space="preserve">On </w:t>
       </w:r>
@@ -15366,10 +15571,11 @@
       <w:r>
         <w:t>creen</w:t>
       </w:r>
+      <w:proofErr w:type="gramEnd"/>
       <w:r>
         <w:t xml:space="preserve"> Keyboard</w:t>
       </w:r>
-      <w:bookmarkEnd w:id="58"/>
+      <w:bookmarkEnd w:id="51"/>
     </w:p>
     <w:p>
       <w:r>
@@ -15378,9 +15584,11 @@
       <w:r>
         <w:t xml:space="preserve">enable and disable the </w:t>
       </w:r>
+      <w:proofErr w:type="gramStart"/>
       <w:r>
         <w:t>on screen</w:t>
       </w:r>
+      <w:proofErr w:type="gramEnd"/>
       <w:r>
         <w:t xml:space="preserve"> keyboard. </w:t>
       </w:r>
@@ -15396,6 +15604,7 @@
       <w:r>
         <w:t xml:space="preserve">For guest users, ensure that you are on the </w:t>
       </w:r>
+      <w:proofErr w:type="gramStart"/>
       <w:r>
         <w:rPr>
           <w:i/>
@@ -15403,6 +15612,7 @@
         </w:rPr>
         <w:t>Home</w:t>
       </w:r>
+      <w:proofErr w:type="gramEnd"/>
       <w:r>
         <w:t xml:space="preserve"> page. If you are logged in, ensure that you are on the </w:t>
       </w:r>
@@ -15517,7 +15727,7 @@
               </wp:anchor>
             </w:drawing>
           </mc:Choice>
-          <mc:Fallback xmlns:arto="http://schemas.microsoft.com/office/word/2006/arto" xmlns:w16sdtdh="http://schemas.microsoft.com/office/word/2020/wordml/sdtdatahash">
+          <mc:Fallback xmlns:arto="http://schemas.microsoft.com/office/word/2006/arto" xmlns:a14="http://schemas.microsoft.com/office/drawing/2010/main" xmlns:pic="http://schemas.openxmlformats.org/drawingml/2006/picture" xmlns:a="http://schemas.openxmlformats.org/drawingml/2006/main">
             <w:pict>
               <v:rect id="Rectangle 50" style="position:absolute;margin-left:203.7pt;margin-top:61.45pt;width:61.8pt;height:44.7pt;z-index:251658282;visibility:visible;mso-wrap-style:square;mso-width-percent:0;mso-height-percent:0;mso-wrap-distance-left:9pt;mso-wrap-distance-top:0;mso-wrap-distance-right:9pt;mso-wrap-distance-bottom:0;mso-position-horizontal:absolute;mso-position-horizontal-relative:text;mso-position-vertical:absolute;mso-position-vertical-relative:text;mso-width-percent:0;mso-height-percent:0;mso-width-relative:margin;mso-height-relative:margin;v-text-anchor:middle" o:spid="_x0000_s1026" fillcolor="#4472c4 [3204]" stroked="f" strokeweight="1pt" w14:anchorId="749B278D" o:gfxdata="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"/>
             </w:pict>
@@ -15527,6 +15737,7 @@
       <w:r>
         <w:t xml:space="preserve">Click on the </w:t>
       </w:r>
+      <w:proofErr w:type="gramStart"/>
       <w:r>
         <w:rPr>
           <w:b/>
@@ -15534,6 +15745,7 @@
         </w:rPr>
         <w:t>On Screen</w:t>
       </w:r>
+      <w:proofErr w:type="gramEnd"/>
       <w:r>
         <w:rPr>
           <w:b/>
@@ -15641,13 +15853,14 @@
       <w:pPr>
         <w:pStyle w:val="Heading2"/>
       </w:pPr>
-      <w:bookmarkStart w:name="_Toc71667763" w:id="59"/>
+      <w:bookmarkStart w:id="52" w:name="_Toc71667763"/>
       <w:r>
         <w:t xml:space="preserve">6.2 </w:t>
       </w:r>
       <w:r>
         <w:t xml:space="preserve">Using the </w:t>
       </w:r>
+      <w:proofErr w:type="gramStart"/>
       <w:r>
         <w:t xml:space="preserve">On </w:t>
       </w:r>
@@ -15657,14 +15870,23 @@
       <w:r>
         <w:t>creen</w:t>
       </w:r>
+      <w:proofErr w:type="gramEnd"/>
       <w:r>
         <w:t xml:space="preserve"> Keyboard</w:t>
       </w:r>
-      <w:bookmarkEnd w:id="59"/>
-    </w:p>
-    <w:p>
-      <w:r>
-        <w:t>This section will teach you how to use the on screen keyboard after it has been activated.</w:t>
+      <w:bookmarkEnd w:id="52"/>
+    </w:p>
+    <w:p>
+      <w:r>
+        <w:t xml:space="preserve">This section will teach you how to use the </w:t>
+      </w:r>
+      <w:proofErr w:type="gramStart"/>
+      <w:r>
+        <w:t>on screen</w:t>
+      </w:r>
+      <w:proofErr w:type="gramEnd"/>
+      <w:r>
+        <w:t xml:space="preserve"> keyboard after it has been activated.</w:t>
       </w:r>
       <w:r>
         <w:t xml:space="preserve"> </w:t>
@@ -15681,7 +15903,15 @@
         <w:t xml:space="preserve">the sides or corners). </w:t>
       </w:r>
       <w:r>
-        <w:t>Click and hold while you drag your cursor and the keyboard will follow.</w:t>
+        <w:t xml:space="preserve">Click and hold while you drag your </w:t>
+      </w:r>
+      <w:proofErr w:type="gramStart"/>
+      <w:r>
+        <w:t>cursor</w:t>
+      </w:r>
+      <w:proofErr w:type="gramEnd"/>
+      <w:r>
+        <w:t xml:space="preserve"> and the keyboard will follow.</w:t>
       </w:r>
     </w:p>
     <w:p>
@@ -15692,7 +15922,15 @@
         <w:t xml:space="preserve"> keyboard</w:t>
       </w:r>
       <w:r>
-        <w:t xml:space="preserve">, first ensure that you have entered into the text field that you would like to type in. Then, using your mouse, click on the letters that you would like to </w:t>
+        <w:t xml:space="preserve">, first ensure that you have </w:t>
+      </w:r>
+      <w:proofErr w:type="gramStart"/>
+      <w:r>
+        <w:t>entered into</w:t>
+      </w:r>
+      <w:proofErr w:type="gramEnd"/>
+      <w:r>
+        <w:t xml:space="preserve"> the text field that you would like to type in. Then, using your mouse, click on the letters that you would like to </w:t>
       </w:r>
       <w:r>
         <w:t>enter.</w:t>
@@ -15704,15 +15942,23 @@
       <w:pPr>
         <w:pStyle w:val="Heading2"/>
       </w:pPr>
-      <w:bookmarkStart w:name="_Toc71667764" w:id="60"/>
+      <w:bookmarkStart w:id="53" w:name="_Toc71667764"/>
       <w:r>
         <w:t>6.3 Troubleshooting</w:t>
       </w:r>
-      <w:bookmarkEnd w:id="60"/>
-    </w:p>
-    <w:p>
-      <w:r>
-        <w:t>This section will provide steps to correct common issues with the on screen keyboard functionality.</w:t>
+      <w:bookmarkEnd w:id="53"/>
+    </w:p>
+    <w:p>
+      <w:r>
+        <w:t xml:space="preserve">This section will provide steps to correct common issues with the </w:t>
+      </w:r>
+      <w:proofErr w:type="gramStart"/>
+      <w:r>
+        <w:t>on screen</w:t>
+      </w:r>
+      <w:proofErr w:type="gramEnd"/>
+      <w:r>
+        <w:t xml:space="preserve"> keyboard functionality.</w:t>
       </w:r>
     </w:p>
     <w:p/>
@@ -15720,14 +15966,14 @@
       <w:pPr>
         <w:pStyle w:val="Heading3"/>
       </w:pPr>
-      <w:bookmarkStart w:name="_Toc71667765" w:id="61"/>
+      <w:bookmarkStart w:id="54" w:name="_Toc71667765"/>
       <w:r>
         <w:t xml:space="preserve">6.3.1 </w:t>
       </w:r>
       <w:r>
         <w:t>Keyboard Blocks Objects on the Page</w:t>
       </w:r>
-      <w:bookmarkEnd w:id="61"/>
+      <w:bookmarkEnd w:id="54"/>
     </w:p>
     <w:p>
       <w:r>
@@ -15745,11 +15991,11 @@
       <w:pPr>
         <w:pStyle w:val="Heading3"/>
       </w:pPr>
-      <w:bookmarkStart w:name="_Toc71667766" w:id="62"/>
+      <w:bookmarkStart w:id="55" w:name="_Toc71667766"/>
       <w:r>
         <w:t>6.3.2 Keyboard is Not Typing in Text Field</w:t>
       </w:r>
-      <w:bookmarkEnd w:id="62"/>
+      <w:bookmarkEnd w:id="55"/>
     </w:p>
     <w:p>
       <w:r>
@@ -15773,7 +16019,15 @@
     </w:p>
     <w:p>
       <w:r>
-        <w:t xml:space="preserve">If this does not work, select another field </w:t>
+        <w:t xml:space="preserve">If this does not work, select another </w:t>
+      </w:r>
+      <w:proofErr w:type="gramStart"/>
+      <w:r>
+        <w:t>field</w:t>
+      </w:r>
+      <w:proofErr w:type="gramEnd"/>
+      <w:r>
+        <w:t xml:space="preserve"> </w:t>
       </w:r>
       <w:r>
         <w:t>and reselect the</w:t>
@@ -15794,11 +16048,12 @@
       <w:pPr>
         <w:pStyle w:val="Heading1"/>
       </w:pPr>
-      <w:bookmarkStart w:name="_Toc71667767" w:id="63"/>
-      <w:r>
+      <w:bookmarkStart w:id="56" w:name="_Toc71667767"/>
+      <w:r>
+        <w:lastRenderedPageBreak/>
         <w:t>Chapter 7: Face ID</w:t>
       </w:r>
-      <w:bookmarkEnd w:id="63"/>
+      <w:bookmarkEnd w:id="56"/>
     </w:p>
     <w:p>
       <w:r>
@@ -15814,11 +16069,11 @@
       <w:pPr>
         <w:pStyle w:val="Heading2"/>
       </w:pPr>
-      <w:bookmarkStart w:name="_Toc71667768" w:id="64"/>
+      <w:bookmarkStart w:id="57" w:name="_Toc71667768"/>
       <w:r>
         <w:t>7.1 Creating an Account with Face ID</w:t>
       </w:r>
-      <w:bookmarkEnd w:id="64"/>
+      <w:bookmarkEnd w:id="57"/>
     </w:p>
     <w:p>
       <w:r>
@@ -16029,11 +16284,16 @@
       <w:pPr>
         <w:pStyle w:val="Heading2"/>
       </w:pPr>
-      <w:bookmarkStart w:name="_Toc71667769" w:id="65"/>
-      <w:r>
-        <w:t>7.2 Logging in with Face ID</w:t>
-      </w:r>
-      <w:bookmarkEnd w:id="65"/>
+      <w:bookmarkStart w:id="58" w:name="_Toc71667769"/>
+      <w:r>
+        <w:t xml:space="preserve">7.2 Logging in with Face </w:t>
+      </w:r>
+      <w:proofErr w:type="gramStart"/>
+      <w:r>
+        <w:t>ID</w:t>
+      </w:r>
+      <w:bookmarkEnd w:id="58"/>
+      <w:proofErr w:type="gramEnd"/>
     </w:p>
     <w:p>
       <w:r>
@@ -16089,6 +16349,7 @@
         </w:numPr>
       </w:pPr>
       <w:r>
+        <w:lastRenderedPageBreak/>
         <w:t>Ensure that you have proper lighting and are looking at the camera straight-on.</w:t>
       </w:r>
     </w:p>
@@ -16145,11 +16406,11 @@
       <w:pPr>
         <w:pStyle w:val="Heading2"/>
       </w:pPr>
-      <w:bookmarkStart w:name="_Toc71667770" w:id="66"/>
+      <w:bookmarkStart w:id="59" w:name="_Toc71667770"/>
       <w:r>
         <w:t>7.3 Troubleshooting</w:t>
       </w:r>
-      <w:bookmarkEnd w:id="66"/>
+      <w:bookmarkEnd w:id="59"/>
     </w:p>
     <w:p>
       <w:r>
@@ -16161,14 +16422,14 @@
       <w:pPr>
         <w:pStyle w:val="Heading3"/>
       </w:pPr>
-      <w:bookmarkStart w:name="_Toc71667771" w:id="67"/>
+      <w:bookmarkStart w:id="60" w:name="_Toc71667771"/>
       <w:r>
         <w:t>7.3.1</w:t>
       </w:r>
       <w:r>
         <w:t xml:space="preserve"> Unable to Recognize Face</w:t>
       </w:r>
-      <w:bookmarkEnd w:id="67"/>
+      <w:bookmarkEnd w:id="60"/>
     </w:p>
     <w:p>
       <w:r>
@@ -16201,11 +16462,12 @@
       <w:pPr>
         <w:pStyle w:val="Heading1"/>
       </w:pPr>
-      <w:bookmarkStart w:name="_Toc71667772" w:id="68"/>
-      <w:r>
+      <w:bookmarkStart w:id="61" w:name="_Toc71667772"/>
+      <w:r>
+        <w:lastRenderedPageBreak/>
         <w:t>Chapter 8: Chat Bot</w:t>
       </w:r>
-      <w:bookmarkEnd w:id="68"/>
+      <w:bookmarkEnd w:id="61"/>
     </w:p>
     <w:p>
       <w:r>
@@ -16221,7 +16483,15 @@
         <w:t>The chat bot</w:t>
       </w:r>
       <w:r>
-        <w:t xml:space="preserve"> is able to </w:t>
+        <w:t xml:space="preserve"> </w:t>
+      </w:r>
+      <w:proofErr w:type="gramStart"/>
+      <w:r>
+        <w:t>is able to</w:t>
+      </w:r>
+      <w:proofErr w:type="gramEnd"/>
+      <w:r>
+        <w:t xml:space="preserve"> </w:t>
       </w:r>
       <w:r>
         <w:t>assist you</w:t>
@@ -16242,14 +16512,19 @@
       <w:pPr>
         <w:pStyle w:val="Heading2"/>
       </w:pPr>
-      <w:bookmarkStart w:name="_Toc71667773" w:id="69"/>
+      <w:bookmarkStart w:id="62" w:name="_Toc71667773"/>
       <w:r>
         <w:t xml:space="preserve">8.1 </w:t>
       </w:r>
       <w:r>
-        <w:t>Navigating the Application</w:t>
-      </w:r>
-      <w:bookmarkEnd w:id="69"/>
+        <w:t xml:space="preserve">Navigating the </w:t>
+      </w:r>
+      <w:proofErr w:type="gramStart"/>
+      <w:r>
+        <w:t>Application</w:t>
+      </w:r>
+      <w:bookmarkEnd w:id="62"/>
+      <w:proofErr w:type="gramEnd"/>
     </w:p>
     <w:p>
       <w:r>
@@ -16314,16 +16589,32 @@
         <w:t xml:space="preserve">button in </w:t>
       </w:r>
       <w:r>
-        <w:t>the bottom right corner of the screen</w:t>
-      </w:r>
-      <w:r>
-        <w:t>, if it is not opened already</w:t>
+        <w:t xml:space="preserve">the bottom right corner of the </w:t>
+      </w:r>
+      <w:proofErr w:type="gramStart"/>
+      <w:r>
+        <w:t>screen</w:t>
+      </w:r>
+      <w:r>
+        <w:t>, if</w:t>
+      </w:r>
+      <w:proofErr w:type="gramEnd"/>
+      <w:r>
+        <w:t xml:space="preserve"> it is not opened already</w:t>
       </w:r>
       <w:r>
         <w:t>.</w:t>
       </w:r>
       <w:r>
-        <w:t xml:space="preserve"> The chat box should open </w:t>
+        <w:t xml:space="preserve"> The chat box should </w:t>
+      </w:r>
+      <w:proofErr w:type="gramStart"/>
+      <w:r>
+        <w:t>open</w:t>
+      </w:r>
+      <w:proofErr w:type="gramEnd"/>
+      <w:r>
+        <w:t xml:space="preserve"> </w:t>
       </w:r>
       <w:r>
         <w:t>and your screen should look like Figure 8.1.</w:t>
@@ -16510,11 +16801,16 @@
       <w:pPr>
         <w:pStyle w:val="Heading2"/>
       </w:pPr>
-      <w:bookmarkStart w:name="_Toc71667774" w:id="70"/>
-      <w:r>
-        <w:t>8.2 Asking for Help</w:t>
-      </w:r>
-      <w:bookmarkEnd w:id="70"/>
+      <w:bookmarkStart w:id="63" w:name="_Toc71667774"/>
+      <w:r>
+        <w:t xml:space="preserve">8.2 Asking for </w:t>
+      </w:r>
+      <w:proofErr w:type="gramStart"/>
+      <w:r>
+        <w:t>Help</w:t>
+      </w:r>
+      <w:bookmarkEnd w:id="63"/>
+      <w:proofErr w:type="gramEnd"/>
     </w:p>
     <w:p>
       <w:r>
@@ -16535,6 +16831,7 @@
     </w:p>
     <w:p>
       <w:r>
+        <w:lastRenderedPageBreak/>
         <w:t>If you have navigated to a page and are confused about information on that page:</w:t>
       </w:r>
     </w:p>
@@ -16581,7 +16878,7 @@
         </w:numPr>
         <w:spacing w:after="0"/>
         <w:rPr>
-          <w:rFonts w:asciiTheme="minorHAnsi" w:hAnsiTheme="minorHAnsi" w:eastAsiaTheme="minorEastAsia"/>
+          <w:rFonts w:asciiTheme="minorHAnsi" w:eastAsiaTheme="minorEastAsia" w:hAnsiTheme="minorHAnsi"/>
           <w:szCs w:val="24"/>
         </w:rPr>
       </w:pPr>
@@ -16764,18 +17061,26 @@
       <w:pPr>
         <w:pStyle w:val="Heading2"/>
       </w:pPr>
-      <w:bookmarkStart w:name="_Toc71667775" w:id="71"/>
+      <w:bookmarkStart w:id="64" w:name="_Toc71667775"/>
       <w:r>
         <w:t xml:space="preserve">8.3 </w:t>
       </w:r>
       <w:r>
         <w:t>Checking Account</w:t>
       </w:r>
-      <w:bookmarkEnd w:id="71"/>
-    </w:p>
-    <w:p>
-      <w:r>
-        <w:t xml:space="preserve">This section will teach you how to use the chat bot to check that you are signed in, and find out </w:t>
+      <w:bookmarkEnd w:id="64"/>
+    </w:p>
+    <w:p>
+      <w:r>
+        <w:t xml:space="preserve">This section will teach you how to use the chat bot to check that you are signed </w:t>
+      </w:r>
+      <w:proofErr w:type="gramStart"/>
+      <w:r>
+        <w:t>in, and</w:t>
+      </w:r>
+      <w:proofErr w:type="gramEnd"/>
+      <w:r>
+        <w:t xml:space="preserve"> find out </w:t>
       </w:r>
       <w:r>
         <w:t>information about your account</w:t>
@@ -16867,14 +17172,14 @@
       <w:pPr>
         <w:pStyle w:val="Heading2"/>
       </w:pPr>
-      <w:bookmarkStart w:name="_Toc71667776" w:id="72"/>
+      <w:bookmarkStart w:id="65" w:name="_Toc71667776"/>
       <w:r>
         <w:t xml:space="preserve">8.4 </w:t>
       </w:r>
       <w:r>
         <w:t>Troubleshooting</w:t>
       </w:r>
-      <w:bookmarkEnd w:id="72"/>
+      <w:bookmarkEnd w:id="65"/>
     </w:p>
     <w:p>
       <w:r>
@@ -16892,7 +17197,7 @@
       <w:pPr>
         <w:pStyle w:val="Heading3"/>
       </w:pPr>
-      <w:bookmarkStart w:name="_Toc71667777" w:id="73"/>
+      <w:bookmarkStart w:id="66" w:name="_Toc71667777"/>
       <w:r>
         <w:t xml:space="preserve">8.4.1 </w:t>
       </w:r>
@@ -16902,7 +17207,7 @@
       <w:r>
         <w:t xml:space="preserve"> Input</w:t>
       </w:r>
-      <w:bookmarkEnd w:id="73"/>
+      <w:bookmarkEnd w:id="66"/>
     </w:p>
     <w:p>
       <w:r>
@@ -16974,14 +17279,14 @@
       <w:pPr>
         <w:pStyle w:val="Heading3"/>
       </w:pPr>
-      <w:bookmarkStart w:name="_Toc71667778" w:id="74"/>
+      <w:bookmarkStart w:id="67" w:name="_Toc71667778"/>
       <w:r>
         <w:t xml:space="preserve">8.4.2 </w:t>
       </w:r>
       <w:r>
         <w:t>Unable to Access Directions Page</w:t>
       </w:r>
-      <w:bookmarkEnd w:id="74"/>
+      <w:bookmarkEnd w:id="67"/>
       <w:r>
         <w:t xml:space="preserve"> </w:t>
       </w:r>
@@ -17004,7 +17309,15 @@
         <w:t xml:space="preserve">until you have </w:t>
       </w:r>
       <w:r>
-        <w:t xml:space="preserve">taken a COVID survey and it has been approved by a staff member. If you are unable to access the </w:t>
+        <w:t xml:space="preserve">taken a COVID </w:t>
+      </w:r>
+      <w:proofErr w:type="gramStart"/>
+      <w:r>
+        <w:t>survey</w:t>
+      </w:r>
+      <w:proofErr w:type="gramEnd"/>
+      <w:r>
+        <w:t xml:space="preserve"> and it has been approved by a staff member. If you are unable to access the </w:t>
       </w:r>
       <w:r>
         <w:rPr>
@@ -17037,11 +17350,11 @@
       <w:pPr>
         <w:pStyle w:val="Heading1"/>
       </w:pPr>
-      <w:bookmarkStart w:name="_Toc71667779" w:id="75"/>
+      <w:bookmarkStart w:id="68" w:name="_Toc71667779"/>
       <w:r>
         <w:t>Chapter 9: Arcade Games</w:t>
       </w:r>
-      <w:bookmarkEnd w:id="75"/>
+      <w:bookmarkEnd w:id="68"/>
     </w:p>
     <w:p>
       <w:r>
@@ -17074,7 +17387,7 @@
       <w:pPr>
         <w:pStyle w:val="Heading2"/>
       </w:pPr>
-      <w:bookmarkStart w:name="_Toc71667780" w:id="76"/>
+      <w:bookmarkStart w:id="69" w:name="_Toc71667780"/>
       <w:r>
         <w:t xml:space="preserve">9.1 </w:t>
       </w:r>
@@ -17082,9 +17395,14 @@
         <w:t>Accessing t</w:t>
       </w:r>
       <w:r>
-        <w:t>he Games</w:t>
-      </w:r>
-      <w:bookmarkEnd w:id="76"/>
+        <w:t xml:space="preserve">he </w:t>
+      </w:r>
+      <w:proofErr w:type="gramStart"/>
+      <w:r>
+        <w:t>Games</w:t>
+      </w:r>
+      <w:bookmarkEnd w:id="69"/>
+      <w:proofErr w:type="gramEnd"/>
     </w:p>
     <w:p>
       <w:r>
@@ -17227,7 +17545,6 @@
           <w:ilvl w:val="0"/>
           <w:numId w:val="41"/>
         </w:numPr>
-        <w:rPr/>
       </w:pPr>
       <w:r>
         <w:rPr>
@@ -17290,7 +17607,6 @@
         </w:drawing>
       </w:r>
       <w:r>
-        <w:rPr/>
         <w:t>Select which game you would like to play. It will pop up in a new window.</w:t>
       </w:r>
     </w:p>
@@ -17320,24 +17636,28 @@
         </w:rPr>
       </w:pPr>
       <w:r>
+        <w:rPr>
+          <w:noProof/>
+        </w:rPr>
+        <w:lastRenderedPageBreak/>
         <w:drawing>
-          <wp:inline wp14:editId="1719BBDB" wp14:anchorId="2B4CB7DB">
+          <wp:inline distT="0" distB="0" distL="0" distR="0" wp14:anchorId="2B4CB7DB" wp14:editId="1719BBDB">
             <wp:extent cx="4770118" cy="2478405"/>
             <wp:effectExtent l="0" t="0" r="0" b="0"/>
-            <wp:docPr id="48" name="Picture 48" title=""/>
+            <wp:docPr id="48" name="Picture 48"/>
             <wp:cNvGraphicFramePr>
-              <a:graphicFrameLocks noChangeAspect="1"/>
+              <a:graphicFrameLocks xmlns:a="http://schemas.openxmlformats.org/drawingml/2006/main" noChangeAspect="1"/>
             </wp:cNvGraphicFramePr>
-            <a:graphic>
+            <a:graphic xmlns:a="http://schemas.openxmlformats.org/drawingml/2006/main">
               <a:graphicData uri="http://schemas.openxmlformats.org/drawingml/2006/picture">
-                <pic:pic>
+                <pic:pic xmlns:pic="http://schemas.openxmlformats.org/drawingml/2006/picture">
                   <pic:nvPicPr>
                     <pic:cNvPr id="0" name="Picture 48"/>
                     <pic:cNvPicPr/>
                   </pic:nvPicPr>
                   <pic:blipFill>
-                    <a:blip r:embed="R835ffac64a5e48dc">
-                      <a:extLst xmlns:a="http://schemas.openxmlformats.org/drawingml/2006/main">
+                    <a:blip r:embed="rId36">
+                      <a:extLst>
                         <a:ext uri="{28A0092B-C50C-407E-A947-70E740481C1C}">
                           <a14:useLocalDpi xmlns:a14="http://schemas.microsoft.com/office/drawing/2010/main" val="0"/>
                         </a:ext>
@@ -17348,7 +17668,7 @@
                     </a:stretch>
                   </pic:blipFill>
                   <pic:spPr>
-                    <a:xfrm rot="0" flipH="0" flipV="0">
+                    <a:xfrm>
                       <a:off x="0" y="0"/>
                       <a:ext cx="4770118" cy="2478405"/>
                     </a:xfrm>
@@ -17403,11 +17723,16 @@
       <w:pPr>
         <w:pStyle w:val="Heading2"/>
       </w:pPr>
-      <w:bookmarkStart w:name="_Toc71667781" w:id="77"/>
-      <w:r>
-        <w:t>9.2 Playing the Games</w:t>
-      </w:r>
-      <w:bookmarkEnd w:id="77"/>
+      <w:bookmarkStart w:id="70" w:name="_Toc71667781"/>
+      <w:r>
+        <w:t xml:space="preserve">9.2 Playing the </w:t>
+      </w:r>
+      <w:proofErr w:type="gramStart"/>
+      <w:r>
+        <w:t>Games</w:t>
+      </w:r>
+      <w:bookmarkEnd w:id="70"/>
+      <w:proofErr w:type="gramEnd"/>
     </w:p>
     <w:p>
       <w:r>
@@ -17425,14 +17750,14 @@
       <w:pPr>
         <w:pStyle w:val="Heading3"/>
       </w:pPr>
-      <w:bookmarkStart w:name="_Toc71667782" w:id="78"/>
+      <w:bookmarkStart w:id="71" w:name="_Toc71667782"/>
       <w:r>
         <w:t xml:space="preserve">9.2.1 </w:t>
       </w:r>
       <w:r>
         <w:t>Snake</w:t>
       </w:r>
-      <w:bookmarkEnd w:id="78"/>
+      <w:bookmarkEnd w:id="71"/>
     </w:p>
     <w:p>
       <w:r>
@@ -17583,24 +17908,28 @@
         </w:rPr>
       </w:pPr>
       <w:r>
+        <w:rPr>
+          <w:noProof/>
+        </w:rPr>
+        <w:lastRenderedPageBreak/>
         <w:drawing>
-          <wp:inline wp14:editId="49FFDCE7" wp14:anchorId="3B7C005E">
+          <wp:inline distT="0" distB="0" distL="0" distR="0" wp14:anchorId="3B7C005E" wp14:editId="49FFDCE7">
             <wp:extent cx="2056324" cy="2182500"/>
             <wp:effectExtent l="0" t="0" r="1270" b="8255"/>
-            <wp:docPr id="52" name="Picture 52" title=""/>
+            <wp:docPr id="52" name="Picture 52"/>
             <wp:cNvGraphicFramePr>
-              <a:graphicFrameLocks noChangeAspect="1"/>
+              <a:graphicFrameLocks xmlns:a="http://schemas.openxmlformats.org/drawingml/2006/main" noChangeAspect="1"/>
             </wp:cNvGraphicFramePr>
-            <a:graphic>
+            <a:graphic xmlns:a="http://schemas.openxmlformats.org/drawingml/2006/main">
               <a:graphicData uri="http://schemas.openxmlformats.org/drawingml/2006/picture">
-                <pic:pic>
+                <pic:pic xmlns:pic="http://schemas.openxmlformats.org/drawingml/2006/picture">
                   <pic:nvPicPr>
                     <pic:cNvPr id="0" name="Picture 52"/>
                     <pic:cNvPicPr/>
                   </pic:nvPicPr>
                   <pic:blipFill>
-                    <a:blip r:embed="R056cbb7ab3c64a20">
-                      <a:extLst xmlns:a="http://schemas.openxmlformats.org/drawingml/2006/main">
+                    <a:blip r:embed="rId37" cstate="print">
+                      <a:extLst>
                         <a:ext uri="{28A0092B-C50C-407E-A947-70E740481C1C}">
                           <a14:useLocalDpi xmlns:a14="http://schemas.microsoft.com/office/drawing/2010/main" val="0"/>
                         </a:ext>
@@ -17611,7 +17940,7 @@
                     </a:stretch>
                   </pic:blipFill>
                   <pic:spPr>
-                    <a:xfrm rot="0" flipH="0" flipV="0">
+                    <a:xfrm>
                       <a:off x="0" y="0"/>
                       <a:ext cx="2056324" cy="2182500"/>
                     </a:xfrm>
@@ -17668,11 +17997,11 @@
       <w:pPr>
         <w:pStyle w:val="Heading3"/>
       </w:pPr>
-      <w:bookmarkStart w:name="_Toc71667783" w:id="79"/>
+      <w:bookmarkStart w:id="72" w:name="_Toc71667783"/>
       <w:r>
         <w:t>9.2.2 Pac-Man</w:t>
       </w:r>
-      <w:bookmarkEnd w:id="79"/>
+      <w:bookmarkEnd w:id="72"/>
     </w:p>
     <w:p>
       <w:r>
@@ -17793,7 +18122,15 @@
         <w:t>.</w:t>
       </w:r>
       <w:r>
-        <w:t xml:space="preserve"> Repeat steps 2-4 to replay, or exit the popup to play a different game.</w:t>
+        <w:t xml:space="preserve"> Repeat steps 2-4 to </w:t>
+      </w:r>
+      <w:proofErr w:type="gramStart"/>
+      <w:r>
+        <w:t>replay, or</w:t>
+      </w:r>
+      <w:proofErr w:type="gramEnd"/>
+      <w:r>
+        <w:t xml:space="preserve"> exit the popup to play a different game.</w:t>
       </w:r>
     </w:p>
     <w:p>
@@ -17910,14 +18247,14 @@
       <w:pPr>
         <w:pStyle w:val="Heading3"/>
       </w:pPr>
-      <w:bookmarkStart w:name="_Toc71667784" w:id="80"/>
+      <w:bookmarkStart w:id="73" w:name="_Toc71667784"/>
       <w:r>
         <w:t>9.2.3 B</w:t>
       </w:r>
       <w:r>
         <w:t>reakout</w:t>
       </w:r>
-      <w:bookmarkEnd w:id="80"/>
+      <w:bookmarkEnd w:id="73"/>
     </w:p>
     <w:p>
       <w:r>
@@ -18078,24 +18415,27 @@
         <w:jc w:val="center"/>
       </w:pPr>
       <w:r>
+        <w:rPr>
+          <w:noProof/>
+        </w:rPr>
         <w:drawing>
-          <wp:inline wp14:editId="1C071473" wp14:anchorId="1538C96F">
+          <wp:inline distT="0" distB="0" distL="0" distR="0" wp14:anchorId="1538C96F" wp14:editId="1C071473">
             <wp:extent cx="2096772" cy="3030220"/>
             <wp:effectExtent l="0" t="0" r="0" b="0"/>
-            <wp:docPr id="54" name="Picture 54" title=""/>
+            <wp:docPr id="54" name="Picture 54"/>
             <wp:cNvGraphicFramePr>
-              <a:graphicFrameLocks noChangeAspect="1"/>
+              <a:graphicFrameLocks xmlns:a="http://schemas.openxmlformats.org/drawingml/2006/main" noChangeAspect="1"/>
             </wp:cNvGraphicFramePr>
-            <a:graphic>
+            <a:graphic xmlns:a="http://schemas.openxmlformats.org/drawingml/2006/main">
               <a:graphicData uri="http://schemas.openxmlformats.org/drawingml/2006/picture">
-                <pic:pic>
+                <pic:pic xmlns:pic="http://schemas.openxmlformats.org/drawingml/2006/picture">
                   <pic:nvPicPr>
                     <pic:cNvPr id="0" name="Picture 54"/>
                     <pic:cNvPicPr/>
                   </pic:nvPicPr>
                   <pic:blipFill>
-                    <a:blip r:embed="Rab3fbd404d0742d7">
-                      <a:extLst xmlns:a="http://schemas.openxmlformats.org/drawingml/2006/main">
+                    <a:blip r:embed="rId39">
+                      <a:extLst>
                         <a:ext uri="{28A0092B-C50C-407E-A947-70E740481C1C}">
                           <a14:useLocalDpi xmlns:a14="http://schemas.microsoft.com/office/drawing/2010/main" val="0"/>
                         </a:ext>
@@ -18106,7 +18446,7 @@
                     </a:stretch>
                   </pic:blipFill>
                   <pic:spPr>
-                    <a:xfrm rot="0" flipH="0" flipV="0">
+                    <a:xfrm>
                       <a:off x="0" y="0"/>
                       <a:ext cx="2096772" cy="3030220"/>
                     </a:xfrm>
@@ -18165,7 +18505,7 @@
     </w:p>
     <w:sectPr>
       <w:footerReference w:type="default" r:id="rId40"/>
-      <w:pgSz w:w="12240" w:h="15840" w:orient="portrait"/>
+      <w:pgSz w:w="12240" w:h="15840"/>
       <w:pgMar w:top="1440" w:right="1440" w:bottom="1440" w:left="1440" w:header="720" w:footer="720" w:gutter="0"/>
       <w:pgNumType w:start="1"/>
       <w:cols w:space="720"/>
@@ -18176,8 +18516,8 @@
 </file>
 
 <file path=word/comments.xml><?xml version="1.0" encoding="utf-8"?>
-<w:comments xmlns:wpc="http://schemas.microsoft.com/office/word/2010/wordprocessingCanvas" xmlns:cx="http://schemas.microsoft.com/office/drawing/2014/chartex" xmlns:cx1="http://schemas.microsoft.com/office/drawing/2015/9/8/chartex" xmlns:cx2="http://schemas.microsoft.com/office/drawing/2015/10/21/chartex" xmlns:cx3="http://schemas.microsoft.com/office/drawing/2016/5/9/chartex" xmlns:cx4="http://schemas.microsoft.com/office/drawing/2016/5/10/chartex" xmlns:cx5="http://schemas.microsoft.com/office/drawing/2016/5/11/chartex" xmlns:cx6="http://schemas.microsoft.com/office/drawing/2016/5/12/chartex" xmlns:cx7="http://schemas.microsoft.com/office/drawing/2016/5/13/chartex" xmlns:cx8="http://schemas.microsoft.com/office/drawing/2016/5/14/chartex" xmlns:mc="http://schemas.openxmlformats.org/markup-compatibility/2006" xmlns:aink="http://schemas.microsoft.com/office/drawing/2016/ink" xmlns:am3d="http://schemas.microsoft.com/office/drawing/2017/model3d" xmlns:o="urn:schemas-microsoft-com:office:office" xmlns:r="http://schemas.openxmlformats.org/officeDocument/2006/relationships" xmlns:m="http://schemas.openxmlformats.org/officeDocument/2006/math" xmlns:v="urn:schemas-microsoft-com:vml" xmlns:wp14="http://schemas.microsoft.com/office/word/2010/wordprocessingDrawing" xmlns:wp="http://schemas.openxmlformats.org/drawingml/2006/wordprocessingDrawing" xmlns:w10="urn:schemas-microsoft-com:office:word" xmlns:w="http://schemas.openxmlformats.org/wordprocessingml/2006/main" xmlns:w14="http://schemas.microsoft.com/office/word/2010/wordml" xmlns:w15="http://schemas.microsoft.com/office/word/2012/wordml" xmlns:w16cex="http://schemas.microsoft.com/office/word/2018/wordml/cex" xmlns:w16cid="http://schemas.microsoft.com/office/word/2016/wordml/cid" xmlns:w16="http://schemas.microsoft.com/office/word/2018/wordml" xmlns:w16se="http://schemas.microsoft.com/office/word/2015/wordml/symex" xmlns:wpg="http://schemas.microsoft.com/office/word/2010/wordprocessingGroup" xmlns:wpi="http://schemas.microsoft.com/office/word/2010/wordprocessingInk" xmlns:wne="http://schemas.microsoft.com/office/word/2006/wordml" xmlns:wps="http://schemas.microsoft.com/office/word/2010/wordprocessingShape" mc:Ignorable="w14 w15 w16se w16cid w16 w16cex wp14">
-  <w:comment w:initials="E" w:author="Erin" w:date="2021-05-07T17:55:00Z" w:id="0">
+<w:comments xmlns:wpc="http://schemas.microsoft.com/office/word/2010/wordprocessingCanvas" xmlns:cx="http://schemas.microsoft.com/office/drawing/2014/chartex" xmlns:cx1="http://schemas.microsoft.com/office/drawing/2015/9/8/chartex" xmlns:cx2="http://schemas.microsoft.com/office/drawing/2015/10/21/chartex" xmlns:cx3="http://schemas.microsoft.com/office/drawing/2016/5/9/chartex" xmlns:cx4="http://schemas.microsoft.com/office/drawing/2016/5/10/chartex" xmlns:cx5="http://schemas.microsoft.com/office/drawing/2016/5/11/chartex" xmlns:cx6="http://schemas.microsoft.com/office/drawing/2016/5/12/chartex" xmlns:cx7="http://schemas.microsoft.com/office/drawing/2016/5/13/chartex" xmlns:cx8="http://schemas.microsoft.com/office/drawing/2016/5/14/chartex" xmlns:mc="http://schemas.openxmlformats.org/markup-compatibility/2006" xmlns:aink="http://schemas.microsoft.com/office/drawing/2016/ink" xmlns:am3d="http://schemas.microsoft.com/office/drawing/2017/model3d" xmlns:o="urn:schemas-microsoft-com:office:office" xmlns:r="http://schemas.openxmlformats.org/officeDocument/2006/relationships" xmlns:m="http://schemas.openxmlformats.org/officeDocument/2006/math" xmlns:v="urn:schemas-microsoft-com:vml" xmlns:wp14="http://schemas.microsoft.com/office/word/2010/wordprocessingDrawing" xmlns:wp="http://schemas.openxmlformats.org/drawingml/2006/wordprocessingDrawing" xmlns:w10="urn:schemas-microsoft-com:office:word" xmlns:w="http://schemas.openxmlformats.org/wordprocessingml/2006/main" xmlns:w14="http://schemas.microsoft.com/office/word/2010/wordml" xmlns:w15="http://schemas.microsoft.com/office/word/2012/wordml" xmlns:w16cex="http://schemas.microsoft.com/office/word/2018/wordml/cex" xmlns:w16cid="http://schemas.microsoft.com/office/word/2016/wordml/cid" xmlns:w16="http://schemas.microsoft.com/office/word/2018/wordml" xmlns:w16sdtdh="http://schemas.microsoft.com/office/word/2020/wordml/sdtdatahash" xmlns:w16se="http://schemas.microsoft.com/office/word/2015/wordml/symex" xmlns:wpg="http://schemas.microsoft.com/office/word/2010/wordprocessingGroup" xmlns:wpi="http://schemas.microsoft.com/office/word/2010/wordprocessingInk" xmlns:wne="http://schemas.microsoft.com/office/word/2006/wordml" xmlns:wps="http://schemas.microsoft.com/office/word/2010/wordprocessingShape" mc:Ignorable="w14 w15 w16se w16cid w16 w16cex w16sdtdh wp14">
+  <w:comment w:id="0" w:author="Erin" w:date="2021-05-09T15:29:00Z" w:initials="E">
     <w:p>
       <w:pPr>
         <w:pStyle w:val="CommentText"/>
@@ -18189,156 +18529,15 @@
         <w:annotationRef/>
       </w:r>
       <w:r>
-        <w:t>Notes: The table of contents is automatically generated and needs to be refreshed after you type</w:t>
-      </w:r>
-    </w:p>
-    <w:p>
-      <w:pPr>
-        <w:pStyle w:val="CommentText"/>
-      </w:pPr>
-      <w:r>
-        <w:t>It will only auto generate if you use Heading 1 for chapter titles, Heading 2 for section titles and Heading 3 for subheadings. Once you select the heading it will change the font to the default for that so as long as you leave it set to the proper heading type you can change the font and everything will still work</w:t>
-      </w:r>
-    </w:p>
-    <w:p>
-      <w:pPr>
-        <w:pStyle w:val="CommentText"/>
-      </w:pPr>
-    </w:p>
-    <w:p>
-      <w:pPr>
-        <w:pStyle w:val="CommentText"/>
-      </w:pPr>
-      <w:r>
-        <w:t>The maroon color i used throughout the term for the headings is #800000 in case it does not automatically come up</w:t>
-      </w:r>
-    </w:p>
-  </w:comment>
-  <w:comment w:initials="E" w:author="Erin" w:date="2021-05-07T18:28:00Z" w:id="1">
-    <w:p>
-      <w:pPr>
-        <w:pStyle w:val="CommentText"/>
-      </w:pPr>
-      <w:r>
-        <w:rPr>
-          <w:rStyle w:val="CommentReference"/>
-        </w:rPr>
-        <w:annotationRef/>
-      </w:r>
-      <w:r>
-        <w:t>Conventions:</w:t>
-      </w:r>
-    </w:p>
-    <w:p>
-      <w:pPr>
-        <w:pStyle w:val="CommentText"/>
-      </w:pPr>
-      <w:r>
-        <w:t>Buttons - Bold</w:t>
-      </w:r>
-    </w:p>
-    <w:p>
-      <w:pPr>
-        <w:pStyle w:val="CommentText"/>
-      </w:pPr>
-      <w:r>
-        <w:t>Names of things (menu, specific page, etc) - Italic</w:t>
-      </w:r>
-    </w:p>
-  </w:comment>
-  <w:comment w:initials="E" w:author="Erin" w:date="2021-05-09T15:29:00Z" w:id="2">
-    <w:p>
-      <w:pPr>
-        <w:pStyle w:val="CommentText"/>
-      </w:pPr>
-      <w:r>
-        <w:rPr>
-          <w:rStyle w:val="CommentReference"/>
-        </w:rPr>
-        <w:annotationRef/>
-      </w:r>
-      <w:r>
-        <w:t xml:space="preserve">when a new section is added click update table and then click update entire tablw. otherwise do page numbers only </w:t>
-      </w:r>
-    </w:p>
-  </w:comment>
-  <w:comment w:initials="E" w:author="Erin" w:date="2021-05-07T18:47:00Z" w:id="4">
-    <w:p>
-      <w:pPr>
-        <w:pStyle w:val="CommentText"/>
-      </w:pPr>
-      <w:r>
-        <w:rPr>
-          <w:rStyle w:val="CommentReference"/>
-        </w:rPr>
-        <w:annotationRef/>
-      </w:r>
-      <w:r>
-        <w:t>update if we add G</w:t>
-      </w:r>
-    </w:p>
-  </w:comment>
-  <w:comment w:initials="E" w:author="Erin" w:date="2021-05-07T18:49:00Z" w:id="7">
-    <w:p>
-      <w:pPr>
-        <w:pStyle w:val="CommentText"/>
-      </w:pPr>
-      <w:r>
-        <w:rPr>
-          <w:rStyle w:val="CommentReference"/>
-        </w:rPr>
-        <w:annotationRef/>
-      </w:r>
-      <w:r>
-        <w:t>maybe describe this better or include an image somewhere (an index or smthing)</w:t>
-      </w:r>
-    </w:p>
-  </w:comment>
-  <w:comment w:initials="E" w:author="Erin" w:date="2021-05-08T16:39:00Z" w:id="13">
-    <w:p>
-      <w:pPr>
-        <w:pStyle w:val="CommentText"/>
-      </w:pPr>
-      <w:r>
-        <w:rPr>
-          <w:rStyle w:val="CommentReference"/>
-        </w:rPr>
-        <w:annotationRef/>
-      </w:r>
-      <w:r>
-        <w:t>see if saving parking spots go in here? if yes then  make sure there is a sentence in the heading about only one etc</w:t>
-      </w:r>
-    </w:p>
-  </w:comment>
-  <w:comment w:initials="E" w:author="Erin" w:date="2021-05-09T21:13:00Z" w:id="20">
-    <w:p>
-      <w:pPr>
-        <w:pStyle w:val="CommentText"/>
-      </w:pPr>
-      <w:r>
-        <w:rPr>
-          <w:rStyle w:val="CommentReference"/>
-        </w:rPr>
-        <w:annotationRef/>
-      </w:r>
-      <w:r>
-        <w:t xml:space="preserve">can someone double check these and make sure they sound right? </w:t>
-      </w:r>
-    </w:p>
-  </w:comment>
-  <w:comment w:initials="E" w:author="Erin" w:date="2021-05-11T10:51:00Z" w:id="34">
-    <w:p>
-      <w:pPr>
-        <w:pStyle w:val="CommentText"/>
-      </w:pPr>
-      <w:r>
-        <w:rPr>
-          <w:rStyle w:val="CommentReference"/>
-        </w:rPr>
-        <w:annotationRef/>
-      </w:r>
-      <w:r>
-        <w:t>need something to put here</w:t>
+        <w:t xml:space="preserve">when a new section is added click update table and then click update entire </w:t>
+      </w:r>
+      <w:proofErr w:type="spellStart"/>
+      <w:r>
+        <w:t>tablw</w:t>
+      </w:r>
+      <w:proofErr w:type="spellEnd"/>
+      <w:r>
+        <w:t xml:space="preserve">. otherwise do page numbers only </w:t>
       </w:r>
     </w:p>
   </w:comment>
@@ -18346,46 +18545,25 @@
 </file>
 
 <file path=word/commentsExtended.xml><?xml version="1.0" encoding="utf-8"?>
-<w15:commentsEx xmlns:wpc="http://schemas.microsoft.com/office/word/2010/wordprocessingCanvas" xmlns:cx="http://schemas.microsoft.com/office/drawing/2014/chartex" xmlns:cx1="http://schemas.microsoft.com/office/drawing/2015/9/8/chartex" xmlns:cx2="http://schemas.microsoft.com/office/drawing/2015/10/21/chartex" xmlns:cx3="http://schemas.microsoft.com/office/drawing/2016/5/9/chartex" xmlns:cx4="http://schemas.microsoft.com/office/drawing/2016/5/10/chartex" xmlns:cx5="http://schemas.microsoft.com/office/drawing/2016/5/11/chartex" xmlns:cx6="http://schemas.microsoft.com/office/drawing/2016/5/12/chartex" xmlns:cx7="http://schemas.microsoft.com/office/drawing/2016/5/13/chartex" xmlns:cx8="http://schemas.microsoft.com/office/drawing/2016/5/14/chartex" xmlns:mc="http://schemas.openxmlformats.org/markup-compatibility/2006" xmlns:aink="http://schemas.microsoft.com/office/drawing/2016/ink" xmlns:am3d="http://schemas.microsoft.com/office/drawing/2017/model3d" xmlns:o="urn:schemas-microsoft-com:office:office" xmlns:r="http://schemas.openxmlformats.org/officeDocument/2006/relationships" xmlns:m="http://schemas.openxmlformats.org/officeDocument/2006/math" xmlns:v="urn:schemas-microsoft-com:vml" xmlns:wp14="http://schemas.microsoft.com/office/word/2010/wordprocessingDrawing" xmlns:wp="http://schemas.openxmlformats.org/drawingml/2006/wordprocessingDrawing" xmlns:w10="urn:schemas-microsoft-com:office:word" xmlns:w="http://schemas.openxmlformats.org/wordprocessingml/2006/main" xmlns:w14="http://schemas.microsoft.com/office/word/2010/wordml" xmlns:w15="http://schemas.microsoft.com/office/word/2012/wordml" xmlns:w16cex="http://schemas.microsoft.com/office/word/2018/wordml/cex" xmlns:w16cid="http://schemas.microsoft.com/office/word/2016/wordml/cid" xmlns:w16="http://schemas.microsoft.com/office/word/2018/wordml" xmlns:w16se="http://schemas.microsoft.com/office/word/2015/wordml/symex" xmlns:wpg="http://schemas.microsoft.com/office/word/2010/wordprocessingGroup" xmlns:wpi="http://schemas.microsoft.com/office/word/2010/wordprocessingInk" xmlns:wne="http://schemas.microsoft.com/office/word/2006/wordml" xmlns:wps="http://schemas.microsoft.com/office/word/2010/wordprocessingShape" mc:Ignorable="w14 w15 w16se w16cid w16 w16cex wp14">
-  <w15:commentEx w15:paraId="06C5C6AF" w15:done="0"/>
-  <w15:commentEx w15:paraId="1C17B95C" w15:done="0"/>
+<w15:commentsEx xmlns:wpc="http://schemas.microsoft.com/office/word/2010/wordprocessingCanvas" xmlns:cx="http://schemas.microsoft.com/office/drawing/2014/chartex" xmlns:cx1="http://schemas.microsoft.com/office/drawing/2015/9/8/chartex" xmlns:cx2="http://schemas.microsoft.com/office/drawing/2015/10/21/chartex" xmlns:cx3="http://schemas.microsoft.com/office/drawing/2016/5/9/chartex" xmlns:cx4="http://schemas.microsoft.com/office/drawing/2016/5/10/chartex" xmlns:cx5="http://schemas.microsoft.com/office/drawing/2016/5/11/chartex" xmlns:cx6="http://schemas.microsoft.com/office/drawing/2016/5/12/chartex" xmlns:cx7="http://schemas.microsoft.com/office/drawing/2016/5/13/chartex" xmlns:cx8="http://schemas.microsoft.com/office/drawing/2016/5/14/chartex" xmlns:mc="http://schemas.openxmlformats.org/markup-compatibility/2006" xmlns:aink="http://schemas.microsoft.com/office/drawing/2016/ink" xmlns:am3d="http://schemas.microsoft.com/office/drawing/2017/model3d" xmlns:o="urn:schemas-microsoft-com:office:office" xmlns:r="http://schemas.openxmlformats.org/officeDocument/2006/relationships" xmlns:m="http://schemas.openxmlformats.org/officeDocument/2006/math" xmlns:v="urn:schemas-microsoft-com:vml" xmlns:wp14="http://schemas.microsoft.com/office/word/2010/wordprocessingDrawing" xmlns:wp="http://schemas.openxmlformats.org/drawingml/2006/wordprocessingDrawing" xmlns:w10="urn:schemas-microsoft-com:office:word" xmlns:w="http://schemas.openxmlformats.org/wordprocessingml/2006/main" xmlns:w14="http://schemas.microsoft.com/office/word/2010/wordml" xmlns:w15="http://schemas.microsoft.com/office/word/2012/wordml" xmlns:w16cex="http://schemas.microsoft.com/office/word/2018/wordml/cex" xmlns:w16cid="http://schemas.microsoft.com/office/word/2016/wordml/cid" xmlns:w16="http://schemas.microsoft.com/office/word/2018/wordml" xmlns:w16sdtdh="http://schemas.microsoft.com/office/word/2020/wordml/sdtdatahash" xmlns:w16se="http://schemas.microsoft.com/office/word/2015/wordml/symex" xmlns:wpg="http://schemas.microsoft.com/office/word/2010/wordprocessingGroup" xmlns:wpi="http://schemas.microsoft.com/office/word/2010/wordprocessingInk" xmlns:wne="http://schemas.microsoft.com/office/word/2006/wordml" xmlns:wps="http://schemas.microsoft.com/office/word/2010/wordprocessingShape" mc:Ignorable="w14 w15 w16se w16cid w16 w16cex w16sdtdh wp14">
   <w15:commentEx w15:paraId="6610D697" w15:done="0"/>
-  <w15:commentEx w15:paraId="1BAE2374" w15:done="0"/>
-  <w15:commentEx w15:paraId="7243302D" w15:done="1"/>
-  <w15:commentEx w15:paraId="492A7B19" w15:done="1"/>
-  <w15:commentEx w15:paraId="6656AF5C" w15:done="0"/>
-  <w15:commentEx w15:paraId="6E476E6A" w15:done="1"/>
 </w15:commentsEx>
 </file>
 
 <file path=word/commentsExtensible.xml><?xml version="1.0" encoding="utf-8"?>
-<w16cex:commentsExtensible xmlns:wpc="http://schemas.microsoft.com/office/word/2010/wordprocessingCanvas" xmlns:cx="http://schemas.microsoft.com/office/drawing/2014/chartex" xmlns:cx1="http://schemas.microsoft.com/office/drawing/2015/9/8/chartex" xmlns:cx2="http://schemas.microsoft.com/office/drawing/2015/10/21/chartex" xmlns:cx3="http://schemas.microsoft.com/office/drawing/2016/5/9/chartex" xmlns:cx4="http://schemas.microsoft.com/office/drawing/2016/5/10/chartex" xmlns:cx5="http://schemas.microsoft.com/office/drawing/2016/5/11/chartex" xmlns:cx6="http://schemas.microsoft.com/office/drawing/2016/5/12/chartex" xmlns:cx7="http://schemas.microsoft.com/office/drawing/2016/5/13/chartex" xmlns:cx8="http://schemas.microsoft.com/office/drawing/2016/5/14/chartex" xmlns:mc="http://schemas.openxmlformats.org/markup-compatibility/2006" xmlns:aink="http://schemas.microsoft.com/office/drawing/2016/ink" xmlns:am3d="http://schemas.microsoft.com/office/drawing/2017/model3d" xmlns:o="urn:schemas-microsoft-com:office:office" xmlns:r="http://schemas.openxmlformats.org/officeDocument/2006/relationships" xmlns:m="http://schemas.openxmlformats.org/officeDocument/2006/math" xmlns:v="urn:schemas-microsoft-com:vml" xmlns:wp14="http://schemas.microsoft.com/office/word/2010/wordprocessingDrawing" xmlns:wp="http://schemas.openxmlformats.org/drawingml/2006/wordprocessingDrawing" xmlns:w10="urn:schemas-microsoft-com:office:word" xmlns:w="http://schemas.openxmlformats.org/wordprocessingml/2006/main" xmlns:w14="http://schemas.microsoft.com/office/word/2010/wordml" xmlns:w15="http://schemas.microsoft.com/office/word/2012/wordml" xmlns:w16cex="http://schemas.microsoft.com/office/word/2018/wordml/cex" xmlns:w16cid="http://schemas.microsoft.com/office/word/2016/wordml/cid" xmlns:w16="http://schemas.microsoft.com/office/word/2018/wordml" xmlns:w16se="http://schemas.microsoft.com/office/word/2015/wordml/symex" xmlns:wpg="http://schemas.microsoft.com/office/word/2010/wordprocessingGroup" xmlns:wpi="http://schemas.microsoft.com/office/word/2010/wordprocessingInk" xmlns:wne="http://schemas.microsoft.com/office/word/2006/wordml" xmlns:wps="http://schemas.microsoft.com/office/word/2010/wordprocessingShape" mc:Ignorable="w14 w15 w16se w16cid w16 w16cex wp14">
-  <w16cex:commentExtensible w16cex:durableId="243FFDAD" w16cex:dateUtc="2021-05-07T21:55:00Z"/>
-  <w16cex:commentExtensible w16cex:durableId="2440054D" w16cex:dateUtc="2021-05-07T22:28:00Z"/>
+<w16cex:commentsExtensible xmlns:wpc="http://schemas.microsoft.com/office/word/2010/wordprocessingCanvas" xmlns:cx="http://schemas.microsoft.com/office/drawing/2014/chartex" xmlns:cx1="http://schemas.microsoft.com/office/drawing/2015/9/8/chartex" xmlns:cx2="http://schemas.microsoft.com/office/drawing/2015/10/21/chartex" xmlns:cx3="http://schemas.microsoft.com/office/drawing/2016/5/9/chartex" xmlns:cx4="http://schemas.microsoft.com/office/drawing/2016/5/10/chartex" xmlns:cx5="http://schemas.microsoft.com/office/drawing/2016/5/11/chartex" xmlns:cx6="http://schemas.microsoft.com/office/drawing/2016/5/12/chartex" xmlns:cx7="http://schemas.microsoft.com/office/drawing/2016/5/13/chartex" xmlns:cx8="http://schemas.microsoft.com/office/drawing/2016/5/14/chartex" xmlns:mc="http://schemas.openxmlformats.org/markup-compatibility/2006" xmlns:aink="http://schemas.microsoft.com/office/drawing/2016/ink" xmlns:am3d="http://schemas.microsoft.com/office/drawing/2017/model3d" xmlns:o="urn:schemas-microsoft-com:office:office" xmlns:r="http://schemas.openxmlformats.org/officeDocument/2006/relationships" xmlns:m="http://schemas.openxmlformats.org/officeDocument/2006/math" xmlns:v="urn:schemas-microsoft-com:vml" xmlns:wp14="http://schemas.microsoft.com/office/word/2010/wordprocessingDrawing" xmlns:wp="http://schemas.openxmlformats.org/drawingml/2006/wordprocessingDrawing" xmlns:w10="urn:schemas-microsoft-com:office:word" xmlns:w="http://schemas.openxmlformats.org/wordprocessingml/2006/main" xmlns:w14="http://schemas.microsoft.com/office/word/2010/wordml" xmlns:w15="http://schemas.microsoft.com/office/word/2012/wordml" xmlns:w16cex="http://schemas.microsoft.com/office/word/2018/wordml/cex" xmlns:w16cid="http://schemas.microsoft.com/office/word/2016/wordml/cid" xmlns:w16="http://schemas.microsoft.com/office/word/2018/wordml" xmlns:w16sdtdh="http://schemas.microsoft.com/office/word/2020/wordml/sdtdatahash" xmlns:w16se="http://schemas.microsoft.com/office/word/2015/wordml/symex" xmlns:wpg="http://schemas.microsoft.com/office/word/2010/wordprocessingGroup" xmlns:wpi="http://schemas.microsoft.com/office/word/2010/wordprocessingInk" xmlns:wne="http://schemas.microsoft.com/office/word/2006/wordml" xmlns:wps="http://schemas.microsoft.com/office/word/2010/wordprocessingShape" mc:Ignorable="w14 w15 w16se w16cid w16 w16cex w16sdtdh wp14">
   <w16cex:commentExtensible w16cex:durableId="24427E50" w16cex:dateUtc="2021-05-09T19:29:00Z"/>
-  <w16cex:commentExtensible w16cex:durableId="244009A5" w16cex:dateUtc="2021-05-07T22:47:00Z"/>
-  <w16cex:commentExtensible w16cex:durableId="24400A22" w16cex:dateUtc="2021-05-07T22:49:00Z"/>
-  <w16cex:commentExtensible w16cex:durableId="24413D26" w16cex:dateUtc="2021-05-08T20:39:00Z"/>
-  <w16cex:commentExtensible w16cex:durableId="2442CEE5" w16cex:dateUtc="2021-05-10T01:13:00Z"/>
-  <w16cex:commentExtensible w16cex:durableId="2444E04F" w16cex:dateUtc="2021-05-11T14:51:00Z"/>
 </w16cex:commentsExtensible>
 </file>
 
 <file path=word/commentsIds.xml><?xml version="1.0" encoding="utf-8"?>
-<w16cid:commentsIds xmlns:wpc="http://schemas.microsoft.com/office/word/2010/wordprocessingCanvas" xmlns:cx="http://schemas.microsoft.com/office/drawing/2014/chartex" xmlns:cx1="http://schemas.microsoft.com/office/drawing/2015/9/8/chartex" xmlns:cx2="http://schemas.microsoft.com/office/drawing/2015/10/21/chartex" xmlns:cx3="http://schemas.microsoft.com/office/drawing/2016/5/9/chartex" xmlns:cx4="http://schemas.microsoft.com/office/drawing/2016/5/10/chartex" xmlns:cx5="http://schemas.microsoft.com/office/drawing/2016/5/11/chartex" xmlns:cx6="http://schemas.microsoft.com/office/drawing/2016/5/12/chartex" xmlns:cx7="http://schemas.microsoft.com/office/drawing/2016/5/13/chartex" xmlns:cx8="http://schemas.microsoft.com/office/drawing/2016/5/14/chartex" xmlns:mc="http://schemas.openxmlformats.org/markup-compatibility/2006" xmlns:aink="http://schemas.microsoft.com/office/drawing/2016/ink" xmlns:am3d="http://schemas.microsoft.com/office/drawing/2017/model3d" xmlns:o="urn:schemas-microsoft-com:office:office" xmlns:r="http://schemas.openxmlformats.org/officeDocument/2006/relationships" xmlns:m="http://schemas.openxmlformats.org/officeDocument/2006/math" xmlns:v="urn:schemas-microsoft-com:vml" xmlns:wp14="http://schemas.microsoft.com/office/word/2010/wordprocessingDrawing" xmlns:wp="http://schemas.openxmlformats.org/drawingml/2006/wordprocessingDrawing" xmlns:w10="urn:schemas-microsoft-com:office:word" xmlns:w="http://schemas.openxmlformats.org/wordprocessingml/2006/main" xmlns:w14="http://schemas.microsoft.com/office/word/2010/wordml" xmlns:w15="http://schemas.microsoft.com/office/word/2012/wordml" xmlns:w16cex="http://schemas.microsoft.com/office/word/2018/wordml/cex" xmlns:w16cid="http://schemas.microsoft.com/office/word/2016/wordml/cid" xmlns:w16="http://schemas.microsoft.com/office/word/2018/wordml" xmlns:w16se="http://schemas.microsoft.com/office/word/2015/wordml/symex" xmlns:wpg="http://schemas.microsoft.com/office/word/2010/wordprocessingGroup" xmlns:wpi="http://schemas.microsoft.com/office/word/2010/wordprocessingInk" xmlns:wne="http://schemas.microsoft.com/office/word/2006/wordml" xmlns:wps="http://schemas.microsoft.com/office/word/2010/wordprocessingShape" mc:Ignorable="w14 w15 w16se w16cid w16 w16cex wp14">
-  <w16cid:commentId w16cid:paraId="06C5C6AF" w16cid:durableId="243FFDAD"/>
-  <w16cid:commentId w16cid:paraId="1C17B95C" w16cid:durableId="2440054D"/>
+<w16cid:commentsIds xmlns:wpc="http://schemas.microsoft.com/office/word/2010/wordprocessingCanvas" xmlns:cx="http://schemas.microsoft.com/office/drawing/2014/chartex" xmlns:cx1="http://schemas.microsoft.com/office/drawing/2015/9/8/chartex" xmlns:cx2="http://schemas.microsoft.com/office/drawing/2015/10/21/chartex" xmlns:cx3="http://schemas.microsoft.com/office/drawing/2016/5/9/chartex" xmlns:cx4="http://schemas.microsoft.com/office/drawing/2016/5/10/chartex" xmlns:cx5="http://schemas.microsoft.com/office/drawing/2016/5/11/chartex" xmlns:cx6="http://schemas.microsoft.com/office/drawing/2016/5/12/chartex" xmlns:cx7="http://schemas.microsoft.com/office/drawing/2016/5/13/chartex" xmlns:cx8="http://schemas.microsoft.com/office/drawing/2016/5/14/chartex" xmlns:mc="http://schemas.openxmlformats.org/markup-compatibility/2006" xmlns:aink="http://schemas.microsoft.com/office/drawing/2016/ink" xmlns:am3d="http://schemas.microsoft.com/office/drawing/2017/model3d" xmlns:o="urn:schemas-microsoft-com:office:office" xmlns:r="http://schemas.openxmlformats.org/officeDocument/2006/relationships" xmlns:m="http://schemas.openxmlformats.org/officeDocument/2006/math" xmlns:v="urn:schemas-microsoft-com:vml" xmlns:wp14="http://schemas.microsoft.com/office/word/2010/wordprocessingDrawing" xmlns:wp="http://schemas.openxmlformats.org/drawingml/2006/wordprocessingDrawing" xmlns:w10="urn:schemas-microsoft-com:office:word" xmlns:w="http://schemas.openxmlformats.org/wordprocessingml/2006/main" xmlns:w14="http://schemas.microsoft.com/office/word/2010/wordml" xmlns:w15="http://schemas.microsoft.com/office/word/2012/wordml" xmlns:w16cex="http://schemas.microsoft.com/office/word/2018/wordml/cex" xmlns:w16cid="http://schemas.microsoft.com/office/word/2016/wordml/cid" xmlns:w16="http://schemas.microsoft.com/office/word/2018/wordml" xmlns:w16sdtdh="http://schemas.microsoft.com/office/word/2020/wordml/sdtdatahash" xmlns:w16se="http://schemas.microsoft.com/office/word/2015/wordml/symex" xmlns:wpg="http://schemas.microsoft.com/office/word/2010/wordprocessingGroup" xmlns:wpi="http://schemas.microsoft.com/office/word/2010/wordprocessingInk" xmlns:wne="http://schemas.microsoft.com/office/word/2006/wordml" xmlns:wps="http://schemas.microsoft.com/office/word/2010/wordprocessingShape" mc:Ignorable="w14 w15 w16se w16cid w16 w16cex w16sdtdh wp14">
   <w16cid:commentId w16cid:paraId="6610D697" w16cid:durableId="24427E50"/>
-  <w16cid:commentId w16cid:paraId="1BAE2374" w16cid:durableId="244009A5"/>
-  <w16cid:commentId w16cid:paraId="7243302D" w16cid:durableId="24400A22"/>
-  <w16cid:commentId w16cid:paraId="492A7B19" w16cid:durableId="24413D26"/>
-  <w16cid:commentId w16cid:paraId="6656AF5C" w16cid:durableId="2442CEE5"/>
-  <w16cid:commentId w16cid:paraId="6E476E6A" w16cid:durableId="2444E04F"/>
 </w16cid:commentsIds>
 </file>
 
 <file path=word/endnotes.xml><?xml version="1.0" encoding="utf-8"?>
-<w:endnotes xmlns:wpc="http://schemas.microsoft.com/office/word/2010/wordprocessingCanvas" xmlns:cx="http://schemas.microsoft.com/office/drawing/2014/chartex" xmlns:cx1="http://schemas.microsoft.com/office/drawing/2015/9/8/chartex" xmlns:cx2="http://schemas.microsoft.com/office/drawing/2015/10/21/chartex" xmlns:cx3="http://schemas.microsoft.com/office/drawing/2016/5/9/chartex" xmlns:cx4="http://schemas.microsoft.com/office/drawing/2016/5/10/chartex" xmlns:cx5="http://schemas.microsoft.com/office/drawing/2016/5/11/chartex" xmlns:cx6="http://schemas.microsoft.com/office/drawing/2016/5/12/chartex" xmlns:cx7="http://schemas.microsoft.com/office/drawing/2016/5/13/chartex" xmlns:cx8="http://schemas.microsoft.com/office/drawing/2016/5/14/chartex" xmlns:mc="http://schemas.openxmlformats.org/markup-compatibility/2006" xmlns:aink="http://schemas.microsoft.com/office/drawing/2016/ink" xmlns:am3d="http://schemas.microsoft.com/office/drawing/2017/model3d" xmlns:o="urn:schemas-microsoft-com:office:office" xmlns:r="http://schemas.openxmlformats.org/officeDocument/2006/relationships" xmlns:m="http://schemas.openxmlformats.org/officeDocument/2006/math" xmlns:v="urn:schemas-microsoft-com:vml" xmlns:wp14="http://schemas.microsoft.com/office/word/2010/wordprocessingDrawing" xmlns:wp="http://schemas.openxmlformats.org/drawingml/2006/wordprocessingDrawing" xmlns:w10="urn:schemas-microsoft-com:office:word" xmlns:w="http://schemas.openxmlformats.org/wordprocessingml/2006/main" xmlns:w14="http://schemas.microsoft.com/office/word/2010/wordml" xmlns:w15="http://schemas.microsoft.com/office/word/2012/wordml" xmlns:w16cex="http://schemas.microsoft.com/office/word/2018/wordml/cex" xmlns:w16cid="http://schemas.microsoft.com/office/word/2016/wordml/cid" xmlns:w16="http://schemas.microsoft.com/office/word/2018/wordml" xmlns:w16se="http://schemas.microsoft.com/office/word/2015/wordml/symex" xmlns:wpg="http://schemas.microsoft.com/office/word/2010/wordprocessingGroup" xmlns:wpi="http://schemas.microsoft.com/office/word/2010/wordprocessingInk" xmlns:wne="http://schemas.microsoft.com/office/word/2006/wordml" xmlns:wps="http://schemas.microsoft.com/office/word/2010/wordprocessingShape" mc:Ignorable="w14 w15 w16se w16cid w16 w16cex wp14">
+<w:endnotes xmlns:wpc="http://schemas.microsoft.com/office/word/2010/wordprocessingCanvas" xmlns:cx="http://schemas.microsoft.com/office/drawing/2014/chartex" xmlns:cx1="http://schemas.microsoft.com/office/drawing/2015/9/8/chartex" xmlns:cx2="http://schemas.microsoft.com/office/drawing/2015/10/21/chartex" xmlns:cx3="http://schemas.microsoft.com/office/drawing/2016/5/9/chartex" xmlns:cx4="http://schemas.microsoft.com/office/drawing/2016/5/10/chartex" xmlns:cx5="http://schemas.microsoft.com/office/drawing/2016/5/11/chartex" xmlns:cx6="http://schemas.microsoft.com/office/drawing/2016/5/12/chartex" xmlns:cx7="http://schemas.microsoft.com/office/drawing/2016/5/13/chartex" xmlns:cx8="http://schemas.microsoft.com/office/drawing/2016/5/14/chartex" xmlns:mc="http://schemas.openxmlformats.org/markup-compatibility/2006" xmlns:aink="http://schemas.microsoft.com/office/drawing/2016/ink" xmlns:am3d="http://schemas.microsoft.com/office/drawing/2017/model3d" xmlns:o="urn:schemas-microsoft-com:office:office" xmlns:r="http://schemas.openxmlformats.org/officeDocument/2006/relationships" xmlns:m="http://schemas.openxmlformats.org/officeDocument/2006/math" xmlns:v="urn:schemas-microsoft-com:vml" xmlns:wp14="http://schemas.microsoft.com/office/word/2010/wordprocessingDrawing" xmlns:wp="http://schemas.openxmlformats.org/drawingml/2006/wordprocessingDrawing" xmlns:w10="urn:schemas-microsoft-com:office:word" xmlns:w="http://schemas.openxmlformats.org/wordprocessingml/2006/main" xmlns:w14="http://schemas.microsoft.com/office/word/2010/wordml" xmlns:w15="http://schemas.microsoft.com/office/word/2012/wordml" xmlns:w16cex="http://schemas.microsoft.com/office/word/2018/wordml/cex" xmlns:w16cid="http://schemas.microsoft.com/office/word/2016/wordml/cid" xmlns:w16="http://schemas.microsoft.com/office/word/2018/wordml" xmlns:w16sdtdh="http://schemas.microsoft.com/office/word/2020/wordml/sdtdatahash" xmlns:w16se="http://schemas.microsoft.com/office/word/2015/wordml/symex" xmlns:wpg="http://schemas.microsoft.com/office/word/2010/wordprocessingGroup" xmlns:wpi="http://schemas.microsoft.com/office/word/2010/wordprocessingInk" xmlns:wne="http://schemas.microsoft.com/office/word/2006/wordml" xmlns:wps="http://schemas.microsoft.com/office/word/2010/wordprocessingShape" mc:Ignorable="w14 w15 w16se w16cid w16 w16cex w16sdtdh wp14">
   <w:endnote w:type="separator" w:id="-1">
     <w:p>
       <w:pPr>
@@ -18417,7 +18595,7 @@
 </file>
 
 <file path=word/footer1.xml><?xml version="1.0" encoding="utf-8"?>
-<w:ftr xmlns:wpc="http://schemas.microsoft.com/office/word/2010/wordprocessingCanvas" xmlns:cx="http://schemas.microsoft.com/office/drawing/2014/chartex" xmlns:cx1="http://schemas.microsoft.com/office/drawing/2015/9/8/chartex" xmlns:cx2="http://schemas.microsoft.com/office/drawing/2015/10/21/chartex" xmlns:cx3="http://schemas.microsoft.com/office/drawing/2016/5/9/chartex" xmlns:cx4="http://schemas.microsoft.com/office/drawing/2016/5/10/chartex" xmlns:cx5="http://schemas.microsoft.com/office/drawing/2016/5/11/chartex" xmlns:cx6="http://schemas.microsoft.com/office/drawing/2016/5/12/chartex" xmlns:cx7="http://schemas.microsoft.com/office/drawing/2016/5/13/chartex" xmlns:cx8="http://schemas.microsoft.com/office/drawing/2016/5/14/chartex" xmlns:mc="http://schemas.openxmlformats.org/markup-compatibility/2006" xmlns:aink="http://schemas.microsoft.com/office/drawing/2016/ink" xmlns:am3d="http://schemas.microsoft.com/office/drawing/2017/model3d" xmlns:o="urn:schemas-microsoft-com:office:office" xmlns:r="http://schemas.openxmlformats.org/officeDocument/2006/relationships" xmlns:m="http://schemas.openxmlformats.org/officeDocument/2006/math" xmlns:v="urn:schemas-microsoft-com:vml" xmlns:wp14="http://schemas.microsoft.com/office/word/2010/wordprocessingDrawing" xmlns:wp="http://schemas.openxmlformats.org/drawingml/2006/wordprocessingDrawing" xmlns:w10="urn:schemas-microsoft-com:office:word" xmlns:w="http://schemas.openxmlformats.org/wordprocessingml/2006/main" xmlns:w14="http://schemas.microsoft.com/office/word/2010/wordml" xmlns:w15="http://schemas.microsoft.com/office/word/2012/wordml" xmlns:w16cex="http://schemas.microsoft.com/office/word/2018/wordml/cex" xmlns:w16cid="http://schemas.microsoft.com/office/word/2016/wordml/cid" xmlns:w16="http://schemas.microsoft.com/office/word/2018/wordml" xmlns:w16se="http://schemas.microsoft.com/office/word/2015/wordml/symex" xmlns:wpg="http://schemas.microsoft.com/office/word/2010/wordprocessingGroup" xmlns:wpi="http://schemas.microsoft.com/office/word/2010/wordprocessingInk" xmlns:wne="http://schemas.microsoft.com/office/word/2006/wordml" xmlns:wps="http://schemas.microsoft.com/office/word/2010/wordprocessingShape" mc:Ignorable="w14 w15 w16se w16cid w16 w16cex wp14">
+<w:ftr xmlns:wpc="http://schemas.microsoft.com/office/word/2010/wordprocessingCanvas" xmlns:cx="http://schemas.microsoft.com/office/drawing/2014/chartex" xmlns:cx1="http://schemas.microsoft.com/office/drawing/2015/9/8/chartex" xmlns:cx2="http://schemas.microsoft.com/office/drawing/2015/10/21/chartex" xmlns:cx3="http://schemas.microsoft.com/office/drawing/2016/5/9/chartex" xmlns:cx4="http://schemas.microsoft.com/office/drawing/2016/5/10/chartex" xmlns:cx5="http://schemas.microsoft.com/office/drawing/2016/5/11/chartex" xmlns:cx6="http://schemas.microsoft.com/office/drawing/2016/5/12/chartex" xmlns:cx7="http://schemas.microsoft.com/office/drawing/2016/5/13/chartex" xmlns:cx8="http://schemas.microsoft.com/office/drawing/2016/5/14/chartex" xmlns:mc="http://schemas.openxmlformats.org/markup-compatibility/2006" xmlns:aink="http://schemas.microsoft.com/office/drawing/2016/ink" xmlns:am3d="http://schemas.microsoft.com/office/drawing/2017/model3d" xmlns:o="urn:schemas-microsoft-com:office:office" xmlns:r="http://schemas.openxmlformats.org/officeDocument/2006/relationships" xmlns:m="http://schemas.openxmlformats.org/officeDocument/2006/math" xmlns:v="urn:schemas-microsoft-com:vml" xmlns:wp14="http://schemas.microsoft.com/office/word/2010/wordprocessingDrawing" xmlns:wp="http://schemas.openxmlformats.org/drawingml/2006/wordprocessingDrawing" xmlns:w10="urn:schemas-microsoft-com:office:word" xmlns:w="http://schemas.openxmlformats.org/wordprocessingml/2006/main" xmlns:w14="http://schemas.microsoft.com/office/word/2010/wordml" xmlns:w15="http://schemas.microsoft.com/office/word/2012/wordml" xmlns:w16cex="http://schemas.microsoft.com/office/word/2018/wordml/cex" xmlns:w16cid="http://schemas.microsoft.com/office/word/2016/wordml/cid" xmlns:w16="http://schemas.microsoft.com/office/word/2018/wordml" xmlns:w16sdtdh="http://schemas.microsoft.com/office/word/2020/wordml/sdtdatahash" xmlns:w16se="http://schemas.microsoft.com/office/word/2015/wordml/symex" xmlns:wpg="http://schemas.microsoft.com/office/word/2010/wordprocessingGroup" xmlns:wpi="http://schemas.microsoft.com/office/word/2010/wordprocessingInk" xmlns:wne="http://schemas.microsoft.com/office/word/2006/wordml" xmlns:wps="http://schemas.microsoft.com/office/word/2010/wordprocessingShape" mc:Ignorable="w14 w15 w16se w16cid w16 w16cex w16sdtdh wp14">
   <w:p>
     <w:pPr>
       <w:pStyle w:val="Footer"/>
@@ -18433,7 +18611,7 @@
 </file>
 
 <file path=word/footer2.xml><?xml version="1.0" encoding="utf-8"?>
-<w:ftr xmlns:wpc="http://schemas.microsoft.com/office/word/2010/wordprocessingCanvas" xmlns:cx="http://schemas.microsoft.com/office/drawing/2014/chartex" xmlns:cx1="http://schemas.microsoft.com/office/drawing/2015/9/8/chartex" xmlns:cx2="http://schemas.microsoft.com/office/drawing/2015/10/21/chartex" xmlns:cx3="http://schemas.microsoft.com/office/drawing/2016/5/9/chartex" xmlns:cx4="http://schemas.microsoft.com/office/drawing/2016/5/10/chartex" xmlns:cx5="http://schemas.microsoft.com/office/drawing/2016/5/11/chartex" xmlns:cx6="http://schemas.microsoft.com/office/drawing/2016/5/12/chartex" xmlns:cx7="http://schemas.microsoft.com/office/drawing/2016/5/13/chartex" xmlns:cx8="http://schemas.microsoft.com/office/drawing/2016/5/14/chartex" xmlns:mc="http://schemas.openxmlformats.org/markup-compatibility/2006" xmlns:aink="http://schemas.microsoft.com/office/drawing/2016/ink" xmlns:am3d="http://schemas.microsoft.com/office/drawing/2017/model3d" xmlns:o="urn:schemas-microsoft-com:office:office" xmlns:r="http://schemas.openxmlformats.org/officeDocument/2006/relationships" xmlns:m="http://schemas.openxmlformats.org/officeDocument/2006/math" xmlns:v="urn:schemas-microsoft-com:vml" xmlns:wp14="http://schemas.microsoft.com/office/word/2010/wordprocessingDrawing" xmlns:wp="http://schemas.openxmlformats.org/drawingml/2006/wordprocessingDrawing" xmlns:w10="urn:schemas-microsoft-com:office:word" xmlns:w="http://schemas.openxmlformats.org/wordprocessingml/2006/main" xmlns:w14="http://schemas.microsoft.com/office/word/2010/wordml" xmlns:w15="http://schemas.microsoft.com/office/word/2012/wordml" xmlns:w16cex="http://schemas.microsoft.com/office/word/2018/wordml/cex" xmlns:w16cid="http://schemas.microsoft.com/office/word/2016/wordml/cid" xmlns:w16="http://schemas.microsoft.com/office/word/2018/wordml" xmlns:w16se="http://schemas.microsoft.com/office/word/2015/wordml/symex" xmlns:wpg="http://schemas.microsoft.com/office/word/2010/wordprocessingGroup" xmlns:wpi="http://schemas.microsoft.com/office/word/2010/wordprocessingInk" xmlns:wne="http://schemas.microsoft.com/office/word/2006/wordml" xmlns:wps="http://schemas.microsoft.com/office/word/2010/wordprocessingShape" mc:Ignorable="w14 w15 w16se w16cid w16 w16cex wp14">
+<w:ftr xmlns:wpc="http://schemas.microsoft.com/office/word/2010/wordprocessingCanvas" xmlns:cx="http://schemas.microsoft.com/office/drawing/2014/chartex" xmlns:cx1="http://schemas.microsoft.com/office/drawing/2015/9/8/chartex" xmlns:cx2="http://schemas.microsoft.com/office/drawing/2015/10/21/chartex" xmlns:cx3="http://schemas.microsoft.com/office/drawing/2016/5/9/chartex" xmlns:cx4="http://schemas.microsoft.com/office/drawing/2016/5/10/chartex" xmlns:cx5="http://schemas.microsoft.com/office/drawing/2016/5/11/chartex" xmlns:cx6="http://schemas.microsoft.com/office/drawing/2016/5/12/chartex" xmlns:cx7="http://schemas.microsoft.com/office/drawing/2016/5/13/chartex" xmlns:cx8="http://schemas.microsoft.com/office/drawing/2016/5/14/chartex" xmlns:mc="http://schemas.openxmlformats.org/markup-compatibility/2006" xmlns:aink="http://schemas.microsoft.com/office/drawing/2016/ink" xmlns:am3d="http://schemas.microsoft.com/office/drawing/2017/model3d" xmlns:o="urn:schemas-microsoft-com:office:office" xmlns:r="http://schemas.openxmlformats.org/officeDocument/2006/relationships" xmlns:m="http://schemas.openxmlformats.org/officeDocument/2006/math" xmlns:v="urn:schemas-microsoft-com:vml" xmlns:wp14="http://schemas.microsoft.com/office/word/2010/wordprocessingDrawing" xmlns:wp="http://schemas.openxmlformats.org/drawingml/2006/wordprocessingDrawing" xmlns:w10="urn:schemas-microsoft-com:office:word" xmlns:w="http://schemas.openxmlformats.org/wordprocessingml/2006/main" xmlns:w14="http://schemas.microsoft.com/office/word/2010/wordml" xmlns:w15="http://schemas.microsoft.com/office/word/2012/wordml" xmlns:w16cex="http://schemas.microsoft.com/office/word/2018/wordml/cex" xmlns:w16cid="http://schemas.microsoft.com/office/word/2016/wordml/cid" xmlns:w16="http://schemas.microsoft.com/office/word/2018/wordml" xmlns:w16sdtdh="http://schemas.microsoft.com/office/word/2020/wordml/sdtdatahash" xmlns:w16se="http://schemas.microsoft.com/office/word/2015/wordml/symex" xmlns:wpg="http://schemas.microsoft.com/office/word/2010/wordprocessingGroup" xmlns:wpi="http://schemas.microsoft.com/office/word/2010/wordprocessingInk" xmlns:wne="http://schemas.microsoft.com/office/word/2006/wordml" xmlns:wps="http://schemas.microsoft.com/office/word/2010/wordprocessingShape" mc:Ignorable="w14 w15 w16se w16cid w16 w16cex w16sdtdh wp14">
   <w:sdt>
     <w:sdtPr>
       <w:id w:val="-383635200"/>
@@ -18486,7 +18664,7 @@
 </file>
 
 <file path=word/footnotes.xml><?xml version="1.0" encoding="utf-8"?>
-<w:footnotes xmlns:wpc="http://schemas.microsoft.com/office/word/2010/wordprocessingCanvas" xmlns:cx="http://schemas.microsoft.com/office/drawing/2014/chartex" xmlns:cx1="http://schemas.microsoft.com/office/drawing/2015/9/8/chartex" xmlns:cx2="http://schemas.microsoft.com/office/drawing/2015/10/21/chartex" xmlns:cx3="http://schemas.microsoft.com/office/drawing/2016/5/9/chartex" xmlns:cx4="http://schemas.microsoft.com/office/drawing/2016/5/10/chartex" xmlns:cx5="http://schemas.microsoft.com/office/drawing/2016/5/11/chartex" xmlns:cx6="http://schemas.microsoft.com/office/drawing/2016/5/12/chartex" xmlns:cx7="http://schemas.microsoft.com/office/drawing/2016/5/13/chartex" xmlns:cx8="http://schemas.microsoft.com/office/drawing/2016/5/14/chartex" xmlns:mc="http://schemas.openxmlformats.org/markup-compatibility/2006" xmlns:aink="http://schemas.microsoft.com/office/drawing/2016/ink" xmlns:am3d="http://schemas.microsoft.com/office/drawing/2017/model3d" xmlns:o="urn:schemas-microsoft-com:office:office" xmlns:r="http://schemas.openxmlformats.org/officeDocument/2006/relationships" xmlns:m="http://schemas.openxmlformats.org/officeDocument/2006/math" xmlns:v="urn:schemas-microsoft-com:vml" xmlns:wp14="http://schemas.microsoft.com/office/word/2010/wordprocessingDrawing" xmlns:wp="http://schemas.openxmlformats.org/drawingml/2006/wordprocessingDrawing" xmlns:w10="urn:schemas-microsoft-com:office:word" xmlns:w="http://schemas.openxmlformats.org/wordprocessingml/2006/main" xmlns:w14="http://schemas.microsoft.com/office/word/2010/wordml" xmlns:w15="http://schemas.microsoft.com/office/word/2012/wordml" xmlns:w16cex="http://schemas.microsoft.com/office/word/2018/wordml/cex" xmlns:w16cid="http://schemas.microsoft.com/office/word/2016/wordml/cid" xmlns:w16="http://schemas.microsoft.com/office/word/2018/wordml" xmlns:w16se="http://schemas.microsoft.com/office/word/2015/wordml/symex" xmlns:wpg="http://schemas.microsoft.com/office/word/2010/wordprocessingGroup" xmlns:wpi="http://schemas.microsoft.com/office/word/2010/wordprocessingInk" xmlns:wne="http://schemas.microsoft.com/office/word/2006/wordml" xmlns:wps="http://schemas.microsoft.com/office/word/2010/wordprocessingShape" mc:Ignorable="w14 w15 w16se w16cid w16 w16cex wp14">
+<w:footnotes xmlns:wpc="http://schemas.microsoft.com/office/word/2010/wordprocessingCanvas" xmlns:cx="http://schemas.microsoft.com/office/drawing/2014/chartex" xmlns:cx1="http://schemas.microsoft.com/office/drawing/2015/9/8/chartex" xmlns:cx2="http://schemas.microsoft.com/office/drawing/2015/10/21/chartex" xmlns:cx3="http://schemas.microsoft.com/office/drawing/2016/5/9/chartex" xmlns:cx4="http://schemas.microsoft.com/office/drawing/2016/5/10/chartex" xmlns:cx5="http://schemas.microsoft.com/office/drawing/2016/5/11/chartex" xmlns:cx6="http://schemas.microsoft.com/office/drawing/2016/5/12/chartex" xmlns:cx7="http://schemas.microsoft.com/office/drawing/2016/5/13/chartex" xmlns:cx8="http://schemas.microsoft.com/office/drawing/2016/5/14/chartex" xmlns:mc="http://schemas.openxmlformats.org/markup-compatibility/2006" xmlns:aink="http://schemas.microsoft.com/office/drawing/2016/ink" xmlns:am3d="http://schemas.microsoft.com/office/drawing/2017/model3d" xmlns:o="urn:schemas-microsoft-com:office:office" xmlns:r="http://schemas.openxmlformats.org/officeDocument/2006/relationships" xmlns:m="http://schemas.openxmlformats.org/officeDocument/2006/math" xmlns:v="urn:schemas-microsoft-com:vml" xmlns:wp14="http://schemas.microsoft.com/office/word/2010/wordprocessingDrawing" xmlns:wp="http://schemas.openxmlformats.org/drawingml/2006/wordprocessingDrawing" xmlns:w10="urn:schemas-microsoft-com:office:word" xmlns:w="http://schemas.openxmlformats.org/wordprocessingml/2006/main" xmlns:w14="http://schemas.microsoft.com/office/word/2010/wordml" xmlns:w15="http://schemas.microsoft.com/office/word/2012/wordml" xmlns:w16cex="http://schemas.microsoft.com/office/word/2018/wordml/cex" xmlns:w16cid="http://schemas.microsoft.com/office/word/2016/wordml/cid" xmlns:w16="http://schemas.microsoft.com/office/word/2018/wordml" xmlns:w16sdtdh="http://schemas.microsoft.com/office/word/2020/wordml/sdtdatahash" xmlns:w16se="http://schemas.microsoft.com/office/word/2015/wordml/symex" xmlns:wpg="http://schemas.microsoft.com/office/word/2010/wordprocessingGroup" xmlns:wpi="http://schemas.microsoft.com/office/word/2010/wordprocessingInk" xmlns:wne="http://schemas.microsoft.com/office/word/2006/wordml" xmlns:wps="http://schemas.microsoft.com/office/word/2010/wordprocessingShape" mc:Ignorable="w14 w15 w16se w16cid w16 w16cex w16sdtdh wp14">
   <w:footnote w:type="separator" w:id="-1">
     <w:p>
       <w:pPr>
@@ -18518,7 +18696,7 @@
 </file>
 
 <file path=word/numbering.xml><?xml version="1.0" encoding="utf-8"?>
-<w:numbering xmlns:wpc="http://schemas.microsoft.com/office/word/2010/wordprocessingCanvas" xmlns:cx="http://schemas.microsoft.com/office/drawing/2014/chartex" xmlns:cx1="http://schemas.microsoft.com/office/drawing/2015/9/8/chartex" xmlns:cx2="http://schemas.microsoft.com/office/drawing/2015/10/21/chartex" xmlns:cx3="http://schemas.microsoft.com/office/drawing/2016/5/9/chartex" xmlns:cx4="http://schemas.microsoft.com/office/drawing/2016/5/10/chartex" xmlns:cx5="http://schemas.microsoft.com/office/drawing/2016/5/11/chartex" xmlns:cx6="http://schemas.microsoft.com/office/drawing/2016/5/12/chartex" xmlns:cx7="http://schemas.microsoft.com/office/drawing/2016/5/13/chartex" xmlns:cx8="http://schemas.microsoft.com/office/drawing/2016/5/14/chartex" xmlns:mc="http://schemas.openxmlformats.org/markup-compatibility/2006" xmlns:aink="http://schemas.microsoft.com/office/drawing/2016/ink" xmlns:am3d="http://schemas.microsoft.com/office/drawing/2017/model3d" xmlns:o="urn:schemas-microsoft-com:office:office" xmlns:r="http://schemas.openxmlformats.org/officeDocument/2006/relationships" xmlns:m="http://schemas.openxmlformats.org/officeDocument/2006/math" xmlns:v="urn:schemas-microsoft-com:vml" xmlns:wp14="http://schemas.microsoft.com/office/word/2010/wordprocessingDrawing" xmlns:wp="http://schemas.openxmlformats.org/drawingml/2006/wordprocessingDrawing" xmlns:w10="urn:schemas-microsoft-com:office:word" xmlns:w="http://schemas.openxmlformats.org/wordprocessingml/2006/main" xmlns:w14="http://schemas.microsoft.com/office/word/2010/wordml" xmlns:w15="http://schemas.microsoft.com/office/word/2012/wordml" xmlns:w16cex="http://schemas.microsoft.com/office/word/2018/wordml/cex" xmlns:w16cid="http://schemas.microsoft.com/office/word/2016/wordml/cid" xmlns:w16="http://schemas.microsoft.com/office/word/2018/wordml" xmlns:w16se="http://schemas.microsoft.com/office/word/2015/wordml/symex" xmlns:wpg="http://schemas.microsoft.com/office/word/2010/wordprocessingGroup" xmlns:wpi="http://schemas.microsoft.com/office/word/2010/wordprocessingInk" xmlns:wne="http://schemas.microsoft.com/office/word/2006/wordml" xmlns:wps="http://schemas.microsoft.com/office/word/2010/wordprocessingShape" mc:Ignorable="w14 w15 w16se w16cid w16 w16cex wp14">
+<w:numbering xmlns:wpc="http://schemas.microsoft.com/office/word/2010/wordprocessingCanvas" xmlns:cx="http://schemas.microsoft.com/office/drawing/2014/chartex" xmlns:cx1="http://schemas.microsoft.com/office/drawing/2015/9/8/chartex" xmlns:cx2="http://schemas.microsoft.com/office/drawing/2015/10/21/chartex" xmlns:cx3="http://schemas.microsoft.com/office/drawing/2016/5/9/chartex" xmlns:cx4="http://schemas.microsoft.com/office/drawing/2016/5/10/chartex" xmlns:cx5="http://schemas.microsoft.com/office/drawing/2016/5/11/chartex" xmlns:cx6="http://schemas.microsoft.com/office/drawing/2016/5/12/chartex" xmlns:cx7="http://schemas.microsoft.com/office/drawing/2016/5/13/chartex" xmlns:cx8="http://schemas.microsoft.com/office/drawing/2016/5/14/chartex" xmlns:mc="http://schemas.openxmlformats.org/markup-compatibility/2006" xmlns:aink="http://schemas.microsoft.com/office/drawing/2016/ink" xmlns:am3d="http://schemas.microsoft.com/office/drawing/2017/model3d" xmlns:o="urn:schemas-microsoft-com:office:office" xmlns:r="http://schemas.openxmlformats.org/officeDocument/2006/relationships" xmlns:m="http://schemas.openxmlformats.org/officeDocument/2006/math" xmlns:v="urn:schemas-microsoft-com:vml" xmlns:wp14="http://schemas.microsoft.com/office/word/2010/wordprocessingDrawing" xmlns:wp="http://schemas.openxmlformats.org/drawingml/2006/wordprocessingDrawing" xmlns:w10="urn:schemas-microsoft-com:office:word" xmlns:w="http://schemas.openxmlformats.org/wordprocessingml/2006/main" xmlns:w14="http://schemas.microsoft.com/office/word/2010/wordml" xmlns:w15="http://schemas.microsoft.com/office/word/2012/wordml" xmlns:w16cex="http://schemas.microsoft.com/office/word/2018/wordml/cex" xmlns:w16cid="http://schemas.microsoft.com/office/word/2016/wordml/cid" xmlns:w16="http://schemas.microsoft.com/office/word/2018/wordml" xmlns:w16sdtdh="http://schemas.microsoft.com/office/word/2020/wordml/sdtdatahash" xmlns:w16se="http://schemas.microsoft.com/office/word/2015/wordml/symex" xmlns:wpg="http://schemas.microsoft.com/office/word/2010/wordprocessingGroup" xmlns:wpi="http://schemas.microsoft.com/office/word/2010/wordprocessingInk" xmlns:wne="http://schemas.microsoft.com/office/word/2006/wordml" xmlns:wps="http://schemas.microsoft.com/office/word/2010/wordprocessingShape" mc:Ignorable="w14 w15 w16se w16cid w16 w16cex w16sdtdh wp14">
   <w:abstractNum w:abstractNumId="0" w15:restartNumberingAfterBreak="0">
     <w:nsid w:val="0A8005E9"/>
     <w:multiLevelType w:val="multilevel"/>
@@ -18645,7 +18823,7 @@
         <w:ind w:left="720" w:hanging="360"/>
       </w:pPr>
       <w:rPr>
-        <w:rFonts w:hint="default" w:ascii="Symbol" w:hAnsi="Symbol"/>
+        <w:rFonts w:ascii="Symbol" w:hAnsi="Symbol" w:hint="default"/>
       </w:rPr>
     </w:lvl>
     <w:lvl w:ilvl="1" w:tplc="04090003" w:tentative="1">
@@ -18657,7 +18835,7 @@
         <w:ind w:left="1440" w:hanging="360"/>
       </w:pPr>
       <w:rPr>
-        <w:rFonts w:hint="default" w:ascii="Courier New" w:hAnsi="Courier New" w:cs="Courier New"/>
+        <w:rFonts w:ascii="Courier New" w:hAnsi="Courier New" w:cs="Courier New" w:hint="default"/>
       </w:rPr>
     </w:lvl>
     <w:lvl w:ilvl="2" w:tplc="04090005" w:tentative="1">
@@ -18669,7 +18847,7 @@
         <w:ind w:left="2160" w:hanging="360"/>
       </w:pPr>
       <w:rPr>
-        <w:rFonts w:hint="default" w:ascii="Wingdings" w:hAnsi="Wingdings"/>
+        <w:rFonts w:ascii="Wingdings" w:hAnsi="Wingdings" w:hint="default"/>
       </w:rPr>
     </w:lvl>
     <w:lvl w:ilvl="3" w:tplc="04090001" w:tentative="1">
@@ -18681,7 +18859,7 @@
         <w:ind w:left="2880" w:hanging="360"/>
       </w:pPr>
       <w:rPr>
-        <w:rFonts w:hint="default" w:ascii="Symbol" w:hAnsi="Symbol"/>
+        <w:rFonts w:ascii="Symbol" w:hAnsi="Symbol" w:hint="default"/>
       </w:rPr>
     </w:lvl>
     <w:lvl w:ilvl="4" w:tplc="04090003" w:tentative="1">
@@ -18693,7 +18871,7 @@
         <w:ind w:left="3600" w:hanging="360"/>
       </w:pPr>
       <w:rPr>
-        <w:rFonts w:hint="default" w:ascii="Courier New" w:hAnsi="Courier New" w:cs="Courier New"/>
+        <w:rFonts w:ascii="Courier New" w:hAnsi="Courier New" w:cs="Courier New" w:hint="default"/>
       </w:rPr>
     </w:lvl>
     <w:lvl w:ilvl="5" w:tplc="04090005" w:tentative="1">
@@ -18705,7 +18883,7 @@
         <w:ind w:left="4320" w:hanging="360"/>
       </w:pPr>
       <w:rPr>
-        <w:rFonts w:hint="default" w:ascii="Wingdings" w:hAnsi="Wingdings"/>
+        <w:rFonts w:ascii="Wingdings" w:hAnsi="Wingdings" w:hint="default"/>
       </w:rPr>
     </w:lvl>
     <w:lvl w:ilvl="6" w:tplc="04090001" w:tentative="1">
@@ -18717,7 +18895,7 @@
         <w:ind w:left="5040" w:hanging="360"/>
       </w:pPr>
       <w:rPr>
-        <w:rFonts w:hint="default" w:ascii="Symbol" w:hAnsi="Symbol"/>
+        <w:rFonts w:ascii="Symbol" w:hAnsi="Symbol" w:hint="default"/>
       </w:rPr>
     </w:lvl>
     <w:lvl w:ilvl="7" w:tplc="04090003" w:tentative="1">
@@ -18729,7 +18907,7 @@
         <w:ind w:left="5760" w:hanging="360"/>
       </w:pPr>
       <w:rPr>
-        <w:rFonts w:hint="default" w:ascii="Courier New" w:hAnsi="Courier New" w:cs="Courier New"/>
+        <w:rFonts w:ascii="Courier New" w:hAnsi="Courier New" w:cs="Courier New" w:hint="default"/>
       </w:rPr>
     </w:lvl>
     <w:lvl w:ilvl="8" w:tplc="04090005" w:tentative="1">
@@ -18741,7 +18919,7 @@
         <w:ind w:left="6480" w:hanging="360"/>
       </w:pPr>
       <w:rPr>
-        <w:rFonts w:hint="default" w:ascii="Wingdings" w:hAnsi="Wingdings"/>
+        <w:rFonts w:ascii="Wingdings" w:hAnsi="Wingdings" w:hint="default"/>
       </w:rPr>
     </w:lvl>
   </w:abstractNum>
@@ -21920,7 +22098,7 @@
         <w:ind w:left="720" w:hanging="360"/>
       </w:pPr>
       <w:rPr>
-        <w:rFonts w:hint="default" w:ascii="Symbol" w:hAnsi="Symbol"/>
+        <w:rFonts w:ascii="Symbol" w:hAnsi="Symbol" w:hint="default"/>
       </w:rPr>
     </w:lvl>
     <w:lvl w:ilvl="1" w:tplc="04090003" w:tentative="1">
@@ -21932,7 +22110,7 @@
         <w:ind w:left="1440" w:hanging="360"/>
       </w:pPr>
       <w:rPr>
-        <w:rFonts w:hint="default" w:ascii="Courier New" w:hAnsi="Courier New" w:cs="Courier New"/>
+        <w:rFonts w:ascii="Courier New" w:hAnsi="Courier New" w:cs="Courier New" w:hint="default"/>
       </w:rPr>
     </w:lvl>
     <w:lvl w:ilvl="2" w:tplc="04090005" w:tentative="1">
@@ -21944,7 +22122,7 @@
         <w:ind w:left="2160" w:hanging="360"/>
       </w:pPr>
       <w:rPr>
-        <w:rFonts w:hint="default" w:ascii="Wingdings" w:hAnsi="Wingdings"/>
+        <w:rFonts w:ascii="Wingdings" w:hAnsi="Wingdings" w:hint="default"/>
       </w:rPr>
     </w:lvl>
     <w:lvl w:ilvl="3" w:tplc="04090001" w:tentative="1">
@@ -21956,7 +22134,7 @@
         <w:ind w:left="2880" w:hanging="360"/>
       </w:pPr>
       <w:rPr>
-        <w:rFonts w:hint="default" w:ascii="Symbol" w:hAnsi="Symbol"/>
+        <w:rFonts w:ascii="Symbol" w:hAnsi="Symbol" w:hint="default"/>
       </w:rPr>
     </w:lvl>
     <w:lvl w:ilvl="4" w:tplc="04090003" w:tentative="1">
@@ -21968,7 +22146,7 @@
         <w:ind w:left="3600" w:hanging="360"/>
       </w:pPr>
       <w:rPr>
-        <w:rFonts w:hint="default" w:ascii="Courier New" w:hAnsi="Courier New" w:cs="Courier New"/>
+        <w:rFonts w:ascii="Courier New" w:hAnsi="Courier New" w:cs="Courier New" w:hint="default"/>
       </w:rPr>
     </w:lvl>
     <w:lvl w:ilvl="5" w:tplc="04090005" w:tentative="1">
@@ -21980,7 +22158,7 @@
         <w:ind w:left="4320" w:hanging="360"/>
       </w:pPr>
       <w:rPr>
-        <w:rFonts w:hint="default" w:ascii="Wingdings" w:hAnsi="Wingdings"/>
+        <w:rFonts w:ascii="Wingdings" w:hAnsi="Wingdings" w:hint="default"/>
       </w:rPr>
     </w:lvl>
     <w:lvl w:ilvl="6" w:tplc="04090001" w:tentative="1">
@@ -21992,7 +22170,7 @@
         <w:ind w:left="5040" w:hanging="360"/>
       </w:pPr>
       <w:rPr>
-        <w:rFonts w:hint="default" w:ascii="Symbol" w:hAnsi="Symbol"/>
+        <w:rFonts w:ascii="Symbol" w:hAnsi="Symbol" w:hint="default"/>
       </w:rPr>
     </w:lvl>
     <w:lvl w:ilvl="7" w:tplc="04090003" w:tentative="1">
@@ -22004,7 +22182,7 @@
         <w:ind w:left="5760" w:hanging="360"/>
       </w:pPr>
       <w:rPr>
-        <w:rFonts w:hint="default" w:ascii="Courier New" w:hAnsi="Courier New" w:cs="Courier New"/>
+        <w:rFonts w:ascii="Courier New" w:hAnsi="Courier New" w:cs="Courier New" w:hint="default"/>
       </w:rPr>
     </w:lvl>
     <w:lvl w:ilvl="8" w:tplc="04090005" w:tentative="1">
@@ -22016,7 +22194,7 @@
         <w:ind w:left="6480" w:hanging="360"/>
       </w:pPr>
       <w:rPr>
-        <w:rFonts w:hint="default" w:ascii="Wingdings" w:hAnsi="Wingdings"/>
+        <w:rFonts w:ascii="Wingdings" w:hAnsi="Wingdings" w:hint="default"/>
       </w:rPr>
     </w:lvl>
   </w:abstractNum>
@@ -22871,7 +23049,7 @@
 </file>
 
 <file path=word/people.xml><?xml version="1.0" encoding="utf-8"?>
-<w15:people xmlns:wpc="http://schemas.microsoft.com/office/word/2010/wordprocessingCanvas" xmlns:cx="http://schemas.microsoft.com/office/drawing/2014/chartex" xmlns:cx1="http://schemas.microsoft.com/office/drawing/2015/9/8/chartex" xmlns:cx2="http://schemas.microsoft.com/office/drawing/2015/10/21/chartex" xmlns:cx3="http://schemas.microsoft.com/office/drawing/2016/5/9/chartex" xmlns:cx4="http://schemas.microsoft.com/office/drawing/2016/5/10/chartex" xmlns:cx5="http://schemas.microsoft.com/office/drawing/2016/5/11/chartex" xmlns:cx6="http://schemas.microsoft.com/office/drawing/2016/5/12/chartex" xmlns:cx7="http://schemas.microsoft.com/office/drawing/2016/5/13/chartex" xmlns:cx8="http://schemas.microsoft.com/office/drawing/2016/5/14/chartex" xmlns:mc="http://schemas.openxmlformats.org/markup-compatibility/2006" xmlns:aink="http://schemas.microsoft.com/office/drawing/2016/ink" xmlns:am3d="http://schemas.microsoft.com/office/drawing/2017/model3d" xmlns:o="urn:schemas-microsoft-com:office:office" xmlns:r="http://schemas.openxmlformats.org/officeDocument/2006/relationships" xmlns:m="http://schemas.openxmlformats.org/officeDocument/2006/math" xmlns:v="urn:schemas-microsoft-com:vml" xmlns:wp14="http://schemas.microsoft.com/office/word/2010/wordprocessingDrawing" xmlns:wp="http://schemas.openxmlformats.org/drawingml/2006/wordprocessingDrawing" xmlns:w10="urn:schemas-microsoft-com:office:word" xmlns:w="http://schemas.openxmlformats.org/wordprocessingml/2006/main" xmlns:w14="http://schemas.microsoft.com/office/word/2010/wordml" xmlns:w15="http://schemas.microsoft.com/office/word/2012/wordml" xmlns:w16cex="http://schemas.microsoft.com/office/word/2018/wordml/cex" xmlns:w16cid="http://schemas.microsoft.com/office/word/2016/wordml/cid" xmlns:w16="http://schemas.microsoft.com/office/word/2018/wordml" xmlns:w16se="http://schemas.microsoft.com/office/word/2015/wordml/symex" xmlns:wpg="http://schemas.microsoft.com/office/word/2010/wordprocessingGroup" xmlns:wpi="http://schemas.microsoft.com/office/word/2010/wordprocessingInk" xmlns:wne="http://schemas.microsoft.com/office/word/2006/wordml" xmlns:wps="http://schemas.microsoft.com/office/word/2010/wordprocessingShape" mc:Ignorable="w14 w15 w16se w16cid w16 w16cex wp14">
+<w15:people xmlns:wpc="http://schemas.microsoft.com/office/word/2010/wordprocessingCanvas" xmlns:cx="http://schemas.microsoft.com/office/drawing/2014/chartex" xmlns:cx1="http://schemas.microsoft.com/office/drawing/2015/9/8/chartex" xmlns:cx2="http://schemas.microsoft.com/office/drawing/2015/10/21/chartex" xmlns:cx3="http://schemas.microsoft.com/office/drawing/2016/5/9/chartex" xmlns:cx4="http://schemas.microsoft.com/office/drawing/2016/5/10/chartex" xmlns:cx5="http://schemas.microsoft.com/office/drawing/2016/5/11/chartex" xmlns:cx6="http://schemas.microsoft.com/office/drawing/2016/5/12/chartex" xmlns:cx7="http://schemas.microsoft.com/office/drawing/2016/5/13/chartex" xmlns:cx8="http://schemas.microsoft.com/office/drawing/2016/5/14/chartex" xmlns:mc="http://schemas.openxmlformats.org/markup-compatibility/2006" xmlns:aink="http://schemas.microsoft.com/office/drawing/2016/ink" xmlns:am3d="http://schemas.microsoft.com/office/drawing/2017/model3d" xmlns:o="urn:schemas-microsoft-com:office:office" xmlns:r="http://schemas.openxmlformats.org/officeDocument/2006/relationships" xmlns:m="http://schemas.openxmlformats.org/officeDocument/2006/math" xmlns:v="urn:schemas-microsoft-com:vml" xmlns:wp14="http://schemas.microsoft.com/office/word/2010/wordprocessingDrawing" xmlns:wp="http://schemas.openxmlformats.org/drawingml/2006/wordprocessingDrawing" xmlns:w10="urn:schemas-microsoft-com:office:word" xmlns:w="http://schemas.openxmlformats.org/wordprocessingml/2006/main" xmlns:w14="http://schemas.microsoft.com/office/word/2010/wordml" xmlns:w15="http://schemas.microsoft.com/office/word/2012/wordml" xmlns:w16cex="http://schemas.microsoft.com/office/word/2018/wordml/cex" xmlns:w16cid="http://schemas.microsoft.com/office/word/2016/wordml/cid" xmlns:w16="http://schemas.microsoft.com/office/word/2018/wordml" xmlns:w16sdtdh="http://schemas.microsoft.com/office/word/2020/wordml/sdtdatahash" xmlns:w16se="http://schemas.microsoft.com/office/word/2015/wordml/symex" xmlns:wpg="http://schemas.microsoft.com/office/word/2010/wordprocessingGroup" xmlns:wpi="http://schemas.microsoft.com/office/word/2010/wordprocessingInk" xmlns:wne="http://schemas.microsoft.com/office/word/2006/wordml" xmlns:wps="http://schemas.microsoft.com/office/word/2010/wordprocessingShape" mc:Ignorable="w14 w15 w16se w16cid w16 w16cex w16sdtdh wp14">
   <w15:person w15:author="Erin">
     <w15:presenceInfo w15:providerId="None" w15:userId="Erin"/>
   </w15:person>
@@ -22879,11 +23057,11 @@
 </file>
 
 <file path=word/styles.xml><?xml version="1.0" encoding="utf-8"?>
-<w:styles xmlns:mc="http://schemas.openxmlformats.org/markup-compatibility/2006" xmlns:r="http://schemas.openxmlformats.org/officeDocument/2006/relationships" xmlns:w="http://schemas.openxmlformats.org/wordprocessingml/2006/main" xmlns:w14="http://schemas.microsoft.com/office/word/2010/wordml" xmlns:w15="http://schemas.microsoft.com/office/word/2012/wordml" xmlns:w16cex="http://schemas.microsoft.com/office/word/2018/wordml/cex" xmlns:w16cid="http://schemas.microsoft.com/office/word/2016/wordml/cid" xmlns:w16="http://schemas.microsoft.com/office/word/2018/wordml" xmlns:w16se="http://schemas.microsoft.com/office/word/2015/wordml/symex" mc:Ignorable="w14 w15 w16se w16cid w16 w16cex">
+<w:styles xmlns:mc="http://schemas.openxmlformats.org/markup-compatibility/2006" xmlns:r="http://schemas.openxmlformats.org/officeDocument/2006/relationships" xmlns:w="http://schemas.openxmlformats.org/wordprocessingml/2006/main" xmlns:w14="http://schemas.microsoft.com/office/word/2010/wordml" xmlns:w15="http://schemas.microsoft.com/office/word/2012/wordml" xmlns:w16cex="http://schemas.microsoft.com/office/word/2018/wordml/cex" xmlns:w16cid="http://schemas.microsoft.com/office/word/2016/wordml/cid" xmlns:w16="http://schemas.microsoft.com/office/word/2018/wordml" xmlns:w16sdtdh="http://schemas.microsoft.com/office/word/2020/wordml/sdtdatahash" xmlns:w16se="http://schemas.microsoft.com/office/word/2015/wordml/symex" mc:Ignorable="w14 w15 w16se w16cid w16 w16cex w16sdtdh">
   <w:docDefaults>
     <w:rPrDefault>
       <w:rPr>
-        <w:rFonts w:asciiTheme="minorHAnsi" w:hAnsiTheme="minorHAnsi" w:eastAsiaTheme="minorHAnsi" w:cstheme="minorBidi"/>
+        <w:rFonts w:asciiTheme="minorHAnsi" w:eastAsiaTheme="minorHAnsi" w:hAnsiTheme="minorHAnsi" w:cstheme="minorBidi"/>
         <w:sz w:val="22"/>
         <w:szCs w:val="22"/>
         <w:lang w:val="en-US" w:eastAsia="en-US" w:bidi="ar-SA"/>
@@ -22898,14 +23076,14 @@
   <w:latentStyles w:defLockedState="0" w:defUIPriority="99" w:defSemiHidden="0" w:defUnhideWhenUsed="0" w:defQFormat="0" w:count="376">
     <w:lsdException w:name="Normal" w:uiPriority="0" w:qFormat="1"/>
     <w:lsdException w:name="heading 1" w:uiPriority="9" w:qFormat="1"/>
-    <w:lsdException w:name="heading 2" w:uiPriority="9" w:semiHidden="1" w:unhideWhenUsed="1" w:qFormat="1"/>
-    <w:lsdException w:name="heading 3" w:uiPriority="9" w:semiHidden="1" w:unhideWhenUsed="1" w:qFormat="1"/>
-    <w:lsdException w:name="heading 4" w:uiPriority="9" w:semiHidden="1" w:unhideWhenUsed="1" w:qFormat="1"/>
-    <w:lsdException w:name="heading 5" w:uiPriority="9" w:semiHidden="1" w:unhideWhenUsed="1" w:qFormat="1"/>
-    <w:lsdException w:name="heading 6" w:uiPriority="9" w:semiHidden="1" w:unhideWhenUsed="1" w:qFormat="1"/>
-    <w:lsdException w:name="heading 7" w:uiPriority="9" w:semiHidden="1" w:unhideWhenUsed="1" w:qFormat="1"/>
-    <w:lsdException w:name="heading 8" w:uiPriority="9" w:semiHidden="1" w:unhideWhenUsed="1" w:qFormat="1"/>
-    <w:lsdException w:name="heading 9" w:uiPriority="9" w:semiHidden="1" w:unhideWhenUsed="1" w:qFormat="1"/>
+    <w:lsdException w:name="heading 2" w:semiHidden="1" w:uiPriority="9" w:unhideWhenUsed="1" w:qFormat="1"/>
+    <w:lsdException w:name="heading 3" w:semiHidden="1" w:uiPriority="9" w:unhideWhenUsed="1" w:qFormat="1"/>
+    <w:lsdException w:name="heading 4" w:semiHidden="1" w:uiPriority="9" w:unhideWhenUsed="1" w:qFormat="1"/>
+    <w:lsdException w:name="heading 5" w:semiHidden="1" w:uiPriority="9" w:unhideWhenUsed="1" w:qFormat="1"/>
+    <w:lsdException w:name="heading 6" w:semiHidden="1" w:uiPriority="9" w:unhideWhenUsed="1" w:qFormat="1"/>
+    <w:lsdException w:name="heading 7" w:semiHidden="1" w:uiPriority="9" w:unhideWhenUsed="1" w:qFormat="1"/>
+    <w:lsdException w:name="heading 8" w:semiHidden="1" w:uiPriority="9" w:unhideWhenUsed="1" w:qFormat="1"/>
+    <w:lsdException w:name="heading 9" w:semiHidden="1" w:uiPriority="9" w:unhideWhenUsed="1" w:qFormat="1"/>
     <w:lsdException w:name="index 1" w:semiHidden="1" w:unhideWhenUsed="1"/>
     <w:lsdException w:name="index 2" w:semiHidden="1" w:unhideWhenUsed="1"/>
     <w:lsdException w:name="index 3" w:semiHidden="1" w:unhideWhenUsed="1"/>
@@ -22915,22 +23093,22 @@
     <w:lsdException w:name="index 7" w:semiHidden="1" w:unhideWhenUsed="1"/>
     <w:lsdException w:name="index 8" w:semiHidden="1" w:unhideWhenUsed="1"/>
     <w:lsdException w:name="index 9" w:semiHidden="1" w:unhideWhenUsed="1"/>
-    <w:lsdException w:name="toc 1" w:uiPriority="39" w:semiHidden="1" w:unhideWhenUsed="1"/>
-    <w:lsdException w:name="toc 2" w:uiPriority="39" w:semiHidden="1" w:unhideWhenUsed="1"/>
-    <w:lsdException w:name="toc 3" w:uiPriority="39" w:semiHidden="1" w:unhideWhenUsed="1"/>
-    <w:lsdException w:name="toc 4" w:uiPriority="39" w:semiHidden="1" w:unhideWhenUsed="1"/>
-    <w:lsdException w:name="toc 5" w:uiPriority="39" w:semiHidden="1" w:unhideWhenUsed="1"/>
-    <w:lsdException w:name="toc 6" w:uiPriority="39" w:semiHidden="1" w:unhideWhenUsed="1"/>
-    <w:lsdException w:name="toc 7" w:uiPriority="39" w:semiHidden="1" w:unhideWhenUsed="1"/>
-    <w:lsdException w:name="toc 8" w:uiPriority="39" w:semiHidden="1" w:unhideWhenUsed="1"/>
-    <w:lsdException w:name="toc 9" w:uiPriority="39" w:semiHidden="1" w:unhideWhenUsed="1"/>
+    <w:lsdException w:name="toc 1" w:semiHidden="1" w:uiPriority="39" w:unhideWhenUsed="1"/>
+    <w:lsdException w:name="toc 2" w:semiHidden="1" w:uiPriority="39" w:unhideWhenUsed="1"/>
+    <w:lsdException w:name="toc 3" w:semiHidden="1" w:uiPriority="39" w:unhideWhenUsed="1"/>
+    <w:lsdException w:name="toc 4" w:semiHidden="1" w:uiPriority="39" w:unhideWhenUsed="1"/>
+    <w:lsdException w:name="toc 5" w:semiHidden="1" w:uiPriority="39" w:unhideWhenUsed="1"/>
+    <w:lsdException w:name="toc 6" w:semiHidden="1" w:uiPriority="39" w:unhideWhenUsed="1"/>
+    <w:lsdException w:name="toc 7" w:semiHidden="1" w:uiPriority="39" w:unhideWhenUsed="1"/>
+    <w:lsdException w:name="toc 8" w:semiHidden="1" w:uiPriority="39" w:unhideWhenUsed="1"/>
+    <w:lsdException w:name="toc 9" w:semiHidden="1" w:uiPriority="39" w:unhideWhenUsed="1"/>
     <w:lsdException w:name="Normal Indent" w:semiHidden="1" w:unhideWhenUsed="1"/>
     <w:lsdException w:name="footnote text" w:semiHidden="1" w:unhideWhenUsed="1"/>
     <w:lsdException w:name="annotation text" w:semiHidden="1" w:unhideWhenUsed="1"/>
     <w:lsdException w:name="header" w:semiHidden="1" w:unhideWhenUsed="1"/>
     <w:lsdException w:name="footer" w:semiHidden="1" w:unhideWhenUsed="1"/>
     <w:lsdException w:name="index heading" w:semiHidden="1" w:unhideWhenUsed="1"/>
-    <w:lsdException w:name="caption" w:uiPriority="35" w:semiHidden="1" w:unhideWhenUsed="1" w:qFormat="1"/>
+    <w:lsdException w:name="caption" w:semiHidden="1" w:uiPriority="35" w:unhideWhenUsed="1" w:qFormat="1"/>
     <w:lsdException w:name="table of figures" w:semiHidden="1" w:unhideWhenUsed="1"/>
     <w:lsdException w:name="envelope address" w:semiHidden="1" w:unhideWhenUsed="1"/>
     <w:lsdException w:name="envelope return" w:semiHidden="1" w:unhideWhenUsed="1"/>
@@ -22961,7 +23139,7 @@
     <w:lsdException w:name="Title" w:uiPriority="10" w:qFormat="1"/>
     <w:lsdException w:name="Closing" w:semiHidden="1" w:unhideWhenUsed="1"/>
     <w:lsdException w:name="Signature" w:semiHidden="1" w:unhideWhenUsed="1"/>
-    <w:lsdException w:name="Default Paragraph Font" w:uiPriority="1" w:semiHidden="1" w:unhideWhenUsed="1"/>
+    <w:lsdException w:name="Default Paragraph Font" w:semiHidden="1" w:uiPriority="1" w:unhideWhenUsed="1"/>
     <w:lsdException w:name="Body Text" w:semiHidden="1" w:unhideWhenUsed="1"/>
     <w:lsdException w:name="Body Text Indent" w:semiHidden="1" w:unhideWhenUsed="1"/>
     <w:lsdException w:name="List Continue" w:semiHidden="1" w:unhideWhenUsed="1"/>
@@ -23161,8 +23339,8 @@
     <w:lsdException w:name="Subtle Reference" w:uiPriority="31" w:qFormat="1"/>
     <w:lsdException w:name="Intense Reference" w:uiPriority="32" w:qFormat="1"/>
     <w:lsdException w:name="Book Title" w:uiPriority="33" w:qFormat="1"/>
-    <w:lsdException w:name="Bibliography" w:uiPriority="37" w:semiHidden="1" w:unhideWhenUsed="1"/>
-    <w:lsdException w:name="TOC Heading" w:uiPriority="39" w:semiHidden="1" w:unhideWhenUsed="1" w:qFormat="1"/>
+    <w:lsdException w:name="Bibliography" w:semiHidden="1" w:uiPriority="37" w:unhideWhenUsed="1"/>
+    <w:lsdException w:name="TOC Heading" w:semiHidden="1" w:uiPriority="39" w:unhideWhenUsed="1" w:qFormat="1"/>
     <w:lsdException w:name="Plain Table 1" w:uiPriority="41"/>
     <w:lsdException w:name="Plain Table 2" w:uiPriority="42"/>
     <w:lsdException w:name="Plain Table 3" w:uiPriority="43"/>
@@ -23273,7 +23451,7 @@
     <w:lsdException w:name="Unresolved Mention" w:semiHidden="1" w:unhideWhenUsed="1"/>
     <w:lsdException w:name="Smart Link" w:semiHidden="1" w:unhideWhenUsed="1"/>
   </w:latentStyles>
-  <w:style w:type="paragraph" w:styleId="Normal" w:default="1">
+  <w:style w:type="paragraph" w:default="1" w:styleId="Normal">
     <w:name w:val="Normal"/>
     <w:qFormat/>
     <w:rsid w:val="00207F9B"/>
@@ -23348,13 +23526,13 @@
       <w:szCs w:val="24"/>
     </w:rPr>
   </w:style>
-  <w:style w:type="character" w:styleId="DefaultParagraphFont" w:default="1">
+  <w:style w:type="character" w:default="1" w:styleId="DefaultParagraphFont">
     <w:name w:val="Default Paragraph Font"/>
     <w:uiPriority w:val="1"/>
     <w:semiHidden/>
     <w:unhideWhenUsed/>
   </w:style>
-  <w:style w:type="table" w:styleId="TableNormal" w:default="1">
+  <w:style w:type="table" w:default="1" w:styleId="TableNormal">
     <w:name w:val="Normal Table"/>
     <w:uiPriority w:val="99"/>
     <w:semiHidden/>
@@ -23369,7 +23547,7 @@
       </w:tblCellMar>
     </w:tblPr>
   </w:style>
-  <w:style w:type="numbering" w:styleId="NoList" w:default="1">
+  <w:style w:type="numbering" w:default="1" w:styleId="NoList">
     <w:name w:val="No List"/>
     <w:uiPriority w:val="99"/>
     <w:semiHidden/>
@@ -23385,12 +23563,12 @@
     </w:pPr>
     <w:tblPr>
       <w:tblBorders>
-        <w:top w:val="single" w:color="000000" w:themeColor="text1" w:sz="4" w:space="0"/>
-        <w:left w:val="single" w:color="000000" w:themeColor="text1" w:sz="4" w:space="0"/>
-        <w:bottom w:val="single" w:color="000000" w:themeColor="text1" w:sz="4" w:space="0"/>
-        <w:right w:val="single" w:color="000000" w:themeColor="text1" w:sz="4" w:space="0"/>
-        <w:insideH w:val="single" w:color="000000" w:themeColor="text1" w:sz="4" w:space="0"/>
-        <w:insideV w:val="single" w:color="000000" w:themeColor="text1" w:sz="4" w:space="0"/>
+        <w:top w:val="single" w:sz="4" w:space="0" w:color="000000" w:themeColor="text1"/>
+        <w:left w:val="single" w:sz="4" w:space="0" w:color="000000" w:themeColor="text1"/>
+        <w:bottom w:val="single" w:sz="4" w:space="0" w:color="000000" w:themeColor="text1"/>
+        <w:right w:val="single" w:sz="4" w:space="0" w:color="000000" w:themeColor="text1"/>
+        <w:insideH w:val="single" w:sz="4" w:space="0" w:color="000000" w:themeColor="text1"/>
+        <w:insideV w:val="single" w:sz="4" w:space="0" w:color="000000" w:themeColor="text1"/>
       </w:tblBorders>
     </w:tblPr>
   </w:style>
@@ -23404,42 +23582,42 @@
       <w:u w:val="single"/>
     </w:rPr>
   </w:style>
-  <w:style w:type="character" w:styleId="Heading1Char" w:customStyle="1">
+  <w:style w:type="character" w:customStyle="1" w:styleId="Heading1Char">
     <w:name w:val="Heading 1 Char"/>
     <w:basedOn w:val="DefaultParagraphFont"/>
     <w:link w:val="Heading1"/>
     <w:uiPriority w:val="9"/>
     <w:rsid w:val="00207F9B"/>
     <w:rPr>
-      <w:rFonts w:ascii="Times New Roman" w:hAnsi="Times New Roman" w:eastAsiaTheme="majorEastAsia" w:cstheme="majorBidi"/>
+      <w:rFonts w:ascii="Times New Roman" w:eastAsiaTheme="majorEastAsia" w:hAnsi="Times New Roman" w:cstheme="majorBidi"/>
       <w:b/>
       <w:color w:val="800000"/>
       <w:sz w:val="32"/>
       <w:szCs w:val="32"/>
     </w:rPr>
   </w:style>
-  <w:style w:type="character" w:styleId="Heading2Char" w:customStyle="1">
+  <w:style w:type="character" w:customStyle="1" w:styleId="Heading2Char">
     <w:name w:val="Heading 2 Char"/>
     <w:basedOn w:val="DefaultParagraphFont"/>
     <w:link w:val="Heading2"/>
     <w:uiPriority w:val="9"/>
     <w:rsid w:val="00B83A43"/>
     <w:rPr>
-      <w:rFonts w:ascii="Times New Roman" w:hAnsi="Times New Roman" w:eastAsiaTheme="majorEastAsia" w:cstheme="majorBidi"/>
+      <w:rFonts w:ascii="Times New Roman" w:eastAsiaTheme="majorEastAsia" w:hAnsi="Times New Roman" w:cstheme="majorBidi"/>
       <w:b/>
       <w:color w:val="800000"/>
       <w:sz w:val="28"/>
       <w:szCs w:val="26"/>
     </w:rPr>
   </w:style>
-  <w:style w:type="character" w:styleId="Heading3Char" w:customStyle="1">
+  <w:style w:type="character" w:customStyle="1" w:styleId="Heading3Char">
     <w:name w:val="Heading 3 Char"/>
     <w:basedOn w:val="DefaultParagraphFont"/>
     <w:link w:val="Heading3"/>
     <w:uiPriority w:val="9"/>
     <w:rsid w:val="00B83A43"/>
     <w:rPr>
-      <w:rFonts w:ascii="Times New Roman" w:hAnsi="Times New Roman" w:eastAsiaTheme="majorEastAsia" w:cstheme="majorBidi"/>
+      <w:rFonts w:ascii="Times New Roman" w:eastAsiaTheme="majorEastAsia" w:hAnsi="Times New Roman" w:cstheme="majorBidi"/>
       <w:b/>
       <w:color w:val="800000"/>
       <w:sz w:val="24"/>
@@ -23523,7 +23701,7 @@
       <w:szCs w:val="20"/>
     </w:rPr>
   </w:style>
-  <w:style w:type="character" w:styleId="CommentTextChar" w:customStyle="1">
+  <w:style w:type="character" w:customStyle="1" w:styleId="CommentTextChar">
     <w:name w:val="Comment Text Char"/>
     <w:basedOn w:val="DefaultParagraphFont"/>
     <w:link w:val="CommentText"/>
@@ -23548,7 +23726,7 @@
       <w:bCs/>
     </w:rPr>
   </w:style>
-  <w:style w:type="character" w:styleId="CommentSubjectChar" w:customStyle="1">
+  <w:style w:type="character" w:customStyle="1" w:styleId="CommentSubjectChar">
     <w:name w:val="Comment Subject Char"/>
     <w:basedOn w:val="CommentTextChar"/>
     <w:link w:val="CommentSubject"/>
@@ -23588,7 +23766,7 @@
       <w:spacing w:after="0" w:line="240" w:lineRule="auto"/>
     </w:pPr>
   </w:style>
-  <w:style w:type="character" w:styleId="HeaderChar" w:customStyle="1">
+  <w:style w:type="character" w:customStyle="1" w:styleId="HeaderChar">
     <w:name w:val="Header Char"/>
     <w:basedOn w:val="DefaultParagraphFont"/>
     <w:link w:val="Header"/>
@@ -23614,7 +23792,7 @@
       <w:spacing w:after="0" w:line="240" w:lineRule="auto"/>
     </w:pPr>
   </w:style>
-  <w:style w:type="character" w:styleId="FooterChar" w:customStyle="1">
+  <w:style w:type="character" w:customStyle="1" w:styleId="FooterChar">
     <w:name w:val="Footer Char"/>
     <w:basedOn w:val="DefaultParagraphFont"/>
     <w:link w:val="Footer"/>
@@ -23626,39 +23804,6 @@
     </w:rPr>
   </w:style>
 </w:styles>
-</file>
-
-<file path=word/glossary/document.xml><?xml version="1.0" encoding="utf-8"?>
-<w:glossaryDocument xmlns:w14="http://schemas.microsoft.com/office/word/2010/wordml" xmlns:w="http://schemas.openxmlformats.org/wordprocessingml/2006/main">
-  <w:docParts>
-    <w:docPart>
-      <w:docPartPr>
-        <w:name w:val="DefaultPlaceholder_1081868574"/>
-        <w:category>
-          <w:name w:val="General"/>
-          <w:gallery w:val="placeholder"/>
-        </w:category>
-        <w:types>
-          <w:type w:val="bbPlcHdr"/>
-        </w:types>
-        <w:behaviors>
-          <w:behavior w:val="content"/>
-        </w:behaviors>
-        <w:guid w:val="{b31d1aa4-6a65-4eb2-b6ee-f5376a37d117}"/>
-      </w:docPartPr>
-      <w:docPartBody>
-        <w:p>
-          <w:r>
-            <w:rPr>
-              <w:rStyle w:val="PlaceholderText"/>
-            </w:rPr>
-            <w:t/>
-          </w:r>
-        </w:p>
-      </w:docPartBody>
-    </w:docPart>
-  </w:docParts>
-</w:glossaryDocument>
 </file>
 
 <file path=word/theme/theme1.xml><?xml version="1.0" encoding="utf-8"?>
@@ -23923,6 +24068,12 @@
 </file>
 
 <file path=customXml/item1.xml><?xml version="1.0" encoding="utf-8"?>
+<p:properties xmlns:p="http://schemas.microsoft.com/office/2006/metadata/properties" xmlns:xsi="http://www.w3.org/2001/XMLSchema-instance" xmlns:pc="http://schemas.microsoft.com/office/infopath/2007/PartnerControls">
+  <documentManagement/>
+</p:properties>
+</file>
+
+<file path=customXml/item2.xml><?xml version="1.0" encoding="utf-8"?>
 <?mso-contentType ?>
 <FormTemplates xmlns="http://schemas.microsoft.com/sharepoint/v3/contenttype/forms">
   <Display>DocumentLibraryForm</Display>
@@ -23931,17 +24082,7 @@
 </FormTemplates>
 </file>
 
-<file path=customXml/item2.xml><?xml version="1.0" encoding="utf-8"?>
-<p:properties xmlns:p="http://schemas.microsoft.com/office/2006/metadata/properties" xmlns:xsi="http://www.w3.org/2001/XMLSchema-instance" xmlns:pc="http://schemas.microsoft.com/office/infopath/2007/PartnerControls">
-  <documentManagement/>
-</p:properties>
-</file>
-
 <file path=customXml/item3.xml><?xml version="1.0" encoding="utf-8"?>
-<b:Sources xmlns:b="http://schemas.openxmlformats.org/officeDocument/2006/bibliography" xmlns="http://schemas.openxmlformats.org/officeDocument/2006/bibliography" SelectedStyle="\APASixthEditionOfficeOnline.xsl" StyleName="APA" Version="6"/>
-</file>
-
-<file path=customXml/item4.xml><?xml version="1.0" encoding="utf-8"?>
 <ct:contentTypeSchema xmlns:ct="http://schemas.microsoft.com/office/2006/metadata/contentType" xmlns:ma="http://schemas.microsoft.com/office/2006/metadata/properties/metaAttributes" ct:_="" ma:_="" ma:contentTypeName="Document" ma:contentTypeID="0x010100919F6E224A670C4E81A45C31A10A2C0B" ma:contentTypeVersion="7" ma:contentTypeDescription="Create a new document." ma:contentTypeScope="" ma:versionID="fc57e472e34b02706f3b233d9f381cad">
   <xsd:schema xmlns:xsd="http://www.w3.org/2001/XMLSchema" xmlns:xs="http://www.w3.org/2001/XMLSchema" xmlns:p="http://schemas.microsoft.com/office/2006/metadata/properties" xmlns:ns2="91ad12e2-e730-4596-9824-007704e47c9e" targetNamespace="http://schemas.microsoft.com/office/2006/metadata/properties" ma:root="true" ma:fieldsID="da823cf9d2f9a038993aa58dcffade3c" ns2:_="">
     <xsd:import namespace="91ad12e2-e730-4596-9824-007704e47c9e"/>
@@ -24105,7 +24246,20 @@
 </ct:contentTypeSchema>
 </file>
 
+<file path=customXml/item4.xml><?xml version="1.0" encoding="utf-8"?>
+<b:Sources xmlns:b="http://schemas.openxmlformats.org/officeDocument/2006/bibliography" xmlns="http://schemas.openxmlformats.org/officeDocument/2006/bibliography" SelectedStyle="\APASixthEditionOfficeOnline.xsl" StyleName="APA" Version="6"/>
+</file>
+
 <file path=customXml/itemProps1.xml><?xml version="1.0" encoding="utf-8"?>
+<ds:datastoreItem xmlns:ds="http://schemas.openxmlformats.org/officeDocument/2006/customXml" ds:itemID="{D7A142C3-D828-41DE-8840-9826063C5B7B}">
+  <ds:schemaRefs>
+    <ds:schemaRef ds:uri="http://schemas.microsoft.com/office/2006/metadata/properties"/>
+    <ds:schemaRef ds:uri="http://schemas.microsoft.com/office/infopath/2007/PartnerControls"/>
+  </ds:schemaRefs>
+</ds:datastoreItem>
+</file>
+
+<file path=customXml/itemProps2.xml><?xml version="1.0" encoding="utf-8"?>
 <ds:datastoreItem xmlns:ds="http://schemas.openxmlformats.org/officeDocument/2006/customXml" ds:itemID="{8F804084-698B-4D61-9947-6C9655178150}">
   <ds:schemaRefs>
     <ds:schemaRef ds:uri="http://schemas.microsoft.com/sharepoint/v3/contenttype/forms"/>
@@ -24113,31 +24267,7 @@
 </ds:datastoreItem>
 </file>
 
-<file path=customXml/itemProps2.xml><?xml version="1.0" encoding="utf-8"?>
-<ds:datastoreItem xmlns:ds="http://schemas.openxmlformats.org/officeDocument/2006/customXml" ds:itemID="{D7A142C3-D828-41DE-8840-9826063C5B7B}">
-  <ds:schemaRefs>
-    <ds:schemaRef ds:uri="http://schemas.microsoft.com/office/2006/metadata/properties"/>
-    <ds:schemaRef ds:uri="http://purl.org/dc/dcmitype/"/>
-    <ds:schemaRef ds:uri="http://purl.org/dc/terms/"/>
-    <ds:schemaRef ds:uri="http://purl.org/dc/elements/1.1/"/>
-    <ds:schemaRef ds:uri="http://schemas.openxmlformats.org/package/2006/metadata/core-properties"/>
-    <ds:schemaRef ds:uri="http://schemas.microsoft.com/office/2006/documentManagement/types"/>
-    <ds:schemaRef ds:uri="http://schemas.microsoft.com/office/infopath/2007/PartnerControls"/>
-    <ds:schemaRef ds:uri="91ad12e2-e730-4596-9824-007704e47c9e"/>
-    <ds:schemaRef ds:uri="http://www.w3.org/XML/1998/namespace"/>
-  </ds:schemaRefs>
-</ds:datastoreItem>
-</file>
-
 <file path=customXml/itemProps3.xml><?xml version="1.0" encoding="utf-8"?>
-<ds:datastoreItem xmlns:ds="http://schemas.openxmlformats.org/officeDocument/2006/customXml" ds:itemID="{9CAC22CA-9AD7-4D77-B6D2-0D6F0E8D8D89}">
-  <ds:schemaRefs>
-    <ds:schemaRef ds:uri="http://schemas.openxmlformats.org/officeDocument/2006/bibliography"/>
-  </ds:schemaRefs>
-</ds:datastoreItem>
-</file>
-
-<file path=customXml/itemProps4.xml><?xml version="1.0" encoding="utf-8"?>
 <ds:datastoreItem xmlns:ds="http://schemas.openxmlformats.org/officeDocument/2006/customXml" ds:itemID="{7643FFD4-ACA7-42FD-8BB3-A4E927E6FBA2}">
   <ds:schemaRefs>
     <ds:schemaRef ds:uri="http://schemas.microsoft.com/office/2006/metadata/contentType"/>
@@ -24153,4 +24283,12 @@
     <ds:schemaRef ds:uri="http://schemas.microsoft.com/internal/obd"/>
   </ds:schemaRefs>
 </ds:datastoreItem>
+</file>
+
+<file path=customXml/itemProps4.xml><?xml version="1.0" encoding="utf-8"?>
+<ds:datastoreItem xmlns:ds="http://schemas.openxmlformats.org/officeDocument/2006/customXml" ds:itemID="{9CAC22CA-9AD7-4D77-B6D2-0D6F0E8D8D89}">
+  <ds:schemaRefs>
+    <ds:schemaRef ds:uri="http://schemas.openxmlformats.org/officeDocument/2006/bibliography"/>
+  </ds:schemaRefs>
+</ds:datastoreItem>
 </file>